--- a/Головастиков._КР_МОиАД.docx
+++ b/Головастиков._КР_МОиАД.docx
@@ -3,7 +3,6 @@
 <w:document xmlns:wpc="http://schemas.microsoft.com/office/word/2010/wordprocessingCanvas" xmlns:mc="http://schemas.openxmlformats.org/markup-compatibility/2006" xmlns:o="urn:schemas-microsoft-com:office:office" xmlns:r="http://schemas.openxmlformats.org/officeDocument/2006/relationships" xmlns:m="http://schemas.openxmlformats.org/officeDocument/2006/math" xmlns:v="urn:schemas-microsoft-com:vml" xmlns:wp14="http://schemas.microsoft.com/office/word/2010/wordprocessingDrawing" xmlns:wp="http://schemas.openxmlformats.org/drawingml/2006/wordprocessingDrawing" xmlns:w="http://schemas.openxmlformats.org/wordprocessingml/2006/main" xmlns:w14="http://schemas.microsoft.com/office/word/2010/wordml" xmlns:w10="urn:schemas-microsoft-com:office:word" xmlns:w15="http://schemas.microsoft.com/office/word/2012/wordml" xmlns:wpg="http://schemas.microsoft.com/office/word/2010/wordprocessingGroup" xmlns:wpi="http://schemas.microsoft.com/office/word/2010/wordprocessingInk" xmlns:wne="http://schemas.microsoft.com/office/word/2006/wordml" xmlns:wps="http://schemas.microsoft.com/office/word/2010/wordprocessingShape" xmlns:wpsCustomData="http://www.wps.cn/officeDocument/2013/wpsCustomData" mc:Ignorable="w14 w15 wp14">
   <w:body>
     <w:p>
-      <w:bookmarkStart w:id="14" w:name="_GoBack"/>
       <w:r>
         <w:rPr>
           <w:rFonts w:ascii="Times New Roman" w:hAnsi="Times New Roman" w:eastAsia="Times New Roman" w:cs="Times New Roman"/>
@@ -57,7 +56,6 @@
           </wp:anchor>
         </w:drawing>
       </w:r>
-      <w:bookmarkEnd w:id="14"/>
     </w:p>
     <w:p/>
     <w:p/>
@@ -1814,6 +1812,28 @@
       <w:pPr>
         <w:jc w:val="left"/>
         <w:rPr>
+          <w:rFonts w:hint="default" w:ascii="Times New Roman" w:hAnsi="Times New Roman" w:eastAsia="Times New Roman" w:cs="Times New Roman"/>
+          <w:b w:val="0"/>
+          <w:bCs w:val="0"/>
+          <w:sz w:val="28"/>
+          <w:szCs w:val="28"/>
+          <w:highlight w:val="none"/>
+          <w:lang w:val="en-US"/>
+        </w:rPr>
+      </w:pPr>
+      <w:r>
+        <w:rPr>
+          <w:rFonts w:ascii="Times New Roman" w:hAnsi="Times New Roman" w:eastAsia="Times New Roman" w:cs="Times New Roman"/>
+          <w:b/>
+          <w:bCs/>
+          <w:sz w:val="28"/>
+          <w:szCs w:val="28"/>
+          <w:highlight w:val="none"/>
+        </w:rPr>
+        <w:tab/>
+      </w:r>
+      <w:r>
+        <w:rPr>
           <w:rFonts w:ascii="Times New Roman" w:hAnsi="Times New Roman" w:eastAsia="Times New Roman" w:cs="Times New Roman"/>
           <w:b w:val="0"/>
           <w:bCs w:val="0"/>
@@ -1821,34 +1841,9 @@
           <w:szCs w:val="28"/>
           <w:highlight w:val="none"/>
         </w:rPr>
-      </w:pPr>
-      <w:r>
-        <w:rPr>
-          <w:rFonts w:ascii="Times New Roman" w:hAnsi="Times New Roman" w:eastAsia="Times New Roman" w:cs="Times New Roman"/>
-          <w:b/>
-          <w:bCs/>
-          <w:sz w:val="28"/>
-          <w:szCs w:val="28"/>
-          <w:highlight w:val="none"/>
-        </w:rPr>
-        <w:tab/>
+        <w:t xml:space="preserve">Выбранная предметная область: </w:t>
       </w:r>
       <w:r>
-        <w:rPr>
-          <w:rFonts w:ascii="Times New Roman" w:hAnsi="Times New Roman" w:eastAsia="Times New Roman" w:cs="Times New Roman"/>
-          <w:b w:val="0"/>
-          <w:bCs w:val="0"/>
-          <w:sz w:val="28"/>
-          <w:szCs w:val="28"/>
-          <w:highlight w:val="none"/>
-        </w:rPr>
-        <w:t xml:space="preserve">Выбранная предметная область: тональность обработки эмоциональной окраски постов и сообщений пользователей социальных сетей, можно назвать актуальной и востребованной на данный момент, для SEO продвижения и маркетинга в целом, анализ тональности эмоциональной окраски позволяет управлять массивами клиентских запросов, при помощи автоматизации классификации сообщений по характеру выражения настроения, применение анализа тональности позволяет манипулировать поведением пользователей при помощи правильных реакций виртуального ассистента или сотрудника работающего с клиентами, при наличие проблем или недостатков в системе обслуживания потребителей или в качестве производимой продукции можно легко определить причины проблем и исправить ошибки. Можно классифицировать эмоциональную окраску следующими основными классами: нейтральная, положительная, отрицательная.  </w:t>
-      </w:r>
-    </w:p>
-    <w:p>
-      <w:pPr>
-        <w:ind w:firstLine="708"/>
-        <w:jc w:val="left"/>
         <w:rPr>
           <w:rFonts w:ascii="Times New Roman" w:hAnsi="Times New Roman" w:eastAsia="Times New Roman" w:cs="Times New Roman"/>
           <w:b w:val="0"/>
@@ -1858,8 +1853,61 @@
           <w:highlight w:val="none"/>
           <w:lang w:val="ru-RU"/>
         </w:rPr>
-      </w:pPr>
+        <w:t>применение</w:t>
+      </w:r>
       <w:r>
+        <w:rPr>
+          <w:rFonts w:hint="default" w:ascii="Times New Roman" w:hAnsi="Times New Roman" w:eastAsia="Times New Roman" w:cs="Times New Roman"/>
+          <w:b w:val="0"/>
+          <w:bCs w:val="0"/>
+          <w:sz w:val="28"/>
+          <w:szCs w:val="28"/>
+          <w:highlight w:val="none"/>
+          <w:lang w:val="ru-RU"/>
+        </w:rPr>
+        <w:t xml:space="preserve"> ансамблевых методов машинного обучения для автоматизации задачи кредитного скоринга</w:t>
+      </w:r>
+      <w:r>
+        <w:rPr>
+          <w:rFonts w:hint="default" w:ascii="Times New Roman" w:hAnsi="Times New Roman" w:eastAsia="Times New Roman" w:cs="Times New Roman"/>
+          <w:b w:val="0"/>
+          <w:bCs w:val="0"/>
+          <w:sz w:val="28"/>
+          <w:szCs w:val="28"/>
+          <w:highlight w:val="none"/>
+          <w:lang w:val="en-US"/>
+        </w:rPr>
+        <w:t xml:space="preserve">, </w:t>
+      </w:r>
+      <w:r>
+        <w:rPr>
+          <w:rFonts w:hint="default" w:ascii="Times New Roman" w:hAnsi="Times New Roman" w:eastAsia="Times New Roman" w:cs="Times New Roman"/>
+          <w:b w:val="0"/>
+          <w:bCs w:val="0"/>
+          <w:sz w:val="28"/>
+          <w:szCs w:val="28"/>
+          <w:highlight w:val="none"/>
+          <w:lang w:val="ru-RU"/>
+        </w:rPr>
+        <w:t>оценивания кредитоспособности и прогнозирование вероятностей кредитного дефолта</w:t>
+      </w:r>
+      <w:r>
+        <w:rPr>
+          <w:rFonts w:hint="default" w:ascii="Times New Roman" w:hAnsi="Times New Roman" w:eastAsia="Times New Roman" w:cs="Times New Roman"/>
+          <w:b w:val="0"/>
+          <w:bCs w:val="0"/>
+          <w:sz w:val="28"/>
+          <w:szCs w:val="28"/>
+          <w:highlight w:val="none"/>
+          <w:lang w:val="en-US"/>
+        </w:rPr>
+        <w:t>.</w:t>
+      </w:r>
+    </w:p>
+    <w:p>
+      <w:pPr>
+        <w:ind w:firstLine="708"/>
+        <w:jc w:val="left"/>
         <w:rPr>
           <w:rFonts w:ascii="Times New Roman" w:hAnsi="Times New Roman" w:eastAsia="Times New Roman" w:cs="Times New Roman"/>
           <w:b w:val="0"/>
@@ -1869,12 +1917,8 @@
           <w:highlight w:val="none"/>
           <w:lang w:val="ru-RU"/>
         </w:rPr>
-        <w:t>Актуальность работы выражена в больших масштабах объема ручной работы «около 5 квинтиллионов байт текстовых данных в сутки», для анализа тональности сообщений в социальных сетях, необходимо автоматизировать ручной процесс при помощи методов машинного обучения – много-классовой классификации RandomForestClassifier,  градиентного бустинга классификации, XGBC классификатора, необходимо учесть снижение точности при использовании нейтрального класса эмоциональной окраски, в работе применено два класса положительной и отрицательной окраски.</w:t>
-      </w:r>
-    </w:p>
-    <w:p>
-      <w:pPr>
-        <w:jc w:val="left"/>
+      </w:pPr>
+      <w:r>
         <w:rPr>
           <w:rFonts w:ascii="Times New Roman" w:hAnsi="Times New Roman" w:eastAsia="Times New Roman" w:cs="Times New Roman"/>
           <w:b w:val="0"/>
@@ -1884,7 +1928,116 @@
           <w:highlight w:val="none"/>
           <w:lang w:val="ru-RU"/>
         </w:rPr>
-      </w:pPr>
+        <w:t xml:space="preserve">Актуальность работы выражена в </w:t>
+      </w:r>
+      <w:r>
+        <w:rPr>
+          <w:rFonts w:hint="default" w:ascii="Times New Roman" w:hAnsi="Times New Roman" w:eastAsia="Times New Roman" w:cs="Times New Roman"/>
+          <w:b w:val="0"/>
+          <w:bCs w:val="0"/>
+          <w:sz w:val="28"/>
+          <w:szCs w:val="28"/>
+          <w:highlight w:val="none"/>
+          <w:lang w:val="ru-RU"/>
+        </w:rPr>
+        <w:t>огромных объёмах данных кредитного скоринга</w:t>
+      </w:r>
+      <w:r>
+        <w:rPr>
+          <w:rFonts w:hint="default" w:ascii="Times New Roman" w:hAnsi="Times New Roman" w:eastAsia="Times New Roman" w:cs="Times New Roman"/>
+          <w:b w:val="0"/>
+          <w:bCs w:val="0"/>
+          <w:sz w:val="28"/>
+          <w:szCs w:val="28"/>
+          <w:highlight w:val="none"/>
+          <w:lang w:val="en-US"/>
+        </w:rPr>
+        <w:t>,</w:t>
+      </w:r>
+      <w:r>
+        <w:rPr>
+          <w:rFonts w:hint="default" w:ascii="Times New Roman" w:hAnsi="Times New Roman" w:eastAsia="Times New Roman" w:cs="Times New Roman"/>
+          <w:b w:val="0"/>
+          <w:bCs w:val="0"/>
+          <w:sz w:val="28"/>
+          <w:szCs w:val="28"/>
+          <w:highlight w:val="none"/>
+          <w:lang w:val="ru-RU"/>
+        </w:rPr>
+        <w:t xml:space="preserve"> невозможного</w:t>
+      </w:r>
+      <w:r>
+        <w:rPr>
+          <w:rFonts w:hint="default" w:ascii="Times New Roman" w:hAnsi="Times New Roman" w:eastAsia="Times New Roman" w:cs="Times New Roman"/>
+          <w:b w:val="0"/>
+          <w:bCs w:val="0"/>
+          <w:sz w:val="28"/>
+          <w:szCs w:val="28"/>
+          <w:highlight w:val="none"/>
+          <w:lang w:val="en-US"/>
+        </w:rPr>
+        <w:t xml:space="preserve"> </w:t>
+      </w:r>
+      <w:r>
+        <w:rPr>
+          <w:rFonts w:hint="default" w:ascii="Times New Roman" w:hAnsi="Times New Roman" w:eastAsia="Times New Roman" w:cs="Times New Roman"/>
+          <w:b w:val="0"/>
+          <w:bCs w:val="0"/>
+          <w:sz w:val="28"/>
+          <w:szCs w:val="28"/>
+          <w:highlight w:val="none"/>
+          <w:lang w:val="ru-RU"/>
+        </w:rPr>
+        <w:t>для ручной обработки</w:t>
+      </w:r>
+      <w:r>
+        <w:rPr>
+          <w:rFonts w:hint="default" w:ascii="Times New Roman" w:hAnsi="Times New Roman" w:eastAsia="Times New Roman" w:cs="Times New Roman"/>
+          <w:b w:val="0"/>
+          <w:bCs w:val="0"/>
+          <w:sz w:val="28"/>
+          <w:szCs w:val="28"/>
+          <w:highlight w:val="none"/>
+          <w:lang w:val="en-US"/>
+        </w:rPr>
+        <w:t xml:space="preserve">, </w:t>
+      </w:r>
+      <w:r>
+        <w:rPr>
+          <w:rFonts w:hint="default" w:ascii="Times New Roman" w:hAnsi="Times New Roman" w:eastAsia="Times New Roman" w:cs="Times New Roman"/>
+          <w:b w:val="0"/>
+          <w:bCs w:val="0"/>
+          <w:sz w:val="28"/>
+          <w:szCs w:val="28"/>
+          <w:highlight w:val="none"/>
+          <w:lang w:val="ru-RU"/>
+        </w:rPr>
+        <w:t>использование ансамблевых методов машинного обучения оптимизирует процесс обработки увеличив качество анализа</w:t>
+      </w:r>
+      <w:r>
+        <w:rPr>
+          <w:rFonts w:hint="default" w:ascii="Times New Roman" w:hAnsi="Times New Roman" w:eastAsia="Times New Roman" w:cs="Times New Roman"/>
+          <w:b w:val="0"/>
+          <w:bCs w:val="0"/>
+          <w:sz w:val="28"/>
+          <w:szCs w:val="28"/>
+          <w:highlight w:val="none"/>
+          <w:lang w:val="en-US"/>
+        </w:rPr>
+        <w:t xml:space="preserve"> </w:t>
+      </w:r>
+      <w:r>
+        <w:rPr>
+          <w:rFonts w:hint="default" w:ascii="Times New Roman" w:hAnsi="Times New Roman" w:eastAsia="Times New Roman" w:cs="Times New Roman"/>
+          <w:b w:val="0"/>
+          <w:bCs w:val="0"/>
+          <w:sz w:val="28"/>
+          <w:szCs w:val="28"/>
+          <w:highlight w:val="none"/>
+          <w:lang w:val="ru-RU"/>
+        </w:rPr>
+        <w:t>по сравнению с классическими или традиционными методами обработки</w:t>
+      </w:r>
       <w:r>
         <w:rPr>
           <w:rFonts w:ascii="Times New Roman" w:hAnsi="Times New Roman" w:eastAsia="Times New Roman" w:cs="Times New Roman"/>
@@ -1895,9 +2048,12 @@
           <w:highlight w:val="none"/>
           <w:lang w:val="ru-RU"/>
         </w:rPr>
-        <w:tab/>
+        <w:t>.</w:t>
       </w:r>
-      <w:r>
+    </w:p>
+    <w:p>
+      <w:pPr>
+        <w:jc w:val="left"/>
         <w:rPr>
           <w:rFonts w:ascii="Times New Roman" w:hAnsi="Times New Roman" w:eastAsia="Times New Roman" w:cs="Times New Roman"/>
           <w:b w:val="0"/>
@@ -1907,13 +2063,8 @@
           <w:highlight w:val="none"/>
           <w:lang w:val="ru-RU"/>
         </w:rPr>
-        <w:t xml:space="preserve">Рассматриваемая основная прикладная задача, решаемая в рамках выбранной предметной области аналитики тональности сообщений в социальных сетях, состоит в выявлении трендов целевой аудитории, обработке больших массивов сообщений, на вход подается текст сообщений, на выходе выдается метка класса «положительная окраска или отрицательная», в задачу входит предобработка, векторизация, обучение, экспорт модели для дальнейшего использования в системах мониторинга брендов с чат-ботами и дашбордами реагирующими на изменение тональности. </w:t>
-      </w:r>
-    </w:p>
-    <w:p>
-      <w:pPr>
-        <w:ind w:firstLine="708"/>
-        <w:jc w:val="left"/>
+      </w:pPr>
+      <w:r>
         <w:rPr>
           <w:rFonts w:ascii="Times New Roman" w:hAnsi="Times New Roman" w:eastAsia="Times New Roman" w:cs="Times New Roman"/>
           <w:b w:val="0"/>
@@ -1923,7 +2074,8 @@
           <w:highlight w:val="none"/>
           <w:lang w:val="ru-RU"/>
         </w:rPr>
-      </w:pPr>
+        <w:tab/>
+      </w:r>
       <w:r>
         <w:rPr>
           <w:rFonts w:ascii="Times New Roman" w:hAnsi="Times New Roman" w:eastAsia="Times New Roman" w:cs="Times New Roman"/>
@@ -1934,7 +2086,91 @@
           <w:highlight w:val="none"/>
           <w:lang w:val="ru-RU"/>
         </w:rPr>
-        <w:t xml:space="preserve">Целями работы утвердил задачи, по порядку:  «Предобработка датасета, проведение очистки» включает лемматизацию, токенизацию, удаление шума – включая ссылки, хештеги, «Обучение моделей» – обучить модели: логистической регрессии, мультиноминальный наивный байесовский классификатор, ансамбли, XGBC, CatBoostClassifier, LightGBM. Нужно использовать сравнение нескольких моделей, выявить модель с лучшими результатами классификации тональности текстов. Данные разбиты на тестовую и обучающую выборку в пропорциях двадцать на восемьдесят - «обучающая»,  применить стакинг для уменьшения переобучения, и для учитывания разных аспетов данных, повышения F1-score. </w:t>
+        <w:t>Рассматриваемая основная прикладная задача, решаемая в рамках выбранной предметной области</w:t>
+      </w:r>
+      <w:r>
+        <w:rPr>
+          <w:rFonts w:hint="default" w:ascii="Times New Roman" w:hAnsi="Times New Roman" w:eastAsia="Times New Roman" w:cs="Times New Roman"/>
+          <w:b w:val="0"/>
+          <w:bCs w:val="0"/>
+          <w:sz w:val="28"/>
+          <w:szCs w:val="28"/>
+          <w:highlight w:val="none"/>
+          <w:lang w:val="ru-RU"/>
+        </w:rPr>
+        <w:t xml:space="preserve"> кредитного скоринга - разделение заёмщиков на два класса рискованных и надежных</w:t>
+      </w:r>
+      <w:r>
+        <w:rPr>
+          <w:rFonts w:hint="default" w:ascii="Times New Roman" w:hAnsi="Times New Roman" w:eastAsia="Times New Roman" w:cs="Times New Roman"/>
+          <w:b w:val="0"/>
+          <w:bCs w:val="0"/>
+          <w:sz w:val="28"/>
+          <w:szCs w:val="28"/>
+          <w:highlight w:val="none"/>
+          <w:lang w:val="en-US"/>
+        </w:rPr>
+        <w:t xml:space="preserve">, </w:t>
+      </w:r>
+      <w:r>
+        <w:rPr>
+          <w:rFonts w:hint="default" w:ascii="Times New Roman" w:hAnsi="Times New Roman" w:eastAsia="Times New Roman" w:cs="Times New Roman"/>
+          <w:b w:val="0"/>
+          <w:bCs w:val="0"/>
+          <w:sz w:val="28"/>
+          <w:szCs w:val="28"/>
+          <w:highlight w:val="none"/>
+          <w:lang w:val="ru-RU"/>
+        </w:rPr>
+        <w:t>на основе полученных входных данных характеристик</w:t>
+      </w:r>
+      <w:r>
+        <w:rPr>
+          <w:rFonts w:hint="default" w:ascii="Times New Roman" w:hAnsi="Times New Roman" w:eastAsia="Times New Roman" w:cs="Times New Roman"/>
+          <w:b w:val="0"/>
+          <w:bCs w:val="0"/>
+          <w:sz w:val="28"/>
+          <w:szCs w:val="28"/>
+          <w:highlight w:val="none"/>
+          <w:lang w:val="en-US"/>
+        </w:rPr>
+        <w:t xml:space="preserve">, </w:t>
+      </w:r>
+      <w:r>
+        <w:rPr>
+          <w:rFonts w:hint="default" w:ascii="Times New Roman" w:hAnsi="Times New Roman" w:eastAsia="Times New Roman" w:cs="Times New Roman"/>
+          <w:b w:val="0"/>
+          <w:bCs w:val="0"/>
+          <w:sz w:val="28"/>
+          <w:szCs w:val="28"/>
+          <w:highlight w:val="none"/>
+          <w:lang w:val="ru-RU"/>
+        </w:rPr>
+        <w:t>истории заёмщиков</w:t>
+      </w:r>
+      <w:r>
+        <w:rPr>
+          <w:rFonts w:hint="default" w:ascii="Times New Roman" w:hAnsi="Times New Roman" w:eastAsia="Times New Roman" w:cs="Times New Roman"/>
+          <w:b w:val="0"/>
+          <w:bCs w:val="0"/>
+          <w:sz w:val="28"/>
+          <w:szCs w:val="28"/>
+          <w:highlight w:val="none"/>
+          <w:lang w:val="en-US"/>
+        </w:rPr>
+        <w:t xml:space="preserve">, </w:t>
+      </w:r>
+      <w:r>
+        <w:rPr>
+          <w:rFonts w:hint="default" w:ascii="Times New Roman" w:hAnsi="Times New Roman" w:eastAsia="Times New Roman" w:cs="Times New Roman"/>
+          <w:b w:val="0"/>
+          <w:bCs w:val="0"/>
+          <w:sz w:val="28"/>
+          <w:szCs w:val="28"/>
+          <w:highlight w:val="none"/>
+          <w:lang w:val="ru-RU"/>
+        </w:rPr>
+        <w:t>поведения при займах</w:t>
       </w:r>
       <w:r>
         <w:rPr>
@@ -1946,9 +2182,13 @@
           <w:highlight w:val="none"/>
           <w:lang w:val="ru-RU"/>
         </w:rPr>
-        <w:br w:type="textWrapping"/>
+        <w:t xml:space="preserve">. </w:t>
       </w:r>
-      <w:r>
+    </w:p>
+    <w:p>
+      <w:pPr>
+        <w:ind w:firstLine="708"/>
+        <w:jc w:val="left"/>
         <w:rPr>
           <w:rFonts w:ascii="Times New Roman" w:hAnsi="Times New Roman" w:eastAsia="Times New Roman" w:cs="Times New Roman"/>
           <w:b w:val="0"/>
@@ -1958,8 +2198,7 @@
           <w:highlight w:val="none"/>
           <w:lang w:val="ru-RU"/>
         </w:rPr>
-        <w:br w:type="textWrapping"/>
-      </w:r>
+      </w:pPr>
       <w:r>
         <w:rPr>
           <w:rFonts w:ascii="Times New Roman" w:hAnsi="Times New Roman" w:eastAsia="Times New Roman" w:cs="Times New Roman"/>
@@ -1970,6 +2209,126 @@
           <w:highlight w:val="none"/>
           <w:lang w:val="ru-RU"/>
         </w:rPr>
+        <w:t>Целями работы утвердил задачи, по порядку:  построение</w:t>
+      </w:r>
+      <w:r>
+        <w:rPr>
+          <w:rFonts w:hint="default" w:ascii="Times New Roman" w:hAnsi="Times New Roman" w:eastAsia="Times New Roman" w:cs="Times New Roman"/>
+          <w:b w:val="0"/>
+          <w:bCs w:val="0"/>
+          <w:sz w:val="28"/>
+          <w:szCs w:val="28"/>
+          <w:highlight w:val="none"/>
+          <w:lang w:val="ru-RU"/>
+        </w:rPr>
+        <w:t xml:space="preserve"> модели с использованием ансамблиевых методов обучения</w:t>
+      </w:r>
+      <w:r>
+        <w:rPr>
+          <w:rFonts w:hint="default" w:ascii="Times New Roman" w:hAnsi="Times New Roman" w:eastAsia="Times New Roman" w:cs="Times New Roman"/>
+          <w:b w:val="0"/>
+          <w:bCs w:val="0"/>
+          <w:sz w:val="28"/>
+          <w:szCs w:val="28"/>
+          <w:highlight w:val="none"/>
+          <w:lang w:val="en-US"/>
+        </w:rPr>
+        <w:t xml:space="preserve">, </w:t>
+      </w:r>
+      <w:r>
+        <w:rPr>
+          <w:rFonts w:hint="default" w:ascii="Times New Roman" w:hAnsi="Times New Roman" w:eastAsia="Times New Roman" w:cs="Times New Roman"/>
+          <w:b w:val="0"/>
+          <w:bCs w:val="0"/>
+          <w:sz w:val="28"/>
+          <w:szCs w:val="28"/>
+          <w:highlight w:val="none"/>
+          <w:lang w:val="ru-RU"/>
+        </w:rPr>
+        <w:t>для оптимизированного решения задач кредитного скоринга</w:t>
+      </w:r>
+      <w:r>
+        <w:rPr>
+          <w:rFonts w:hint="default" w:ascii="Times New Roman" w:hAnsi="Times New Roman" w:eastAsia="Times New Roman" w:cs="Times New Roman"/>
+          <w:b w:val="0"/>
+          <w:bCs w:val="0"/>
+          <w:sz w:val="28"/>
+          <w:szCs w:val="28"/>
+          <w:highlight w:val="none"/>
+          <w:lang w:val="en-US"/>
+        </w:rPr>
+        <w:t xml:space="preserve">, </w:t>
+      </w:r>
+      <w:r>
+        <w:rPr>
+          <w:rFonts w:hint="default" w:ascii="Times New Roman" w:hAnsi="Times New Roman" w:eastAsia="Times New Roman" w:cs="Times New Roman"/>
+          <w:b w:val="0"/>
+          <w:bCs w:val="0"/>
+          <w:sz w:val="28"/>
+          <w:szCs w:val="28"/>
+          <w:highlight w:val="none"/>
+          <w:lang w:val="ru-RU"/>
+        </w:rPr>
+        <w:t>на основе анализа данных о заёмщике</w:t>
+      </w:r>
+      <w:r>
+        <w:rPr>
+          <w:rFonts w:hint="default" w:ascii="Times New Roman" w:hAnsi="Times New Roman" w:eastAsia="Times New Roman" w:cs="Times New Roman"/>
+          <w:b w:val="0"/>
+          <w:bCs w:val="0"/>
+          <w:sz w:val="28"/>
+          <w:szCs w:val="28"/>
+          <w:highlight w:val="none"/>
+          <w:lang w:val="en-US"/>
+        </w:rPr>
+        <w:t>.</w:t>
+      </w:r>
+      <w:r>
+        <w:rPr>
+          <w:rFonts w:ascii="Times New Roman" w:hAnsi="Times New Roman" w:eastAsia="Times New Roman" w:cs="Times New Roman"/>
+          <w:b w:val="0"/>
+          <w:bCs w:val="0"/>
+          <w:sz w:val="28"/>
+          <w:szCs w:val="28"/>
+          <w:highlight w:val="none"/>
+          <w:lang w:val="ru-RU"/>
+        </w:rPr>
+        <w:t xml:space="preserve"> </w:t>
+      </w:r>
+      <w:r>
+        <w:rPr>
+          <w:rFonts w:ascii="Times New Roman" w:hAnsi="Times New Roman" w:eastAsia="Times New Roman" w:cs="Times New Roman"/>
+          <w:b w:val="0"/>
+          <w:bCs w:val="0"/>
+          <w:sz w:val="28"/>
+          <w:szCs w:val="28"/>
+          <w:highlight w:val="none"/>
+          <w:lang w:val="ru-RU"/>
+        </w:rPr>
+        <w:br w:type="textWrapping"/>
+      </w:r>
+      <w:r>
+        <w:rPr>
+          <w:rFonts w:ascii="Times New Roman" w:hAnsi="Times New Roman" w:eastAsia="Times New Roman" w:cs="Times New Roman"/>
+          <w:b w:val="0"/>
+          <w:bCs w:val="0"/>
+          <w:sz w:val="28"/>
+          <w:szCs w:val="28"/>
+          <w:highlight w:val="none"/>
+          <w:lang w:val="ru-RU"/>
+        </w:rPr>
+        <w:br w:type="textWrapping"/>
+      </w:r>
+      <w:r>
+        <w:rPr>
+          <w:rFonts w:ascii="Times New Roman" w:hAnsi="Times New Roman" w:eastAsia="Times New Roman" w:cs="Times New Roman"/>
+          <w:b w:val="0"/>
+          <w:bCs w:val="0"/>
+          <w:sz w:val="28"/>
+          <w:szCs w:val="28"/>
+          <w:highlight w:val="none"/>
+          <w:lang w:val="ru-RU"/>
+        </w:rPr>
         <w:t xml:space="preserve">Задачами курсовой работы являются: </w:t>
       </w:r>
     </w:p>
@@ -1997,13 +2356,21 @@
           <w:highlight w:val="none"/>
           <w:lang w:val="ru-RU"/>
         </w:rPr>
-        <w:t>Анализирование логистической регрессии, XGBC, CatBoostClassifier, мультиноминальный наивный байесовский классификатор, LightGBM изучить применение.</w:t>
+        <w:t>Анализирование типов</w:t>
       </w:r>
-    </w:p>
-    <w:p>
-      <w:pPr>
-        <w:ind w:firstLine="708"/>
-        <w:jc w:val="left"/>
+      <w:r>
+        <w:rPr>
+          <w:rFonts w:hint="default" w:ascii="Times New Roman" w:hAnsi="Times New Roman" w:eastAsia="Times New Roman" w:cs="Times New Roman"/>
+          <w:b w:val="0"/>
+          <w:bCs w:val="0"/>
+          <w:sz w:val="28"/>
+          <w:szCs w:val="28"/>
+          <w:highlight w:val="none"/>
+          <w:lang w:val="ru-RU"/>
+        </w:rPr>
+        <w:t xml:space="preserve"> </w:t>
+      </w:r>
+      <w:r>
         <w:rPr>
           <w:rFonts w:ascii="Times New Roman" w:hAnsi="Times New Roman" w:eastAsia="Times New Roman" w:cs="Times New Roman"/>
           <w:b w:val="0"/>
@@ -2013,7 +2380,32 @@
           <w:highlight w:val="none"/>
           <w:lang w:val="ru-RU"/>
         </w:rPr>
-      </w:pPr>
+        <w:t>моделей</w:t>
+      </w:r>
+      <w:r>
+        <w:rPr>
+          <w:rFonts w:hint="default" w:ascii="Times New Roman" w:hAnsi="Times New Roman" w:eastAsia="Times New Roman" w:cs="Times New Roman"/>
+          <w:b w:val="0"/>
+          <w:bCs w:val="0"/>
+          <w:sz w:val="28"/>
+          <w:szCs w:val="28"/>
+          <w:highlight w:val="none"/>
+          <w:lang w:val="en-US"/>
+        </w:rPr>
+        <w:t xml:space="preserve">, </w:t>
+      </w:r>
+      <w:r>
+        <w:rPr>
+          <w:rFonts w:hint="default" w:ascii="Times New Roman" w:hAnsi="Times New Roman" w:eastAsia="Times New Roman" w:cs="Times New Roman"/>
+          <w:b w:val="0"/>
+          <w:bCs w:val="0"/>
+          <w:sz w:val="28"/>
+          <w:szCs w:val="28"/>
+          <w:highlight w:val="none"/>
+          <w:lang w:val="ru-RU"/>
+        </w:rPr>
+        <w:t>для бинарных классификаций</w:t>
+      </w:r>
       <w:r>
         <w:rPr>
           <w:rFonts w:ascii="Times New Roman" w:hAnsi="Times New Roman" w:eastAsia="Times New Roman" w:cs="Times New Roman"/>
@@ -2024,7 +2416,7 @@
           <w:highlight w:val="none"/>
           <w:lang w:val="ru-RU"/>
         </w:rPr>
-        <w:t>Cравнить F1-меру точности весов выбранных моделей.</w:t>
+        <w:t>.</w:t>
       </w:r>
     </w:p>
     <w:p>
@@ -2051,7 +2443,43 @@
           <w:highlight w:val="none"/>
           <w:lang w:val="ru-RU"/>
         </w:rPr>
-        <w:t>Применить стакинг «Stacking» для повышения F1-Score, учитывания разных аспектов данных, уменьшения переобучения, в работе применен для комбинирования предсказаний и логистическая регрессия получила наилучший результат благодаря стакингу.</w:t>
+        <w:t>Выбор</w:t>
+      </w:r>
+      <w:r>
+        <w:rPr>
+          <w:rFonts w:hint="default" w:ascii="Times New Roman" w:hAnsi="Times New Roman" w:eastAsia="Times New Roman" w:cs="Times New Roman"/>
+          <w:b w:val="0"/>
+          <w:bCs w:val="0"/>
+          <w:sz w:val="28"/>
+          <w:szCs w:val="28"/>
+          <w:highlight w:val="none"/>
+          <w:lang w:val="ru-RU"/>
+        </w:rPr>
+        <w:t xml:space="preserve"> датасета</w:t>
+      </w:r>
+      <w:r>
+        <w:rPr>
+          <w:rFonts w:hint="default" w:ascii="Times New Roman" w:hAnsi="Times New Roman" w:eastAsia="Times New Roman" w:cs="Times New Roman"/>
+          <w:b w:val="0"/>
+          <w:bCs w:val="0"/>
+          <w:sz w:val="28"/>
+          <w:szCs w:val="28"/>
+          <w:highlight w:val="none"/>
+          <w:lang w:val="en-US"/>
+        </w:rPr>
+        <w:t xml:space="preserve">, </w:t>
+      </w:r>
+      <w:r>
+        <w:rPr>
+          <w:rFonts w:hint="default" w:ascii="Times New Roman" w:hAnsi="Times New Roman" w:eastAsia="Times New Roman" w:cs="Times New Roman"/>
+          <w:b w:val="0"/>
+          <w:bCs w:val="0"/>
+          <w:sz w:val="28"/>
+          <w:szCs w:val="28"/>
+          <w:highlight w:val="none"/>
+          <w:lang w:val="ru-RU"/>
+        </w:rPr>
+        <w:t>подходящего под критерии задачи кредитного скоринга</w:t>
       </w:r>
       <w:r>
         <w:rPr>
@@ -2063,8 +2491,23 @@
           <w:highlight w:val="none"/>
           <w:lang w:val="ru-RU"/>
         </w:rPr>
-        <w:br w:type="textWrapping"/>
+        <w:t>.</w:t>
       </w:r>
+    </w:p>
+    <w:p>
+      <w:pPr>
+        <w:ind w:firstLine="708"/>
+        <w:jc w:val="left"/>
+        <w:rPr>
+          <w:rFonts w:hint="default" w:ascii="Times New Roman" w:hAnsi="Times New Roman" w:eastAsia="Times New Roman" w:cs="Times New Roman"/>
+          <w:b w:val="0"/>
+          <w:bCs w:val="0"/>
+          <w:sz w:val="28"/>
+          <w:szCs w:val="28"/>
+          <w:highlight w:val="none"/>
+          <w:lang w:val="en-US"/>
+        </w:rPr>
+      </w:pPr>
       <w:r>
         <w:rPr>
           <w:rFonts w:ascii="Times New Roman" w:hAnsi="Times New Roman" w:eastAsia="Times New Roman" w:cs="Times New Roman"/>
@@ -2075,9 +2518,202 @@
           <w:highlight w:val="none"/>
           <w:lang w:val="ru-RU"/>
         </w:rPr>
-        <w:tab/>
+        <w:t>Поиск</w:t>
       </w:r>
       <w:r>
+        <w:rPr>
+          <w:rFonts w:hint="default" w:ascii="Times New Roman" w:hAnsi="Times New Roman" w:eastAsia="Times New Roman" w:cs="Times New Roman"/>
+          <w:b w:val="0"/>
+          <w:bCs w:val="0"/>
+          <w:sz w:val="28"/>
+          <w:szCs w:val="28"/>
+          <w:highlight w:val="none"/>
+          <w:lang w:val="ru-RU"/>
+        </w:rPr>
+        <w:t xml:space="preserve"> подходящих методов ансамблевого обучения</w:t>
+      </w:r>
+      <w:r>
+        <w:rPr>
+          <w:rFonts w:hint="default" w:ascii="Times New Roman" w:hAnsi="Times New Roman" w:eastAsia="Times New Roman" w:cs="Times New Roman"/>
+          <w:b w:val="0"/>
+          <w:bCs w:val="0"/>
+          <w:sz w:val="28"/>
+          <w:szCs w:val="28"/>
+          <w:highlight w:val="none"/>
+          <w:lang w:val="en-US"/>
+        </w:rPr>
+        <w:t xml:space="preserve">, </w:t>
+      </w:r>
+      <w:r>
+        <w:rPr>
+          <w:rFonts w:hint="default" w:ascii="Times New Roman" w:hAnsi="Times New Roman" w:eastAsia="Times New Roman" w:cs="Times New Roman"/>
+          <w:b w:val="0"/>
+          <w:bCs w:val="0"/>
+          <w:sz w:val="28"/>
+          <w:szCs w:val="28"/>
+          <w:highlight w:val="none"/>
+          <w:lang w:val="ru-RU"/>
+        </w:rPr>
+        <w:t>для оптимизации бинарной классификации</w:t>
+      </w:r>
+      <w:r>
+        <w:rPr>
+          <w:rFonts w:hint="default" w:ascii="Times New Roman" w:hAnsi="Times New Roman" w:eastAsia="Times New Roman" w:cs="Times New Roman"/>
+          <w:b w:val="0"/>
+          <w:bCs w:val="0"/>
+          <w:sz w:val="28"/>
+          <w:szCs w:val="28"/>
+          <w:highlight w:val="none"/>
+          <w:lang w:val="en-US"/>
+        </w:rPr>
+        <w:t>.</w:t>
+      </w:r>
+    </w:p>
+    <w:p>
+      <w:pPr>
+        <w:ind w:firstLine="708"/>
+        <w:jc w:val="left"/>
+        <w:rPr>
+          <w:rFonts w:hint="default" w:ascii="Times New Roman" w:hAnsi="Times New Roman" w:eastAsia="Times New Roman" w:cs="Times New Roman"/>
+          <w:b w:val="0"/>
+          <w:bCs w:val="0"/>
+          <w:sz w:val="28"/>
+          <w:szCs w:val="28"/>
+          <w:highlight w:val="none"/>
+          <w:lang w:val="en-US"/>
+        </w:rPr>
+      </w:pPr>
+      <w:r>
+        <w:rPr>
+          <w:rFonts w:hint="default" w:ascii="Times New Roman" w:hAnsi="Times New Roman" w:eastAsia="Times New Roman" w:cs="Times New Roman"/>
+          <w:b w:val="0"/>
+          <w:bCs w:val="0"/>
+          <w:sz w:val="28"/>
+          <w:szCs w:val="28"/>
+          <w:highlight w:val="none"/>
+          <w:lang w:val="ru-RU"/>
+        </w:rPr>
+        <w:t>Создание архитектуры модели способной решать задачи кредитного скоринга</w:t>
+      </w:r>
+      <w:r>
+        <w:rPr>
+          <w:rFonts w:hint="default" w:ascii="Times New Roman" w:hAnsi="Times New Roman" w:eastAsia="Times New Roman" w:cs="Times New Roman"/>
+          <w:b w:val="0"/>
+          <w:bCs w:val="0"/>
+          <w:sz w:val="28"/>
+          <w:szCs w:val="28"/>
+          <w:highlight w:val="none"/>
+          <w:lang w:val="en-US"/>
+        </w:rPr>
+        <w:t>.</w:t>
+      </w:r>
+    </w:p>
+    <w:p>
+      <w:pPr>
+        <w:ind w:firstLine="708"/>
+        <w:jc w:val="left"/>
+        <w:rPr>
+          <w:rFonts w:hint="default" w:ascii="Times New Roman" w:hAnsi="Times New Roman" w:eastAsia="Times New Roman" w:cs="Times New Roman"/>
+          <w:b w:val="0"/>
+          <w:bCs w:val="0"/>
+          <w:sz w:val="28"/>
+          <w:szCs w:val="28"/>
+          <w:highlight w:val="none"/>
+          <w:lang w:val="en-US"/>
+        </w:rPr>
+      </w:pPr>
+      <w:r>
+        <w:rPr>
+          <w:rFonts w:hint="default" w:ascii="Times New Roman" w:hAnsi="Times New Roman" w:eastAsia="Times New Roman" w:cs="Times New Roman"/>
+          <w:b w:val="0"/>
+          <w:bCs w:val="0"/>
+          <w:sz w:val="28"/>
+          <w:szCs w:val="28"/>
+          <w:highlight w:val="none"/>
+          <w:lang w:val="ru-RU"/>
+        </w:rPr>
+        <w:t>Формирование тестовой и обучающей выборки</w:t>
+      </w:r>
+      <w:r>
+        <w:rPr>
+          <w:rFonts w:hint="default" w:ascii="Times New Roman" w:hAnsi="Times New Roman" w:eastAsia="Times New Roman" w:cs="Times New Roman"/>
+          <w:b w:val="0"/>
+          <w:bCs w:val="0"/>
+          <w:sz w:val="28"/>
+          <w:szCs w:val="28"/>
+          <w:highlight w:val="none"/>
+          <w:lang w:val="en-US"/>
+        </w:rPr>
+        <w:t xml:space="preserve">, </w:t>
+      </w:r>
+      <w:r>
+        <w:rPr>
+          <w:rFonts w:hint="default" w:ascii="Times New Roman" w:hAnsi="Times New Roman" w:eastAsia="Times New Roman" w:cs="Times New Roman"/>
+          <w:b w:val="0"/>
+          <w:bCs w:val="0"/>
+          <w:sz w:val="28"/>
+          <w:szCs w:val="28"/>
+          <w:highlight w:val="none"/>
+          <w:lang w:val="ru-RU"/>
+        </w:rPr>
+        <w:t>для увеличения эффективности обучения</w:t>
+      </w:r>
+      <w:r>
+        <w:rPr>
+          <w:rFonts w:hint="default" w:ascii="Times New Roman" w:hAnsi="Times New Roman" w:eastAsia="Times New Roman" w:cs="Times New Roman"/>
+          <w:b w:val="0"/>
+          <w:bCs w:val="0"/>
+          <w:sz w:val="28"/>
+          <w:szCs w:val="28"/>
+          <w:highlight w:val="none"/>
+          <w:lang w:val="en-US"/>
+        </w:rPr>
+        <w:t>.</w:t>
+      </w:r>
+    </w:p>
+    <w:p>
+      <w:pPr>
+        <w:ind w:firstLine="708"/>
+        <w:jc w:val="left"/>
+        <w:rPr>
+          <w:rFonts w:hint="default" w:ascii="Times New Roman" w:hAnsi="Times New Roman" w:eastAsia="Times New Roman" w:cs="Times New Roman"/>
+          <w:b w:val="0"/>
+          <w:bCs w:val="0"/>
+          <w:sz w:val="28"/>
+          <w:szCs w:val="28"/>
+          <w:highlight w:val="none"/>
+          <w:lang w:val="en-US"/>
+        </w:rPr>
+      </w:pPr>
+      <w:r>
+        <w:rPr>
+          <w:rFonts w:hint="default" w:ascii="Times New Roman" w:hAnsi="Times New Roman" w:eastAsia="Times New Roman" w:cs="Times New Roman"/>
+          <w:b w:val="0"/>
+          <w:bCs w:val="0"/>
+          <w:sz w:val="28"/>
+          <w:szCs w:val="28"/>
+          <w:highlight w:val="none"/>
+          <w:lang w:val="ru-RU"/>
+        </w:rPr>
+        <w:t>Проверка заявленной эффективности полученных в ходе обучения моделей</w:t>
+      </w:r>
+      <w:r>
+        <w:rPr>
+          <w:rFonts w:hint="default" w:ascii="Times New Roman" w:hAnsi="Times New Roman" w:eastAsia="Times New Roman" w:cs="Times New Roman"/>
+          <w:b w:val="0"/>
+          <w:bCs w:val="0"/>
+          <w:sz w:val="28"/>
+          <w:szCs w:val="28"/>
+          <w:highlight w:val="none"/>
+          <w:lang w:val="en-US"/>
+        </w:rPr>
+        <w:t>.</w:t>
+      </w:r>
+    </w:p>
+    <w:p>
+      <w:pPr>
+        <w:ind w:firstLine="708"/>
+        <w:jc w:val="left"/>
         <w:rPr>
           <w:rFonts w:ascii="Times New Roman" w:hAnsi="Times New Roman" w:eastAsia="Times New Roman" w:cs="Times New Roman"/>
           <w:b w:val="0"/>
@@ -2087,13 +2723,56 @@
           <w:highlight w:val="none"/>
           <w:lang w:val="ru-RU"/>
         </w:rPr>
-        <w:t>Получение практического опыта в обучении моделей, для достижения высоких показателей предсказания.</w:t>
+      </w:pPr>
+      <w:r>
+        <w:rPr>
+          <w:rFonts w:hint="default" w:ascii="Times New Roman" w:hAnsi="Times New Roman" w:eastAsia="Times New Roman" w:cs="Times New Roman"/>
+          <w:b w:val="0"/>
+          <w:bCs w:val="0"/>
+          <w:sz w:val="28"/>
+          <w:szCs w:val="28"/>
+          <w:highlight w:val="none"/>
+          <w:lang w:val="ru-RU"/>
+        </w:rPr>
+        <w:t>Оптимизация и поиск важных гиперпараметров</w:t>
       </w:r>
-    </w:p>
-    <w:p>
-      <w:pPr>
-        <w:ind w:firstLine="708"/>
-        <w:jc w:val="left"/>
+      <w:r>
+        <w:rPr>
+          <w:rFonts w:hint="default" w:ascii="Times New Roman" w:hAnsi="Times New Roman" w:eastAsia="Times New Roman" w:cs="Times New Roman"/>
+          <w:b w:val="0"/>
+          <w:bCs w:val="0"/>
+          <w:sz w:val="28"/>
+          <w:szCs w:val="28"/>
+          <w:highlight w:val="none"/>
+          <w:lang w:val="en-US"/>
+        </w:rPr>
+        <w:t xml:space="preserve">, </w:t>
+      </w:r>
+      <w:r>
+        <w:rPr>
+          <w:rFonts w:hint="default" w:ascii="Times New Roman" w:hAnsi="Times New Roman" w:eastAsia="Times New Roman" w:cs="Times New Roman"/>
+          <w:b w:val="0"/>
+          <w:bCs w:val="0"/>
+          <w:sz w:val="28"/>
+          <w:szCs w:val="28"/>
+          <w:highlight w:val="none"/>
+          <w:lang w:val="ru-RU"/>
+        </w:rPr>
+        <w:t>для увеличения качества моделей</w:t>
+      </w:r>
+      <w:r>
+        <w:rPr>
+          <w:rFonts w:hint="default" w:ascii="Times New Roman" w:hAnsi="Times New Roman" w:eastAsia="Times New Roman" w:cs="Times New Roman"/>
+          <w:b w:val="0"/>
+          <w:bCs w:val="0"/>
+          <w:sz w:val="28"/>
+          <w:szCs w:val="28"/>
+          <w:highlight w:val="none"/>
+          <w:lang w:val="en-US"/>
+        </w:rPr>
+        <w:t>.</w:t>
+      </w:r>
+      <w:r>
         <w:rPr>
           <w:rFonts w:ascii="Times New Roman" w:hAnsi="Times New Roman" w:eastAsia="Times New Roman" w:cs="Times New Roman"/>
           <w:b w:val="0"/>
@@ -2103,7 +2782,8 @@
           <w:highlight w:val="none"/>
           <w:lang w:val="ru-RU"/>
         </w:rPr>
-      </w:pPr>
+        <w:br w:type="textWrapping"/>
+      </w:r>
       <w:r>
         <w:rPr>
           <w:rFonts w:ascii="Times New Roman" w:hAnsi="Times New Roman" w:eastAsia="Times New Roman" w:cs="Times New Roman"/>
@@ -2114,13 +2794,9 @@
           <w:highlight w:val="none"/>
           <w:lang w:val="ru-RU"/>
         </w:rPr>
-        <w:t xml:space="preserve">Создание моделей, разбиение данных на обучающую и тестовую выборку, применение TF-IDF векторизации. </w:t>
+        <w:br w:type="textWrapping"/>
       </w:r>
-    </w:p>
-    <w:p>
-      <w:pPr>
-        <w:ind w:firstLine="708"/>
-        <w:jc w:val="left"/>
+      <w:r>
         <w:rPr>
           <w:rFonts w:ascii="Times New Roman" w:hAnsi="Times New Roman" w:eastAsia="Times New Roman" w:cs="Times New Roman"/>
           <w:b w:val="0"/>
@@ -2130,7 +2806,8 @@
           <w:highlight w:val="none"/>
           <w:lang w:val="ru-RU"/>
         </w:rPr>
-      </w:pPr>
+        <w:tab/>
+      </w:r>
       <w:r>
         <w:rPr>
           <w:rFonts w:ascii="Times New Roman" w:hAnsi="Times New Roman" w:eastAsia="Times New Roman" w:cs="Times New Roman"/>
@@ -2141,8 +2818,10 @@
           <w:highlight w:val="none"/>
           <w:lang w:val="ru-RU"/>
         </w:rPr>
-        <w:t>Оптимизация моделей за счет реализации Stacking и Voting, ансамблевых методов.</w:t>
+        <w:t>Инициализирован Git Hub, дл</w:t>
       </w:r>
+      <w:bookmarkStart w:id="14" w:name="_GoBack"/>
+      <w:bookmarkEnd w:id="14"/>
       <w:r>
         <w:rPr>
           <w:rFonts w:ascii="Times New Roman" w:hAnsi="Times New Roman" w:eastAsia="Times New Roman" w:cs="Times New Roman"/>
@@ -2153,43 +2832,7 @@
           <w:highlight w:val="none"/>
           <w:lang w:val="ru-RU"/>
         </w:rPr>
-        <w:br w:type="textWrapping"/>
-      </w:r>
-      <w:r>
-        <w:rPr>
-          <w:rFonts w:ascii="Times New Roman" w:hAnsi="Times New Roman" w:eastAsia="Times New Roman" w:cs="Times New Roman"/>
-          <w:b w:val="0"/>
-          <w:bCs w:val="0"/>
-          <w:sz w:val="28"/>
-          <w:szCs w:val="28"/>
-          <w:highlight w:val="none"/>
-          <w:lang w:val="ru-RU"/>
-        </w:rPr>
-        <w:br w:type="textWrapping"/>
-      </w:r>
-      <w:r>
-        <w:rPr>
-          <w:rFonts w:ascii="Times New Roman" w:hAnsi="Times New Roman" w:eastAsia="Times New Roman" w:cs="Times New Roman"/>
-          <w:b w:val="0"/>
-          <w:bCs w:val="0"/>
-          <w:sz w:val="28"/>
-          <w:szCs w:val="28"/>
-          <w:highlight w:val="none"/>
-          <w:lang w:val="ru-RU"/>
-        </w:rPr>
-        <w:tab/>
-      </w:r>
-      <w:r>
-        <w:rPr>
-          <w:rFonts w:ascii="Times New Roman" w:hAnsi="Times New Roman" w:eastAsia="Times New Roman" w:cs="Times New Roman"/>
-          <w:b w:val="0"/>
-          <w:bCs w:val="0"/>
-          <w:sz w:val="28"/>
-          <w:szCs w:val="28"/>
-          <w:highlight w:val="none"/>
-          <w:lang w:val="ru-RU"/>
-        </w:rPr>
-        <w:t>Инициализирован Git Hub, для управления версиями проекта и сохранением прогресса по курсовой работе, ссылка на репу: https://github.com/Slavik993/KR_MO_Shebanov.git</w:t>
+        <w:t>я управления версиями проекта и сохранением прогресса по курсовой работе, ссылка на репу: https://github.com/Slavik993/KR_MO_Shebanov.git</w:t>
       </w:r>
     </w:p>
     <w:p>
@@ -3478,12 +4121,6 @@
             <w:insideH w:val="single" w:color="000000" w:sz="4" w:space="0"/>
             <w:insideV w:val="single" w:color="000000" w:sz="4" w:space="0"/>
           </w:tblBorders>
-          <w:tblCellMar>
-            <w:top w:w="0" w:type="dxa"/>
-            <w:left w:w="108" w:type="dxa"/>
-            <w:bottom w:w="0" w:type="dxa"/>
-            <w:right w:w="108" w:type="dxa"/>
-          </w:tblCellMar>
         </w:tblPrEx>
         <w:tc>
           <w:tcPr>
@@ -11574,10 +12211,10 @@
     <w:lsdException w:uiPriority="39" w:semiHidden="0" w:name="toc 3"/>
     <w:lsdException w:uiPriority="39" w:semiHidden="0" w:name="toc 4"/>
     <w:lsdException w:uiPriority="39" w:semiHidden="0" w:name="toc 5"/>
-    <w:lsdException w:uiPriority="39" w:semiHidden="0" w:name="toc 6"/>
+    <w:lsdException w:qFormat="1" w:uiPriority="39" w:semiHidden="0" w:name="toc 6"/>
     <w:lsdException w:uiPriority="39" w:semiHidden="0" w:name="toc 7"/>
     <w:lsdException w:uiPriority="39" w:semiHidden="0" w:name="toc 8"/>
-    <w:lsdException w:uiPriority="39" w:semiHidden="0" w:name="toc 9"/>
+    <w:lsdException w:qFormat="1" w:uiPriority="39" w:semiHidden="0" w:name="toc 9"/>
     <w:lsdException w:uiPriority="99" w:name="Normal Indent"/>
     <w:lsdException w:uiPriority="99" w:name="footnote text"/>
     <w:lsdException w:uiPriority="99" w:name="annotation text"/>
@@ -11585,7 +12222,7 @@
     <w:lsdException w:qFormat="1" w:uiPriority="99" w:semiHidden="0" w:name="footer"/>
     <w:lsdException w:uiPriority="99" w:name="index heading"/>
     <w:lsdException w:qFormat="1" w:uiPriority="35" w:name="caption"/>
-    <w:lsdException w:uiPriority="99" w:semiHidden="0" w:name="table of figures"/>
+    <w:lsdException w:qFormat="1" w:uiPriority="99" w:semiHidden="0" w:name="table of figures"/>
     <w:lsdException w:uiPriority="99" w:name="envelope address"/>
     <w:lsdException w:uiPriority="99" w:name="envelope return"/>
     <w:lsdException w:uiPriority="99" w:semiHidden="0" w:name="footnote reference"/>
@@ -12046,6 +12683,7 @@
     <w:basedOn w:val="1"/>
     <w:next w:val="1"/>
     <w:unhideWhenUsed/>
+    <w:qFormat/>
     <w:uiPriority w:val="39"/>
     <w:pPr>
       <w:spacing w:after="57"/>
@@ -12079,6 +12717,7 @@
     <w:basedOn w:val="1"/>
     <w:next w:val="1"/>
     <w:unhideWhenUsed/>
+    <w:qFormat/>
     <w:uiPriority w:val="39"/>
     <w:pPr>
       <w:spacing w:after="57"/>
@@ -12090,6 +12729,7 @@
     <w:basedOn w:val="1"/>
     <w:next w:val="1"/>
     <w:unhideWhenUsed/>
+    <w:qFormat/>
     <w:uiPriority w:val="99"/>
     <w:pPr>
       <w:spacing w:after="0" w:afterAutospacing="0"/>
@@ -12610,7 +13250,6 @@
     <w:pPr>
       <w:spacing w:after="0" w:line="240" w:lineRule="auto"/>
     </w:pPr>
-    <w:tblPr/>
     <w:tblStylePr w:type="firstRow">
       <w:rPr>
         <w:b/>
@@ -12684,7 +13323,6 @@
     <w:pPr>
       <w:spacing w:after="0" w:line="240" w:lineRule="auto"/>
     </w:pPr>
-    <w:tblPr/>
     <w:tblStylePr w:type="firstRow">
       <w:rPr>
         <w:b/>
@@ -12738,7 +13376,6 @@
     <w:pPr>
       <w:spacing w:after="0" w:line="240" w:lineRule="auto"/>
     </w:pPr>
-    <w:tblPr/>
     <w:tblStylePr w:type="firstRow">
       <w:rPr>
         <w:i/>
@@ -17325,7 +17962,6 @@
     <w:pPr>
       <w:spacing w:after="0" w:line="240" w:lineRule="auto"/>
     </w:pPr>
-    <w:tblPr/>
     <w:tblStylePr w:type="firstRow">
       <w:rPr>
         <w:b/>
@@ -17385,7 +18021,6 @@
     <w:pPr>
       <w:spacing w:after="0" w:line="240" w:lineRule="auto"/>
     </w:pPr>
-    <w:tblPr/>
     <w:tblStylePr w:type="firstRow">
       <w:rPr>
         <w:b/>
@@ -17445,7 +18080,6 @@
     <w:pPr>
       <w:spacing w:after="0" w:line="240" w:lineRule="auto"/>
     </w:pPr>
-    <w:tblPr/>
     <w:tblStylePr w:type="firstRow">
       <w:rPr>
         <w:b/>
@@ -17505,7 +18139,6 @@
     <w:pPr>
       <w:spacing w:after="0" w:line="240" w:lineRule="auto"/>
     </w:pPr>
-    <w:tblPr/>
     <w:tblStylePr w:type="firstRow">
       <w:rPr>
         <w:b/>
@@ -17565,7 +18198,6 @@
     <w:pPr>
       <w:spacing w:after="0" w:line="240" w:lineRule="auto"/>
     </w:pPr>
-    <w:tblPr/>
     <w:tblStylePr w:type="firstRow">
       <w:rPr>
         <w:b/>
@@ -17625,7 +18257,6 @@
     <w:pPr>
       <w:spacing w:after="0" w:line="240" w:lineRule="auto"/>
     </w:pPr>
-    <w:tblPr/>
     <w:tblStylePr w:type="firstRow">
       <w:rPr>
         <w:b/>
@@ -17685,7 +18316,6 @@
     <w:pPr>
       <w:spacing w:after="0" w:line="240" w:lineRule="auto"/>
     </w:pPr>
-    <w:tblPr/>
     <w:tblStylePr w:type="firstRow">
       <w:rPr>
         <w:b/>
@@ -21894,7 +22524,6 @@
     <w:rPr>
       <w:color w:val="404040"/>
     </w:rPr>
-    <w:tblPr/>
     <w:tblStylePr w:type="firstRow">
       <w:rPr>
         <w:rFonts w:ascii="Arial" w:hAnsi="Arial"/>
@@ -21981,7 +22610,6 @@
     <w:rPr>
       <w:color w:val="404040"/>
     </w:rPr>
-    <w:tblPr/>
     <w:tblStylePr w:type="firstRow">
       <w:rPr>
         <w:rFonts w:ascii="Arial" w:hAnsi="Arial"/>
@@ -22068,7 +22696,6 @@
     <w:rPr>
       <w:color w:val="404040"/>
     </w:rPr>
-    <w:tblPr/>
     <w:tblStylePr w:type="firstRow">
       <w:rPr>
         <w:rFonts w:ascii="Arial" w:hAnsi="Arial"/>
@@ -22155,7 +22782,6 @@
     <w:rPr>
       <w:color w:val="404040"/>
     </w:rPr>
-    <w:tblPr/>
     <w:tblStylePr w:type="firstRow">
       <w:rPr>
         <w:rFonts w:ascii="Arial" w:hAnsi="Arial"/>
@@ -22242,7 +22868,6 @@
     <w:rPr>
       <w:color w:val="404040"/>
     </w:rPr>
-    <w:tblPr/>
     <w:tblStylePr w:type="firstRow">
       <w:rPr>
         <w:rFonts w:ascii="Arial" w:hAnsi="Arial"/>
@@ -22329,7 +22954,6 @@
     <w:rPr>
       <w:color w:val="404040"/>
     </w:rPr>
-    <w:tblPr/>
     <w:tblStylePr w:type="firstRow">
       <w:rPr>
         <w:rFonts w:ascii="Arial" w:hAnsi="Arial"/>
@@ -22416,7 +23040,6 @@
     <w:rPr>
       <w:color w:val="404040"/>
     </w:rPr>
-    <w:tblPr/>
     <w:tblStylePr w:type="firstRow">
       <w:rPr>
         <w:rFonts w:ascii="Arial" w:hAnsi="Arial"/>
@@ -23812,7 +24435,7 @@
   </w:font>
   <w:font w:name="Arial">
     <w:panose1 w:val="020B0604020202020204"/>
-    <w:charset w:val="00"/>
+    <w:charset w:val="86"/>
     <w:family w:val="swiss"/>
     <w:pitch w:val="default"/>
     <w:sig w:usb0="E0002EFF" w:usb1="C000785B" w:usb2="00000009" w:usb3="00000000" w:csb0="400001FF" w:csb1="FFFF0000"/>
@@ -23845,6 +24468,13 @@
     <w:family w:val="swiss"/>
     <w:pitch w:val="default"/>
     <w:sig w:usb0="E4002EFF" w:usb1="C200247B" w:usb2="00000009" w:usb3="00000000" w:csb0="200001FF" w:csb1="00000000"/>
+  </w:font>
+  <w:font w:name="Arial">
+    <w:panose1 w:val="020B0604020202020204"/>
+    <w:charset w:val="00"/>
+    <w:family w:val="auto"/>
+    <w:pitch w:val="default"/>
+    <w:sig w:usb0="E0002EFF" w:usb1="C000785B" w:usb2="00000009" w:usb3="00000000" w:csb0="400001FF" w:csb1="FFFF0000"/>
   </w:font>
 </w:fonts>
 </file>
@@ -23911,7 +24541,7 @@
     <w:lsdException w:qFormat="1" w:uiPriority="39" w:semiHidden="0" w:name="toc 9"/>
     <w:lsdException w:qFormat="1" w:uiPriority="99" w:name="footnote text"/>
     <w:lsdException w:qFormat="1" w:uiPriority="99" w:semiHidden="0" w:name="header"/>
-    <w:lsdException w:uiPriority="99" w:semiHidden="0" w:name="footer"/>
+    <w:lsdException w:qFormat="1" w:uiPriority="99" w:semiHidden="0" w:name="footer"/>
     <w:lsdException w:qFormat="1" w:uiPriority="35" w:name="caption"/>
     <w:lsdException w:qFormat="1" w:uiPriority="99" w:semiHidden="0" w:name="table of figures"/>
     <w:lsdException w:qFormat="1" w:uiPriority="99" w:semiHidden="0" w:name="footnote reference"/>
@@ -23933,15 +24563,16 @@
     <w:qFormat/>
     <w:uiPriority w:val="0"/>
     <w:rPr>
+      <w:rFonts w:asciiTheme="minorHAnsi" w:hAnsiTheme="minorHAnsi" w:eastAsiaTheme="minorEastAsia" w:cstheme="minorBidi"/>
       <w:sz w:val="21"/>
       <w:szCs w:val="22"/>
     </w:rPr>
   </w:style>
-  <w:style w:type="paragraph" w:styleId="3">
+  <w:style w:type="paragraph" w:styleId="2">
     <w:name w:val="heading 1"/>
     <w:basedOn w:val="1"/>
     <w:next w:val="1"/>
-    <w:link w:val="4"/>
+    <w:link w:val="13"/>
     <w:qFormat/>
     <w:uiPriority w:val="9"/>
     <w:pPr>
@@ -23956,11 +24587,11 @@
       <w:szCs w:val="40"/>
     </w:rPr>
   </w:style>
-  <w:style w:type="paragraph" w:styleId="5">
+  <w:style w:type="paragraph" w:styleId="3">
     <w:name w:val="heading 2"/>
     <w:basedOn w:val="1"/>
     <w:next w:val="1"/>
-    <w:link w:val="6"/>
+    <w:link w:val="14"/>
     <w:unhideWhenUsed/>
     <w:qFormat/>
     <w:uiPriority w:val="9"/>
@@ -23975,11 +24606,11 @@
       <w:sz w:val="34"/>
     </w:rPr>
   </w:style>
-  <w:style w:type="paragraph" w:styleId="7">
+  <w:style w:type="paragraph" w:styleId="4">
     <w:name w:val="heading 3"/>
     <w:basedOn w:val="1"/>
     <w:next w:val="1"/>
-    <w:link w:val="8"/>
+    <w:link w:val="15"/>
     <w:unhideWhenUsed/>
     <w:qFormat/>
     <w:uiPriority w:val="9"/>
@@ -23995,11 +24626,11 @@
       <w:szCs w:val="30"/>
     </w:rPr>
   </w:style>
-  <w:style w:type="paragraph" w:styleId="9">
+  <w:style w:type="paragraph" w:styleId="5">
     <w:name w:val="heading 4"/>
     <w:basedOn w:val="1"/>
     <w:next w:val="1"/>
-    <w:link w:val="10"/>
+    <w:link w:val="16"/>
     <w:unhideWhenUsed/>
     <w:qFormat/>
     <w:uiPriority w:val="9"/>
@@ -24017,11 +24648,11 @@
       <w:szCs w:val="26"/>
     </w:rPr>
   </w:style>
-  <w:style w:type="paragraph" w:styleId="11">
+  <w:style w:type="paragraph" w:styleId="6">
     <w:name w:val="heading 5"/>
     <w:basedOn w:val="1"/>
     <w:next w:val="1"/>
-    <w:link w:val="12"/>
+    <w:link w:val="17"/>
     <w:unhideWhenUsed/>
     <w:qFormat/>
     <w:uiPriority w:val="9"/>
@@ -24039,11 +24670,11 @@
       <w:szCs w:val="24"/>
     </w:rPr>
   </w:style>
-  <w:style w:type="paragraph" w:styleId="13">
+  <w:style w:type="paragraph" w:styleId="7">
     <w:name w:val="heading 6"/>
     <w:basedOn w:val="1"/>
     <w:next w:val="1"/>
-    <w:link w:val="14"/>
+    <w:link w:val="18"/>
     <w:unhideWhenUsed/>
     <w:qFormat/>
     <w:uiPriority w:val="9"/>
@@ -24061,11 +24692,11 @@
       <w:szCs w:val="22"/>
     </w:rPr>
   </w:style>
-  <w:style w:type="paragraph" w:styleId="15">
+  <w:style w:type="paragraph" w:styleId="8">
     <w:name w:val="heading 7"/>
     <w:basedOn w:val="1"/>
     <w:next w:val="1"/>
-    <w:link w:val="16"/>
+    <w:link w:val="19"/>
     <w:unhideWhenUsed/>
     <w:qFormat/>
     <w:uiPriority w:val="9"/>
@@ -24085,11 +24716,11 @@
       <w:szCs w:val="22"/>
     </w:rPr>
   </w:style>
-  <w:style w:type="paragraph" w:styleId="17">
+  <w:style w:type="paragraph" w:styleId="9">
     <w:name w:val="heading 8"/>
     <w:basedOn w:val="1"/>
     <w:next w:val="1"/>
-    <w:link w:val="18"/>
+    <w:link w:val="20"/>
     <w:unhideWhenUsed/>
     <w:qFormat/>
     <w:uiPriority w:val="9"/>
@@ -24107,11 +24738,11 @@
       <w:szCs w:val="22"/>
     </w:rPr>
   </w:style>
-  <w:style w:type="paragraph" w:styleId="19">
+  <w:style w:type="paragraph" w:styleId="10">
     <w:name w:val="heading 9"/>
     <w:basedOn w:val="1"/>
     <w:next w:val="1"/>
-    <w:link w:val="20"/>
+    <w:link w:val="21"/>
     <w:unhideWhenUsed/>
     <w:qFormat/>
     <w:uiPriority w:val="9"/>
@@ -24129,13 +24760,13 @@
       <w:szCs w:val="21"/>
     </w:rPr>
   </w:style>
-  <w:style w:type="character" w:default="1" w:styleId="2">
+  <w:style w:type="character" w:default="1" w:styleId="11">
     <w:name w:val="Default Paragraph Font"/>
     <w:semiHidden/>
     <w:unhideWhenUsed/>
     <w:uiPriority w:val="1"/>
   </w:style>
-  <w:style w:type="table" w:default="1" w:styleId="22">
+  <w:style w:type="table" w:default="1" w:styleId="12">
     <w:name w:val="Normal Table"/>
     <w:semiHidden/>
     <w:unhideWhenUsed/>
@@ -24150,10 +24781,10 @@
       </w:tblCellMar>
     </w:tblPr>
   </w:style>
-  <w:style w:type="character" w:customStyle="1" w:styleId="4">
+  <w:style w:type="character" w:customStyle="1" w:styleId="13">
     <w:name w:val="Heading 1 Char"/>
-    <w:basedOn w:val="2"/>
-    <w:link w:val="3"/>
+    <w:basedOn w:val="11"/>
+    <w:link w:val="2"/>
     <w:uiPriority w:val="9"/>
     <w:rPr>
       <w:rFonts w:ascii="Arial" w:hAnsi="Arial" w:eastAsia="Arial" w:cs="Arial"/>
@@ -24161,10 +24792,10 @@
       <w:szCs w:val="40"/>
     </w:rPr>
   </w:style>
-  <w:style w:type="character" w:customStyle="1" w:styleId="6">
+  <w:style w:type="character" w:customStyle="1" w:styleId="14">
     <w:name w:val="Heading 2 Char"/>
-    <w:basedOn w:val="2"/>
-    <w:link w:val="5"/>
+    <w:basedOn w:val="11"/>
+    <w:link w:val="3"/>
     <w:qFormat/>
     <w:uiPriority w:val="9"/>
     <w:rPr>
@@ -24172,10 +24803,10 @@
       <w:sz w:val="34"/>
     </w:rPr>
   </w:style>
-  <w:style w:type="character" w:customStyle="1" w:styleId="8">
+  <w:style w:type="character" w:customStyle="1" w:styleId="15">
     <w:name w:val="Heading 3 Char"/>
-    <w:basedOn w:val="2"/>
-    <w:link w:val="7"/>
+    <w:basedOn w:val="11"/>
+    <w:link w:val="4"/>
     <w:qFormat/>
     <w:uiPriority w:val="9"/>
     <w:rPr>
@@ -24184,10 +24815,10 @@
       <w:szCs w:val="30"/>
     </w:rPr>
   </w:style>
-  <w:style w:type="character" w:customStyle="1" w:styleId="10">
+  <w:style w:type="character" w:customStyle="1" w:styleId="16">
     <w:name w:val="Heading 4 Char"/>
-    <w:basedOn w:val="2"/>
-    <w:link w:val="9"/>
+    <w:basedOn w:val="11"/>
+    <w:link w:val="5"/>
     <w:qFormat/>
     <w:uiPriority w:val="9"/>
     <w:rPr>
@@ -24198,10 +24829,10 @@
       <w:szCs w:val="26"/>
     </w:rPr>
   </w:style>
-  <w:style w:type="character" w:customStyle="1" w:styleId="12">
+  <w:style w:type="character" w:customStyle="1" w:styleId="17">
     <w:name w:val="Heading 5 Char"/>
-    <w:basedOn w:val="2"/>
-    <w:link w:val="11"/>
+    <w:basedOn w:val="11"/>
+    <w:link w:val="6"/>
     <w:uiPriority w:val="9"/>
     <w:rPr>
       <w:rFonts w:ascii="Arial" w:hAnsi="Arial" w:eastAsia="Arial" w:cs="Arial"/>
@@ -24211,10 +24842,11 @@
       <w:szCs w:val="24"/>
     </w:rPr>
   </w:style>
-  <w:style w:type="character" w:customStyle="1" w:styleId="14">
+  <w:style w:type="character" w:customStyle="1" w:styleId="18">
     <w:name w:val="Heading 6 Char"/>
-    <w:basedOn w:val="2"/>
-    <w:link w:val="13"/>
+    <w:basedOn w:val="11"/>
+    <w:link w:val="7"/>
+    <w:qFormat/>
     <w:uiPriority w:val="9"/>
     <w:rPr>
       <w:rFonts w:ascii="Arial" w:hAnsi="Arial" w:eastAsia="Arial" w:cs="Arial"/>
@@ -24224,10 +24856,10 @@
       <w:szCs w:val="22"/>
     </w:rPr>
   </w:style>
-  <w:style w:type="character" w:customStyle="1" w:styleId="16">
+  <w:style w:type="character" w:customStyle="1" w:styleId="19">
     <w:name w:val="Heading 7 Char"/>
-    <w:basedOn w:val="2"/>
-    <w:link w:val="15"/>
+    <w:basedOn w:val="11"/>
+    <w:link w:val="8"/>
     <w:uiPriority w:val="9"/>
     <w:rPr>
       <w:rFonts w:ascii="Arial" w:hAnsi="Arial" w:eastAsia="Arial" w:cs="Arial"/>
@@ -24239,10 +24871,11 @@
       <w:szCs w:val="22"/>
     </w:rPr>
   </w:style>
-  <w:style w:type="character" w:customStyle="1" w:styleId="18">
+  <w:style w:type="character" w:customStyle="1" w:styleId="20">
     <w:name w:val="Heading 8 Char"/>
-    <w:basedOn w:val="2"/>
-    <w:link w:val="17"/>
+    <w:basedOn w:val="11"/>
+    <w:link w:val="9"/>
+    <w:qFormat/>
     <w:uiPriority w:val="9"/>
     <w:rPr>
       <w:rFonts w:ascii="Arial" w:hAnsi="Arial" w:eastAsia="Arial" w:cs="Arial"/>
@@ -24252,10 +24885,10 @@
       <w:szCs w:val="22"/>
     </w:rPr>
   </w:style>
-  <w:style w:type="character" w:customStyle="1" w:styleId="20">
+  <w:style w:type="character" w:customStyle="1" w:styleId="21">
     <w:name w:val="Heading 9 Char"/>
-    <w:basedOn w:val="2"/>
-    <w:link w:val="19"/>
+    <w:basedOn w:val="11"/>
+    <w:link w:val="10"/>
     <w:qFormat/>
     <w:uiPriority w:val="9"/>
     <w:rPr>
@@ -24266,7 +24899,7 @@
       <w:szCs w:val="21"/>
     </w:rPr>
   </w:style>
-  <w:style w:type="paragraph" w:styleId="21">
+  <w:style w:type="paragraph" w:styleId="22">
     <w:name w:val="List Paragraph"/>
     <w:basedOn w:val="1"/>
     <w:qFormat/>
@@ -24284,6 +24917,7 @@
       <w:spacing w:before="0" w:after="0" w:line="240" w:lineRule="auto"/>
     </w:pPr>
     <w:rPr>
+      <w:rFonts w:asciiTheme="minorHAnsi" w:hAnsiTheme="minorHAnsi" w:eastAsiaTheme="minorEastAsia" w:cstheme="minorBidi"/>
       <w:sz w:val="21"/>
       <w:szCs w:val="22"/>
     </w:rPr>
@@ -24306,8 +24940,9 @@
   </w:style>
   <w:style w:type="character" w:customStyle="1" w:styleId="25">
     <w:name w:val="Title Char"/>
-    <w:basedOn w:val="2"/>
+    <w:basedOn w:val="11"/>
     <w:link w:val="24"/>
+    <w:qFormat/>
     <w:uiPriority w:val="10"/>
     <w:rPr>
       <w:sz w:val="48"/>
@@ -24331,8 +24966,9 @@
   </w:style>
   <w:style w:type="character" w:customStyle="1" w:styleId="27">
     <w:name w:val="Subtitle Char"/>
-    <w:basedOn w:val="2"/>
+    <w:basedOn w:val="11"/>
     <w:link w:val="26"/>
+    <w:qFormat/>
     <w:uiPriority w:val="11"/>
     <w:rPr>
       <w:sz w:val="24"/>
@@ -24356,6 +24992,7 @@
   <w:style w:type="character" w:customStyle="1" w:styleId="29">
     <w:name w:val="Quote Char"/>
     <w:link w:val="28"/>
+    <w:qFormat/>
     <w:uiPriority w:val="29"/>
     <w:rPr>
       <w:i/>
@@ -24386,6 +25023,7 @@
   <w:style w:type="character" w:customStyle="1" w:styleId="31">
     <w:name w:val="Intense Quote Char"/>
     <w:link w:val="30"/>
+    <w:qFormat/>
     <w:uiPriority w:val="30"/>
     <w:rPr>
       <w:i/>
@@ -24408,8 +25046,9 @@
   </w:style>
   <w:style w:type="character" w:customStyle="1" w:styleId="33">
     <w:name w:val="Header Char"/>
-    <w:basedOn w:val="2"/>
+    <w:basedOn w:val="11"/>
     <w:link w:val="32"/>
+    <w:qFormat/>
     <w:uiPriority w:val="99"/>
   </w:style>
   <w:style w:type="paragraph" w:styleId="34">
@@ -24417,6 +25056,7 @@
     <w:basedOn w:val="1"/>
     <w:link w:val="35"/>
     <w:unhideWhenUsed/>
+    <w:qFormat/>
     <w:uiPriority w:val="99"/>
     <w:pPr>
       <w:tabs>
@@ -24428,7 +25068,7 @@
   </w:style>
   <w:style w:type="character" w:customStyle="1" w:styleId="35">
     <w:name w:val="Footer Char"/>
-    <w:basedOn w:val="2"/>
+    <w:basedOn w:val="11"/>
     <w:link w:val="34"/>
     <w:uiPriority w:val="99"/>
   </w:style>
@@ -24459,7 +25099,7 @@
   </w:style>
   <w:style w:type="character" w:customStyle="1" w:styleId="37">
     <w:name w:val="Caption Char"/>
-    <w:basedOn w:val="2"/>
+    <w:basedOn w:val="11"/>
     <w:link w:val="36"/>
     <w:uiPriority w:val="35"/>
     <w:rPr>
@@ -24477,7 +25117,7 @@
   </w:style>
   <w:style w:type="table" w:styleId="38">
     <w:name w:val="Table Grid"/>
-    <w:basedOn w:val="22"/>
+    <w:basedOn w:val="12"/>
     <w:uiPriority w:val="59"/>
     <w:pPr>
       <w:spacing w:after="0" w:line="240" w:lineRule="auto"/>
@@ -24501,7 +25141,8 @@
   </w:style>
   <w:style w:type="table" w:customStyle="1" w:styleId="39">
     <w:name w:val="Table Grid Light"/>
-    <w:basedOn w:val="22"/>
+    <w:basedOn w:val="12"/>
+    <w:qFormat/>
     <w:uiPriority w:val="59"/>
     <w:pPr>
       <w:spacing w:after="0" w:line="240" w:lineRule="auto"/>
@@ -24525,7 +25166,8 @@
   </w:style>
   <w:style w:type="table" w:customStyle="1" w:styleId="40">
     <w:name w:val="Plain Table 1"/>
-    <w:basedOn w:val="22"/>
+    <w:basedOn w:val="12"/>
+    <w:qFormat/>
     <w:uiPriority w:val="59"/>
     <w:pPr>
       <w:spacing w:after="0" w:line="240" w:lineRule="auto"/>
@@ -24591,7 +25233,7 @@
   </w:style>
   <w:style w:type="table" w:customStyle="1" w:styleId="41">
     <w:name w:val="Plain Table 2"/>
-    <w:basedOn w:val="22"/>
+    <w:basedOn w:val="12"/>
     <w:uiPriority w:val="59"/>
     <w:pPr>
       <w:spacing w:after="0" w:line="240" w:lineRule="auto"/>
@@ -24675,12 +25317,11 @@
   </w:style>
   <w:style w:type="table" w:customStyle="1" w:styleId="42">
     <w:name w:val="Plain Table 3"/>
-    <w:basedOn w:val="22"/>
+    <w:basedOn w:val="12"/>
     <w:uiPriority w:val="99"/>
     <w:pPr>
       <w:spacing w:after="0" w:line="240" w:lineRule="auto"/>
     </w:pPr>
-    <w:tblPr/>
     <w:tblStylePr w:type="firstRow">
       <w:rPr>
         <w:b/>
@@ -24748,66 +25389,65 @@
   </w:style>
   <w:style w:type="table" w:customStyle="1" w:styleId="43">
     <w:name w:val="Plain Table 4"/>
-    <w:basedOn w:val="22"/>
-    <w:uiPriority w:val="99"/>
-    <w:pPr>
-      <w:spacing w:after="0" w:line="240" w:lineRule="auto"/>
-    </w:pPr>
-    <w:tblPr/>
-    <w:tblStylePr w:type="firstRow">
-      <w:rPr>
-        <w:b/>
-        <w:color w:val="404040"/>
-      </w:rPr>
-    </w:tblStylePr>
-    <w:tblStylePr w:type="lastRow">
-      <w:rPr>
-        <w:b/>
-        <w:color w:val="404040"/>
-      </w:rPr>
-    </w:tblStylePr>
-    <w:tblStylePr w:type="firstCol">
-      <w:rPr>
-        <w:b/>
-        <w:color w:val="404040"/>
-      </w:rPr>
-    </w:tblStylePr>
-    <w:tblStylePr w:type="lastCol">
-      <w:rPr>
-        <w:b/>
-        <w:color w:val="404040"/>
-      </w:rPr>
-    </w:tblStylePr>
-    <w:tblStylePr w:type="band1Vert">
-      <w:rPr>
-        <w:rFonts w:ascii="Arial" w:hAnsi="Arial"/>
-        <w:color w:val="404040"/>
-        <w:sz w:val="22"/>
-      </w:rPr>
-      <w:tcPr>
-        <w:shd w:val="clear" w:color="F1F1F1" w:themeColor="text1" w:themeTint="0D" w:fill="F1F1F1" w:themeFill="text1" w:themeFillTint="0D"/>
-      </w:tcPr>
-    </w:tblStylePr>
-    <w:tblStylePr w:type="band1Horz">
-      <w:rPr>
-        <w:rFonts w:ascii="Arial" w:hAnsi="Arial"/>
-        <w:color w:val="404040"/>
-        <w:sz w:val="22"/>
-      </w:rPr>
-      <w:tcPr>
-        <w:shd w:val="clear" w:color="F1F1F1" w:themeColor="text1" w:themeTint="0D" w:fill="F1F1F1" w:themeFill="text1" w:themeFillTint="0D"/>
-      </w:tcPr>
-    </w:tblStylePr>
-  </w:style>
-  <w:style w:type="table" w:customStyle="1" w:styleId="44">
-    <w:name w:val="Plain Table 5"/>
-    <w:basedOn w:val="22"/>
+    <w:basedOn w:val="12"/>
     <w:qFormat/>
     <w:uiPriority w:val="99"/>
     <w:pPr>
       <w:spacing w:after="0" w:line="240" w:lineRule="auto"/>
     </w:pPr>
-    <w:tblPr/>
+    <w:tblStylePr w:type="firstRow">
+      <w:rPr>
+        <w:b/>
+        <w:color w:val="404040"/>
+      </w:rPr>
+    </w:tblStylePr>
+    <w:tblStylePr w:type="lastRow">
+      <w:rPr>
+        <w:b/>
+        <w:color w:val="404040"/>
+      </w:rPr>
+    </w:tblStylePr>
+    <w:tblStylePr w:type="firstCol">
+      <w:rPr>
+        <w:b/>
+        <w:color w:val="404040"/>
+      </w:rPr>
+    </w:tblStylePr>
+    <w:tblStylePr w:type="lastCol">
+      <w:rPr>
+        <w:b/>
+        <w:color w:val="404040"/>
+      </w:rPr>
+    </w:tblStylePr>
+    <w:tblStylePr w:type="band1Vert">
+      <w:rPr>
+        <w:rFonts w:ascii="Arial" w:hAnsi="Arial"/>
+        <w:color w:val="404040"/>
+        <w:sz w:val="22"/>
+      </w:rPr>
+      <w:tcPr>
+        <w:shd w:val="clear" w:color="F1F1F1" w:themeColor="text1" w:themeTint="0D" w:fill="F1F1F1" w:themeFill="text1" w:themeFillTint="0D"/>
+      </w:tcPr>
+    </w:tblStylePr>
+    <w:tblStylePr w:type="band1Horz">
+      <w:rPr>
+        <w:rFonts w:ascii="Arial" w:hAnsi="Arial"/>
+        <w:color w:val="404040"/>
+        <w:sz w:val="22"/>
+      </w:rPr>
+      <w:tcPr>
+        <w:shd w:val="clear" w:color="F1F1F1" w:themeColor="text1" w:themeTint="0D" w:fill="F1F1F1" w:themeFill="text1" w:themeFillTint="0D"/>
+      </w:tcPr>
+    </w:tblStylePr>
+  </w:style>
+  <w:style w:type="table" w:customStyle="1" w:styleId="44">
+    <w:name w:val="Plain Table 5"/>
+    <w:basedOn w:val="12"/>
+    <w:qFormat/>
+    <w:uiPriority w:val="99"/>
+    <w:pPr>
+      <w:spacing w:after="0" w:line="240" w:lineRule="auto"/>
+    </w:pPr>
     <w:tblStylePr w:type="firstRow">
       <w:rPr>
         <w:i/>
@@ -24886,7 +25526,7 @@
   </w:style>
   <w:style w:type="table" w:customStyle="1" w:styleId="45">
     <w:name w:val="Grid Table 1 Light"/>
-    <w:basedOn w:val="22"/>
+    <w:basedOn w:val="12"/>
     <w:qFormat/>
     <w:uiPriority w:val="99"/>
     <w:pPr>
@@ -24949,7 +25589,7 @@
   </w:style>
   <w:style w:type="table" w:customStyle="1" w:styleId="46">
     <w:name w:val="Grid Table 1 Light - Accent 1"/>
-    <w:basedOn w:val="22"/>
+    <w:basedOn w:val="12"/>
     <w:qFormat/>
     <w:uiPriority w:val="99"/>
     <w:pPr>
@@ -25012,7 +25652,7 @@
   </w:style>
   <w:style w:type="table" w:customStyle="1" w:styleId="47">
     <w:name w:val="Grid Table 1 Light - Accent 2"/>
-    <w:basedOn w:val="22"/>
+    <w:basedOn w:val="12"/>
     <w:qFormat/>
     <w:uiPriority w:val="99"/>
     <w:pPr>
@@ -25075,7 +25715,7 @@
   </w:style>
   <w:style w:type="table" w:customStyle="1" w:styleId="48">
     <w:name w:val="Grid Table 1 Light - Accent 3"/>
-    <w:basedOn w:val="22"/>
+    <w:basedOn w:val="12"/>
     <w:qFormat/>
     <w:uiPriority w:val="99"/>
     <w:pPr>
@@ -25138,7 +25778,7 @@
   </w:style>
   <w:style w:type="table" w:customStyle="1" w:styleId="49">
     <w:name w:val="Grid Table 1 Light - Accent 4"/>
-    <w:basedOn w:val="22"/>
+    <w:basedOn w:val="12"/>
     <w:qFormat/>
     <w:uiPriority w:val="99"/>
     <w:pPr>
@@ -25201,7 +25841,7 @@
   </w:style>
   <w:style w:type="table" w:customStyle="1" w:styleId="50">
     <w:name w:val="Grid Table 1 Light - Accent 5"/>
-    <w:basedOn w:val="22"/>
+    <w:basedOn w:val="12"/>
     <w:qFormat/>
     <w:uiPriority w:val="99"/>
     <w:pPr>
@@ -25264,7 +25904,7 @@
   </w:style>
   <w:style w:type="table" w:customStyle="1" w:styleId="51">
     <w:name w:val="Grid Table 1 Light - Accent 6"/>
-    <w:basedOn w:val="22"/>
+    <w:basedOn w:val="12"/>
     <w:qFormat/>
     <w:uiPriority w:val="99"/>
     <w:pPr>
@@ -25327,7 +25967,7 @@
   </w:style>
   <w:style w:type="table" w:customStyle="1" w:styleId="52">
     <w:name w:val="Grid Table 2"/>
-    <w:basedOn w:val="22"/>
+    <w:basedOn w:val="12"/>
     <w:qFormat/>
     <w:uiPriority w:val="99"/>
     <w:pPr>
@@ -25405,7 +26045,7 @@
   </w:style>
   <w:style w:type="table" w:customStyle="1" w:styleId="53">
     <w:name w:val="Grid Table 2 - Accent 1"/>
-    <w:basedOn w:val="22"/>
+    <w:basedOn w:val="12"/>
     <w:qFormat/>
     <w:uiPriority w:val="99"/>
     <w:pPr>
@@ -25483,7 +26123,7 @@
   </w:style>
   <w:style w:type="table" w:customStyle="1" w:styleId="54">
     <w:name w:val="Grid Table 2 - Accent 2"/>
-    <w:basedOn w:val="22"/>
+    <w:basedOn w:val="12"/>
     <w:qFormat/>
     <w:uiPriority w:val="99"/>
     <w:pPr>
@@ -25561,7 +26201,7 @@
   </w:style>
   <w:style w:type="table" w:customStyle="1" w:styleId="55">
     <w:name w:val="Grid Table 2 - Accent 3"/>
-    <w:basedOn w:val="22"/>
+    <w:basedOn w:val="12"/>
     <w:qFormat/>
     <w:uiPriority w:val="99"/>
     <w:pPr>
@@ -25639,7 +26279,7 @@
   </w:style>
   <w:style w:type="table" w:customStyle="1" w:styleId="56">
     <w:name w:val="Grid Table 2 - Accent 4"/>
-    <w:basedOn w:val="22"/>
+    <w:basedOn w:val="12"/>
     <w:qFormat/>
     <w:uiPriority w:val="99"/>
     <w:pPr>
@@ -25717,7 +26357,7 @@
   </w:style>
   <w:style w:type="table" w:customStyle="1" w:styleId="57">
     <w:name w:val="Grid Table 2 - Accent 5"/>
-    <w:basedOn w:val="22"/>
+    <w:basedOn w:val="12"/>
     <w:qFormat/>
     <w:uiPriority w:val="99"/>
     <w:pPr>
@@ -25795,7 +26435,7 @@
   </w:style>
   <w:style w:type="table" w:customStyle="1" w:styleId="58">
     <w:name w:val="Grid Table 2 - Accent 6"/>
-    <w:basedOn w:val="22"/>
+    <w:basedOn w:val="12"/>
     <w:qFormat/>
     <w:uiPriority w:val="99"/>
     <w:pPr>
@@ -25873,7 +26513,7 @@
   </w:style>
   <w:style w:type="table" w:customStyle="1" w:styleId="59">
     <w:name w:val="Grid Table 3"/>
-    <w:basedOn w:val="22"/>
+    <w:basedOn w:val="12"/>
     <w:qFormat/>
     <w:uiPriority w:val="99"/>
     <w:pPr>
@@ -25972,7 +26612,7 @@
   </w:style>
   <w:style w:type="table" w:customStyle="1" w:styleId="60">
     <w:name w:val="Grid Table 3 - Accent 1"/>
-    <w:basedOn w:val="22"/>
+    <w:basedOn w:val="12"/>
     <w:qFormat/>
     <w:uiPriority w:val="99"/>
     <w:pPr>
@@ -26071,7 +26711,7 @@
   </w:style>
   <w:style w:type="table" w:customStyle="1" w:styleId="61">
     <w:name w:val="Grid Table 3 - Accent 2"/>
-    <w:basedOn w:val="22"/>
+    <w:basedOn w:val="12"/>
     <w:qFormat/>
     <w:uiPriority w:val="99"/>
     <w:pPr>
@@ -26170,7 +26810,7 @@
   </w:style>
   <w:style w:type="table" w:customStyle="1" w:styleId="62">
     <w:name w:val="Grid Table 3 - Accent 3"/>
-    <w:basedOn w:val="22"/>
+    <w:basedOn w:val="12"/>
     <w:qFormat/>
     <w:uiPriority w:val="99"/>
     <w:pPr>
@@ -26269,7 +26909,7 @@
   </w:style>
   <w:style w:type="table" w:customStyle="1" w:styleId="63">
     <w:name w:val="Grid Table 3 - Accent 4"/>
-    <w:basedOn w:val="22"/>
+    <w:basedOn w:val="12"/>
     <w:qFormat/>
     <w:uiPriority w:val="99"/>
     <w:pPr>
@@ -26368,7 +27008,7 @@
   </w:style>
   <w:style w:type="table" w:customStyle="1" w:styleId="64">
     <w:name w:val="Grid Table 3 - Accent 5"/>
-    <w:basedOn w:val="22"/>
+    <w:basedOn w:val="12"/>
     <w:qFormat/>
     <w:uiPriority w:val="99"/>
     <w:pPr>
@@ -26467,7 +27107,7 @@
   </w:style>
   <w:style w:type="table" w:customStyle="1" w:styleId="65">
     <w:name w:val="Grid Table 3 - Accent 6"/>
-    <w:basedOn w:val="22"/>
+    <w:basedOn w:val="12"/>
     <w:qFormat/>
     <w:uiPriority w:val="99"/>
     <w:pPr>
@@ -26566,7 +27206,7 @@
   </w:style>
   <w:style w:type="table" w:customStyle="1" w:styleId="66">
     <w:name w:val="Grid Table 4"/>
-    <w:basedOn w:val="22"/>
+    <w:basedOn w:val="12"/>
     <w:qFormat/>
     <w:uiPriority w:val="59"/>
     <w:pPr>
@@ -26645,7 +27285,7 @@
   </w:style>
   <w:style w:type="table" w:customStyle="1" w:styleId="67">
     <w:name w:val="Grid Table 4 - Accent 1"/>
-    <w:basedOn w:val="22"/>
+    <w:basedOn w:val="12"/>
     <w:qFormat/>
     <w:uiPriority w:val="59"/>
     <w:pPr>
@@ -26724,7 +27364,7 @@
   </w:style>
   <w:style w:type="table" w:customStyle="1" w:styleId="68">
     <w:name w:val="Grid Table 4 - Accent 2"/>
-    <w:basedOn w:val="22"/>
+    <w:basedOn w:val="12"/>
     <w:qFormat/>
     <w:uiPriority w:val="59"/>
     <w:pPr>
@@ -26803,7 +27443,7 @@
   </w:style>
   <w:style w:type="table" w:customStyle="1" w:styleId="69">
     <w:name w:val="Grid Table 4 - Accent 3"/>
-    <w:basedOn w:val="22"/>
+    <w:basedOn w:val="12"/>
     <w:qFormat/>
     <w:uiPriority w:val="59"/>
     <w:pPr>
@@ -26882,7 +27522,7 @@
   </w:style>
   <w:style w:type="table" w:customStyle="1" w:styleId="70">
     <w:name w:val="Grid Table 4 - Accent 4"/>
-    <w:basedOn w:val="22"/>
+    <w:basedOn w:val="12"/>
     <w:qFormat/>
     <w:uiPriority w:val="59"/>
     <w:pPr>
@@ -26961,7 +27601,7 @@
   </w:style>
   <w:style w:type="table" w:customStyle="1" w:styleId="71">
     <w:name w:val="Grid Table 4 - Accent 5"/>
-    <w:basedOn w:val="22"/>
+    <w:basedOn w:val="12"/>
     <w:qFormat/>
     <w:uiPriority w:val="59"/>
     <w:pPr>
@@ -27040,7 +27680,7 @@
   </w:style>
   <w:style w:type="table" w:customStyle="1" w:styleId="72">
     <w:name w:val="Grid Table 4 - Accent 6"/>
-    <w:basedOn w:val="22"/>
+    <w:basedOn w:val="12"/>
     <w:qFormat/>
     <w:uiPriority w:val="59"/>
     <w:pPr>
@@ -27119,7 +27759,7 @@
   </w:style>
   <w:style w:type="table" w:customStyle="1" w:styleId="73">
     <w:name w:val="Grid Table 5 Dark"/>
-    <w:basedOn w:val="22"/>
+    <w:basedOn w:val="12"/>
     <w:qFormat/>
     <w:uiPriority w:val="99"/>
     <w:pPr>
@@ -27195,7 +27835,7 @@
   </w:style>
   <w:style w:type="table" w:customStyle="1" w:styleId="74">
     <w:name w:val="Grid Table 5 Dark- Accent 1"/>
-    <w:basedOn w:val="22"/>
+    <w:basedOn w:val="12"/>
     <w:qFormat/>
     <w:uiPriority w:val="99"/>
     <w:pPr>
@@ -27271,7 +27911,7 @@
   </w:style>
   <w:style w:type="table" w:customStyle="1" w:styleId="75">
     <w:name w:val="Grid Table 5 Dark - Accent 2"/>
-    <w:basedOn w:val="22"/>
+    <w:basedOn w:val="12"/>
     <w:qFormat/>
     <w:uiPriority w:val="99"/>
     <w:pPr>
@@ -27347,7 +27987,7 @@
   </w:style>
   <w:style w:type="table" w:customStyle="1" w:styleId="76">
     <w:name w:val="Grid Table 5 Dark - Accent 3"/>
-    <w:basedOn w:val="22"/>
+    <w:basedOn w:val="12"/>
     <w:qFormat/>
     <w:uiPriority w:val="99"/>
     <w:pPr>
@@ -27423,7 +28063,7 @@
   </w:style>
   <w:style w:type="table" w:customStyle="1" w:styleId="77">
     <w:name w:val="Grid Table 5 Dark- Accent 4"/>
-    <w:basedOn w:val="22"/>
+    <w:basedOn w:val="12"/>
     <w:qFormat/>
     <w:uiPriority w:val="99"/>
     <w:pPr>
@@ -27499,7 +28139,7 @@
   </w:style>
   <w:style w:type="table" w:customStyle="1" w:styleId="78">
     <w:name w:val="Grid Table 5 Dark - Accent 5"/>
-    <w:basedOn w:val="22"/>
+    <w:basedOn w:val="12"/>
     <w:qFormat/>
     <w:uiPriority w:val="99"/>
     <w:pPr>
@@ -27575,7 +28215,7 @@
   </w:style>
   <w:style w:type="table" w:customStyle="1" w:styleId="79">
     <w:name w:val="Grid Table 5 Dark - Accent 6"/>
-    <w:basedOn w:val="22"/>
+    <w:basedOn w:val="12"/>
     <w:qFormat/>
     <w:uiPriority w:val="99"/>
     <w:pPr>
@@ -27651,7 +28291,7 @@
   </w:style>
   <w:style w:type="table" w:customStyle="1" w:styleId="80">
     <w:name w:val="Grid Table 6 Colorful"/>
-    <w:basedOn w:val="22"/>
+    <w:basedOn w:val="12"/>
     <w:qFormat/>
     <w:uiPriority w:val="99"/>
     <w:pPr>
@@ -27769,7 +28409,7 @@
   </w:style>
   <w:style w:type="table" w:customStyle="1" w:styleId="81">
     <w:name w:val="Grid Table 6 Colorful - Accent 1"/>
-    <w:basedOn w:val="22"/>
+    <w:basedOn w:val="12"/>
     <w:qFormat/>
     <w:uiPriority w:val="99"/>
     <w:pPr>
@@ -27887,7 +28527,7 @@
   </w:style>
   <w:style w:type="table" w:customStyle="1" w:styleId="82">
     <w:name w:val="Grid Table 6 Colorful - Accent 2"/>
-    <w:basedOn w:val="22"/>
+    <w:basedOn w:val="12"/>
     <w:qFormat/>
     <w:uiPriority w:val="99"/>
     <w:pPr>
@@ -28005,7 +28645,7 @@
   </w:style>
   <w:style w:type="table" w:customStyle="1" w:styleId="83">
     <w:name w:val="Grid Table 6 Colorful - Accent 3"/>
-    <w:basedOn w:val="22"/>
+    <w:basedOn w:val="12"/>
     <w:qFormat/>
     <w:uiPriority w:val="99"/>
     <w:pPr>
@@ -28123,7 +28763,7 @@
   </w:style>
   <w:style w:type="table" w:customStyle="1" w:styleId="84">
     <w:name w:val="Grid Table 6 Colorful - Accent 4"/>
-    <w:basedOn w:val="22"/>
+    <w:basedOn w:val="12"/>
     <w:qFormat/>
     <w:uiPriority w:val="99"/>
     <w:pPr>
@@ -28241,7 +28881,7 @@
   </w:style>
   <w:style w:type="table" w:customStyle="1" w:styleId="85">
     <w:name w:val="Grid Table 6 Colorful - Accent 5"/>
-    <w:basedOn w:val="22"/>
+    <w:basedOn w:val="12"/>
     <w:qFormat/>
     <w:uiPriority w:val="99"/>
     <w:pPr>
@@ -28311,7 +28951,7 @@
   </w:style>
   <w:style w:type="table" w:customStyle="1" w:styleId="86">
     <w:name w:val="Grid Table 6 Colorful - Accent 6"/>
-    <w:basedOn w:val="22"/>
+    <w:basedOn w:val="12"/>
     <w:qFormat/>
     <w:uiPriority w:val="99"/>
     <w:pPr>
@@ -28381,7 +29021,7 @@
   </w:style>
   <w:style w:type="table" w:customStyle="1" w:styleId="87">
     <w:name w:val="Grid Table 7 Colorful"/>
-    <w:basedOn w:val="22"/>
+    <w:basedOn w:val="12"/>
     <w:qFormat/>
     <w:uiPriority w:val="99"/>
     <w:pPr>
@@ -28539,7 +29179,7 @@
   </w:style>
   <w:style w:type="table" w:customStyle="1" w:styleId="88">
     <w:name w:val="Grid Table 7 Colorful - Accent 1"/>
-    <w:basedOn w:val="22"/>
+    <w:basedOn w:val="12"/>
     <w:qFormat/>
     <w:uiPriority w:val="99"/>
     <w:pPr>
@@ -28697,7 +29337,7 @@
   </w:style>
   <w:style w:type="table" w:customStyle="1" w:styleId="89">
     <w:name w:val="Grid Table 7 Colorful - Accent 2"/>
-    <w:basedOn w:val="22"/>
+    <w:basedOn w:val="12"/>
     <w:qFormat/>
     <w:uiPriority w:val="99"/>
     <w:pPr>
@@ -28855,7 +29495,7 @@
   </w:style>
   <w:style w:type="table" w:customStyle="1" w:styleId="90">
     <w:name w:val="Grid Table 7 Colorful - Accent 3"/>
-    <w:basedOn w:val="22"/>
+    <w:basedOn w:val="12"/>
     <w:qFormat/>
     <w:uiPriority w:val="99"/>
     <w:pPr>
@@ -29013,7 +29653,7 @@
   </w:style>
   <w:style w:type="table" w:customStyle="1" w:styleId="91">
     <w:name w:val="Grid Table 7 Colorful - Accent 4"/>
-    <w:basedOn w:val="22"/>
+    <w:basedOn w:val="12"/>
     <w:qFormat/>
     <w:uiPriority w:val="99"/>
     <w:pPr>
@@ -29171,7 +29811,7 @@
   </w:style>
   <w:style w:type="table" w:customStyle="1" w:styleId="92">
     <w:name w:val="Grid Table 7 Colorful - Accent 5"/>
-    <w:basedOn w:val="22"/>
+    <w:basedOn w:val="12"/>
     <w:qFormat/>
     <w:uiPriority w:val="99"/>
     <w:pPr>
@@ -29281,7 +29921,7 @@
   </w:style>
   <w:style w:type="table" w:customStyle="1" w:styleId="93">
     <w:name w:val="Grid Table 7 Colorful - Accent 6"/>
-    <w:basedOn w:val="22"/>
+    <w:basedOn w:val="12"/>
     <w:qFormat/>
     <w:uiPriority w:val="99"/>
     <w:pPr>
@@ -29391,13 +30031,12 @@
   </w:style>
   <w:style w:type="table" w:customStyle="1" w:styleId="94">
     <w:name w:val="List Table 1 Light"/>
-    <w:basedOn w:val="22"/>
+    <w:basedOn w:val="12"/>
     <w:qFormat/>
     <w:uiPriority w:val="99"/>
     <w:pPr>
       <w:spacing w:after="0" w:line="240" w:lineRule="auto"/>
     </w:pPr>
-    <w:tblPr/>
     <w:tblStylePr w:type="firstRow">
       <w:rPr>
         <w:b/>
@@ -29451,13 +30090,12 @@
   </w:style>
   <w:style w:type="table" w:customStyle="1" w:styleId="95">
     <w:name w:val="List Table 1 Light - Accent 1"/>
-    <w:basedOn w:val="22"/>
+    <w:basedOn w:val="12"/>
     <w:qFormat/>
     <w:uiPriority w:val="99"/>
     <w:pPr>
       <w:spacing w:after="0" w:line="240" w:lineRule="auto"/>
     </w:pPr>
-    <w:tblPr/>
     <w:tblStylePr w:type="firstRow">
       <w:rPr>
         <w:b/>
@@ -29511,13 +30149,12 @@
   </w:style>
   <w:style w:type="table" w:customStyle="1" w:styleId="96">
     <w:name w:val="List Table 1 Light - Accent 2"/>
-    <w:basedOn w:val="22"/>
+    <w:basedOn w:val="12"/>
     <w:qFormat/>
     <w:uiPriority w:val="99"/>
     <w:pPr>
       <w:spacing w:after="0" w:line="240" w:lineRule="auto"/>
     </w:pPr>
-    <w:tblPr/>
     <w:tblStylePr w:type="firstRow">
       <w:rPr>
         <w:b/>
@@ -29571,13 +30208,12 @@
   </w:style>
   <w:style w:type="table" w:customStyle="1" w:styleId="97">
     <w:name w:val="List Table 1 Light - Accent 3"/>
-    <w:basedOn w:val="22"/>
+    <w:basedOn w:val="12"/>
     <w:qFormat/>
     <w:uiPriority w:val="99"/>
     <w:pPr>
       <w:spacing w:after="0" w:line="240" w:lineRule="auto"/>
     </w:pPr>
-    <w:tblPr/>
     <w:tblStylePr w:type="firstRow">
       <w:rPr>
         <w:b/>
@@ -29631,13 +30267,12 @@
   </w:style>
   <w:style w:type="table" w:customStyle="1" w:styleId="98">
     <w:name w:val="List Table 1 Light - Accent 4"/>
-    <w:basedOn w:val="22"/>
+    <w:basedOn w:val="12"/>
     <w:qFormat/>
     <w:uiPriority w:val="99"/>
     <w:pPr>
       <w:spacing w:after="0" w:line="240" w:lineRule="auto"/>
     </w:pPr>
-    <w:tblPr/>
     <w:tblStylePr w:type="firstRow">
       <w:rPr>
         <w:b/>
@@ -29691,13 +30326,12 @@
   </w:style>
   <w:style w:type="table" w:customStyle="1" w:styleId="99">
     <w:name w:val="List Table 1 Light - Accent 5"/>
-    <w:basedOn w:val="22"/>
+    <w:basedOn w:val="12"/>
     <w:qFormat/>
     <w:uiPriority w:val="99"/>
     <w:pPr>
       <w:spacing w:after="0" w:line="240" w:lineRule="auto"/>
     </w:pPr>
-    <w:tblPr/>
     <w:tblStylePr w:type="firstRow">
       <w:rPr>
         <w:b/>
@@ -29751,13 +30385,12 @@
   </w:style>
   <w:style w:type="table" w:customStyle="1" w:styleId="100">
     <w:name w:val="List Table 1 Light - Accent 6"/>
-    <w:basedOn w:val="22"/>
+    <w:basedOn w:val="12"/>
     <w:qFormat/>
     <w:uiPriority w:val="99"/>
     <w:pPr>
       <w:spacing w:after="0" w:line="240" w:lineRule="auto"/>
     </w:pPr>
-    <w:tblPr/>
     <w:tblStylePr w:type="firstRow">
       <w:rPr>
         <w:b/>
@@ -29811,7 +30444,7 @@
   </w:style>
   <w:style w:type="table" w:customStyle="1" w:styleId="101">
     <w:name w:val="List Table 2"/>
-    <w:basedOn w:val="22"/>
+    <w:basedOn w:val="12"/>
     <w:qFormat/>
     <w:uiPriority w:val="99"/>
     <w:pPr>
@@ -29895,7 +30528,7 @@
   </w:style>
   <w:style w:type="table" w:customStyle="1" w:styleId="102">
     <w:name w:val="List Table 2 - Accent 1"/>
-    <w:basedOn w:val="22"/>
+    <w:basedOn w:val="12"/>
     <w:qFormat/>
     <w:uiPriority w:val="99"/>
     <w:pPr>
@@ -29979,7 +30612,7 @@
   </w:style>
   <w:style w:type="table" w:customStyle="1" w:styleId="103">
     <w:name w:val="List Table 2 - Accent 2"/>
-    <w:basedOn w:val="22"/>
+    <w:basedOn w:val="12"/>
     <w:qFormat/>
     <w:uiPriority w:val="99"/>
     <w:pPr>
@@ -30063,7 +30696,7 @@
   </w:style>
   <w:style w:type="table" w:customStyle="1" w:styleId="104">
     <w:name w:val="List Table 2 - Accent 3"/>
-    <w:basedOn w:val="22"/>
+    <w:basedOn w:val="12"/>
     <w:qFormat/>
     <w:uiPriority w:val="99"/>
     <w:pPr>
@@ -30147,7 +30780,7 @@
   </w:style>
   <w:style w:type="table" w:customStyle="1" w:styleId="105">
     <w:name w:val="List Table 2 - Accent 4"/>
-    <w:basedOn w:val="22"/>
+    <w:basedOn w:val="12"/>
     <w:qFormat/>
     <w:uiPriority w:val="99"/>
     <w:pPr>
@@ -30231,7 +30864,7 @@
   </w:style>
   <w:style w:type="table" w:customStyle="1" w:styleId="106">
     <w:name w:val="List Table 2 - Accent 5"/>
-    <w:basedOn w:val="22"/>
+    <w:basedOn w:val="12"/>
     <w:qFormat/>
     <w:uiPriority w:val="99"/>
     <w:pPr>
@@ -30315,7 +30948,7 @@
   </w:style>
   <w:style w:type="table" w:customStyle="1" w:styleId="107">
     <w:name w:val="List Table 2 - Accent 6"/>
-    <w:basedOn w:val="22"/>
+    <w:basedOn w:val="12"/>
     <w:qFormat/>
     <w:uiPriority w:val="99"/>
     <w:pPr>
@@ -30399,7 +31032,7 @@
   </w:style>
   <w:style w:type="table" w:customStyle="1" w:styleId="108">
     <w:name w:val="List Table 3"/>
-    <w:basedOn w:val="22"/>
+    <w:basedOn w:val="12"/>
     <w:qFormat/>
     <w:uiPriority w:val="99"/>
     <w:pPr>
@@ -30471,7 +31104,7 @@
   </w:style>
   <w:style w:type="table" w:customStyle="1" w:styleId="109">
     <w:name w:val="List Table 3 - Accent 1"/>
-    <w:basedOn w:val="22"/>
+    <w:basedOn w:val="12"/>
     <w:qFormat/>
     <w:uiPriority w:val="99"/>
     <w:pPr>
@@ -30543,7 +31176,7 @@
   </w:style>
   <w:style w:type="table" w:customStyle="1" w:styleId="110">
     <w:name w:val="List Table 3 - Accent 2"/>
-    <w:basedOn w:val="22"/>
+    <w:basedOn w:val="12"/>
     <w:qFormat/>
     <w:uiPriority w:val="99"/>
     <w:pPr>
@@ -30615,7 +31248,7 @@
   </w:style>
   <w:style w:type="table" w:customStyle="1" w:styleId="111">
     <w:name w:val="List Table 3 - Accent 3"/>
-    <w:basedOn w:val="22"/>
+    <w:basedOn w:val="12"/>
     <w:qFormat/>
     <w:uiPriority w:val="99"/>
     <w:pPr>
@@ -30687,7 +31320,7 @@
   </w:style>
   <w:style w:type="table" w:customStyle="1" w:styleId="112">
     <w:name w:val="List Table 3 - Accent 4"/>
-    <w:basedOn w:val="22"/>
+    <w:basedOn w:val="12"/>
     <w:qFormat/>
     <w:uiPriority w:val="99"/>
     <w:pPr>
@@ -30759,7 +31392,7 @@
   </w:style>
   <w:style w:type="table" w:customStyle="1" w:styleId="113">
     <w:name w:val="List Table 3 - Accent 5"/>
-    <w:basedOn w:val="22"/>
+    <w:basedOn w:val="12"/>
     <w:qFormat/>
     <w:uiPriority w:val="99"/>
     <w:pPr>
@@ -30831,7 +31464,7 @@
   </w:style>
   <w:style w:type="table" w:customStyle="1" w:styleId="114">
     <w:name w:val="List Table 3 - Accent 6"/>
-    <w:basedOn w:val="22"/>
+    <w:basedOn w:val="12"/>
     <w:qFormat/>
     <w:uiPriority w:val="99"/>
     <w:pPr>
@@ -30903,7 +31536,7 @@
   </w:style>
   <w:style w:type="table" w:customStyle="1" w:styleId="115">
     <w:name w:val="List Table 4"/>
-    <w:basedOn w:val="22"/>
+    <w:basedOn w:val="12"/>
     <w:qFormat/>
     <w:uiPriority w:val="99"/>
     <w:pPr>
@@ -30970,7 +31603,7 @@
   </w:style>
   <w:style w:type="table" w:customStyle="1" w:styleId="116">
     <w:name w:val="List Table 4 - Accent 1"/>
-    <w:basedOn w:val="22"/>
+    <w:basedOn w:val="12"/>
     <w:qFormat/>
     <w:uiPriority w:val="99"/>
     <w:pPr>
@@ -31037,7 +31670,7 @@
   </w:style>
   <w:style w:type="table" w:customStyle="1" w:styleId="117">
     <w:name w:val="List Table 4 - Accent 2"/>
-    <w:basedOn w:val="22"/>
+    <w:basedOn w:val="12"/>
     <w:qFormat/>
     <w:uiPriority w:val="99"/>
     <w:pPr>
@@ -31104,7 +31737,7 @@
   </w:style>
   <w:style w:type="table" w:customStyle="1" w:styleId="118">
     <w:name w:val="List Table 4 - Accent 3"/>
-    <w:basedOn w:val="22"/>
+    <w:basedOn w:val="12"/>
     <w:qFormat/>
     <w:uiPriority w:val="99"/>
     <w:pPr>
@@ -31171,7 +31804,7 @@
   </w:style>
   <w:style w:type="table" w:customStyle="1" w:styleId="119">
     <w:name w:val="List Table 4 - Accent 4"/>
-    <w:basedOn w:val="22"/>
+    <w:basedOn w:val="12"/>
     <w:qFormat/>
     <w:uiPriority w:val="99"/>
     <w:pPr>
@@ -31238,7 +31871,7 @@
   </w:style>
   <w:style w:type="table" w:customStyle="1" w:styleId="120">
     <w:name w:val="List Table 4 - Accent 5"/>
-    <w:basedOn w:val="22"/>
+    <w:basedOn w:val="12"/>
     <w:qFormat/>
     <w:uiPriority w:val="99"/>
     <w:pPr>
@@ -31305,7 +31938,7 @@
   </w:style>
   <w:style w:type="table" w:customStyle="1" w:styleId="121">
     <w:name w:val="List Table 4 - Accent 6"/>
-    <w:basedOn w:val="22"/>
+    <w:basedOn w:val="12"/>
     <w:qFormat/>
     <w:uiPriority w:val="99"/>
     <w:pPr>
@@ -31372,7 +32005,7 @@
   </w:style>
   <w:style w:type="table" w:customStyle="1" w:styleId="122">
     <w:name w:val="List Table 5 Dark"/>
-    <w:basedOn w:val="22"/>
+    <w:basedOn w:val="12"/>
     <w:qFormat/>
     <w:uiPriority w:val="99"/>
     <w:pPr>
@@ -31484,7 +32117,7 @@
   </w:style>
   <w:style w:type="table" w:customStyle="1" w:styleId="123">
     <w:name w:val="List Table 5 Dark - Accent 1"/>
-    <w:basedOn w:val="22"/>
+    <w:basedOn w:val="12"/>
     <w:qFormat/>
     <w:uiPriority w:val="99"/>
     <w:pPr>
@@ -31596,7 +32229,7 @@
   </w:style>
   <w:style w:type="table" w:customStyle="1" w:styleId="124">
     <w:name w:val="List Table 5 Dark - Accent 2"/>
-    <w:basedOn w:val="22"/>
+    <w:basedOn w:val="12"/>
     <w:qFormat/>
     <w:uiPriority w:val="99"/>
     <w:pPr>
@@ -31708,7 +32341,7 @@
   </w:style>
   <w:style w:type="table" w:customStyle="1" w:styleId="125">
     <w:name w:val="List Table 5 Dark - Accent 3"/>
-    <w:basedOn w:val="22"/>
+    <w:basedOn w:val="12"/>
     <w:qFormat/>
     <w:uiPriority w:val="99"/>
     <w:pPr>
@@ -31820,7 +32453,7 @@
   </w:style>
   <w:style w:type="table" w:customStyle="1" w:styleId="126">
     <w:name w:val="List Table 5 Dark - Accent 4"/>
-    <w:basedOn w:val="22"/>
+    <w:basedOn w:val="12"/>
     <w:qFormat/>
     <w:uiPriority w:val="99"/>
     <w:pPr>
@@ -31932,7 +32565,7 @@
   </w:style>
   <w:style w:type="table" w:customStyle="1" w:styleId="127">
     <w:name w:val="List Table 5 Dark - Accent 5"/>
-    <w:basedOn w:val="22"/>
+    <w:basedOn w:val="12"/>
     <w:qFormat/>
     <w:uiPriority w:val="99"/>
     <w:pPr>
@@ -32044,7 +32677,7 @@
   </w:style>
   <w:style w:type="table" w:customStyle="1" w:styleId="128">
     <w:name w:val="List Table 5 Dark - Accent 6"/>
-    <w:basedOn w:val="22"/>
+    <w:basedOn w:val="12"/>
     <w:qFormat/>
     <w:uiPriority w:val="99"/>
     <w:pPr>
@@ -32156,7 +32789,7 @@
   </w:style>
   <w:style w:type="table" w:customStyle="1" w:styleId="129">
     <w:name w:val="List Table 6 Colorful"/>
-    <w:basedOn w:val="22"/>
+    <w:basedOn w:val="12"/>
     <w:qFormat/>
     <w:uiPriority w:val="99"/>
     <w:pPr>
@@ -32257,7 +32890,7 @@
   </w:style>
   <w:style w:type="table" w:customStyle="1" w:styleId="130">
     <w:name w:val="List Table 6 Colorful - Accent 1"/>
-    <w:basedOn w:val="22"/>
+    <w:basedOn w:val="12"/>
     <w:qFormat/>
     <w:uiPriority w:val="99"/>
     <w:pPr>
@@ -32328,7 +32961,7 @@
   </w:style>
   <w:style w:type="table" w:customStyle="1" w:styleId="131">
     <w:name w:val="List Table 6 Colorful - Accent 2"/>
-    <w:basedOn w:val="22"/>
+    <w:basedOn w:val="12"/>
     <w:qFormat/>
     <w:uiPriority w:val="99"/>
     <w:pPr>
@@ -32447,7 +33080,7 @@
   </w:style>
   <w:style w:type="table" w:customStyle="1" w:styleId="132">
     <w:name w:val="List Table 6 Colorful - Accent 3"/>
-    <w:basedOn w:val="22"/>
+    <w:basedOn w:val="12"/>
     <w:qFormat/>
     <w:uiPriority w:val="99"/>
     <w:pPr>
@@ -32566,7 +33199,7 @@
   </w:style>
   <w:style w:type="table" w:customStyle="1" w:styleId="133">
     <w:name w:val="List Table 6 Colorful - Accent 4"/>
-    <w:basedOn w:val="22"/>
+    <w:basedOn w:val="12"/>
     <w:qFormat/>
     <w:uiPriority w:val="99"/>
     <w:pPr>
@@ -32685,7 +33318,7 @@
   </w:style>
   <w:style w:type="table" w:customStyle="1" w:styleId="134">
     <w:name w:val="List Table 6 Colorful - Accent 5"/>
-    <w:basedOn w:val="22"/>
+    <w:basedOn w:val="12"/>
     <w:qFormat/>
     <w:uiPriority w:val="99"/>
     <w:pPr>
@@ -32804,7 +33437,7 @@
   </w:style>
   <w:style w:type="table" w:customStyle="1" w:styleId="135">
     <w:name w:val="List Table 6 Colorful - Accent 6"/>
-    <w:basedOn w:val="22"/>
+    <w:basedOn w:val="12"/>
     <w:qFormat/>
     <w:uiPriority w:val="99"/>
     <w:pPr>
@@ -32923,7 +33556,7 @@
   </w:style>
   <w:style w:type="table" w:customStyle="1" w:styleId="136">
     <w:name w:val="List Table 7 Colorful"/>
-    <w:basedOn w:val="22"/>
+    <w:basedOn w:val="12"/>
     <w:qFormat/>
     <w:uiPriority w:val="99"/>
     <w:pPr>
@@ -33078,7 +33711,7 @@
   </w:style>
   <w:style w:type="table" w:customStyle="1" w:styleId="137">
     <w:name w:val="List Table 7 Colorful - Accent 1"/>
-    <w:basedOn w:val="22"/>
+    <w:basedOn w:val="12"/>
     <w:qFormat/>
     <w:uiPriority w:val="99"/>
     <w:pPr>
@@ -33185,7 +33818,7 @@
   </w:style>
   <w:style w:type="table" w:customStyle="1" w:styleId="138">
     <w:name w:val="List Table 7 Colorful - Accent 2"/>
-    <w:basedOn w:val="22"/>
+    <w:basedOn w:val="12"/>
     <w:qFormat/>
     <w:uiPriority w:val="99"/>
     <w:pPr>
@@ -33340,7 +33973,7 @@
   </w:style>
   <w:style w:type="table" w:customStyle="1" w:styleId="139">
     <w:name w:val="List Table 7 Colorful - Accent 3"/>
-    <w:basedOn w:val="22"/>
+    <w:basedOn w:val="12"/>
     <w:qFormat/>
     <w:uiPriority w:val="99"/>
     <w:pPr>
@@ -33495,7 +34128,7 @@
   </w:style>
   <w:style w:type="table" w:customStyle="1" w:styleId="140">
     <w:name w:val="List Table 7 Colorful - Accent 4"/>
-    <w:basedOn w:val="22"/>
+    <w:basedOn w:val="12"/>
     <w:qFormat/>
     <w:uiPriority w:val="99"/>
     <w:pPr>
@@ -33650,7 +34283,7 @@
   </w:style>
   <w:style w:type="table" w:customStyle="1" w:styleId="141">
     <w:name w:val="List Table 7 Colorful - Accent 5"/>
-    <w:basedOn w:val="22"/>
+    <w:basedOn w:val="12"/>
     <w:qFormat/>
     <w:uiPriority w:val="99"/>
     <w:pPr>
@@ -33805,7 +34438,7 @@
   </w:style>
   <w:style w:type="table" w:customStyle="1" w:styleId="142">
     <w:name w:val="List Table 7 Colorful - Accent 6"/>
-    <w:basedOn w:val="22"/>
+    <w:basedOn w:val="12"/>
     <w:qFormat/>
     <w:uiPriority w:val="99"/>
     <w:pPr>
@@ -33960,7 +34593,7 @@
   </w:style>
   <w:style w:type="table" w:customStyle="1" w:styleId="143">
     <w:name w:val="Lined - Accent"/>
-    <w:basedOn w:val="22"/>
+    <w:basedOn w:val="12"/>
     <w:qFormat/>
     <w:uiPriority w:val="99"/>
     <w:pPr>
@@ -33969,7 +34602,6 @@
     <w:rPr>
       <w:color w:val="404040"/>
     </w:rPr>
-    <w:tblPr/>
     <w:tblStylePr w:type="firstRow">
       <w:rPr>
         <w:rFonts w:ascii="Arial" w:hAnsi="Arial"/>
@@ -34047,7 +34679,7 @@
   </w:style>
   <w:style w:type="table" w:customStyle="1" w:styleId="144">
     <w:name w:val="Lined - Accent 1"/>
-    <w:basedOn w:val="22"/>
+    <w:basedOn w:val="12"/>
     <w:qFormat/>
     <w:uiPriority w:val="99"/>
     <w:pPr>
@@ -34056,7 +34688,6 @@
     <w:rPr>
       <w:color w:val="404040"/>
     </w:rPr>
-    <w:tblPr/>
     <w:tblStylePr w:type="firstRow">
       <w:rPr>
         <w:rFonts w:ascii="Arial" w:hAnsi="Arial"/>
@@ -34134,7 +34765,7 @@
   </w:style>
   <w:style w:type="table" w:customStyle="1" w:styleId="145">
     <w:name w:val="Lined - Accent 2"/>
-    <w:basedOn w:val="22"/>
+    <w:basedOn w:val="12"/>
     <w:qFormat/>
     <w:uiPriority w:val="99"/>
     <w:pPr>
@@ -34143,7 +34774,6 @@
     <w:rPr>
       <w:color w:val="404040"/>
     </w:rPr>
-    <w:tblPr/>
     <w:tblStylePr w:type="firstRow">
       <w:rPr>
         <w:rFonts w:ascii="Arial" w:hAnsi="Arial"/>
@@ -34221,7 +34851,7 @@
   </w:style>
   <w:style w:type="table" w:customStyle="1" w:styleId="146">
     <w:name w:val="Lined - Accent 3"/>
-    <w:basedOn w:val="22"/>
+    <w:basedOn w:val="12"/>
     <w:qFormat/>
     <w:uiPriority w:val="99"/>
     <w:pPr>
@@ -34230,7 +34860,6 @@
     <w:rPr>
       <w:color w:val="404040"/>
     </w:rPr>
-    <w:tblPr/>
     <w:tblStylePr w:type="firstRow">
       <w:rPr>
         <w:rFonts w:ascii="Arial" w:hAnsi="Arial"/>
@@ -34308,7 +34937,7 @@
   </w:style>
   <w:style w:type="table" w:customStyle="1" w:styleId="147">
     <w:name w:val="Lined - Accent 4"/>
-    <w:basedOn w:val="22"/>
+    <w:basedOn w:val="12"/>
     <w:qFormat/>
     <w:uiPriority w:val="99"/>
     <w:pPr>
@@ -34317,7 +34946,6 @@
     <w:rPr>
       <w:color w:val="404040"/>
     </w:rPr>
-    <w:tblPr/>
     <w:tblStylePr w:type="firstRow">
       <w:rPr>
         <w:rFonts w:ascii="Arial" w:hAnsi="Arial"/>
@@ -34395,7 +35023,7 @@
   </w:style>
   <w:style w:type="table" w:customStyle="1" w:styleId="148">
     <w:name w:val="Lined - Accent 5"/>
-    <w:basedOn w:val="22"/>
+    <w:basedOn w:val="12"/>
     <w:qFormat/>
     <w:uiPriority w:val="99"/>
     <w:pPr>
@@ -34404,7 +35032,6 @@
     <w:rPr>
       <w:color w:val="404040"/>
     </w:rPr>
-    <w:tblPr/>
     <w:tblStylePr w:type="firstRow">
       <w:rPr>
         <w:rFonts w:ascii="Arial" w:hAnsi="Arial"/>
@@ -34482,7 +35109,7 @@
   </w:style>
   <w:style w:type="table" w:customStyle="1" w:styleId="149">
     <w:name w:val="Lined - Accent 6"/>
-    <w:basedOn w:val="22"/>
+    <w:basedOn w:val="12"/>
     <w:qFormat/>
     <w:uiPriority w:val="99"/>
     <w:pPr>
@@ -34491,7 +35118,6 @@
     <w:rPr>
       <w:color w:val="404040"/>
     </w:rPr>
-    <w:tblPr/>
     <w:tblStylePr w:type="firstRow">
       <w:rPr>
         <w:rFonts w:ascii="Arial" w:hAnsi="Arial"/>
@@ -34569,7 +35195,7 @@
   </w:style>
   <w:style w:type="table" w:customStyle="1" w:styleId="150">
     <w:name w:val="Bordered &amp; Lined - Accent"/>
-    <w:basedOn w:val="22"/>
+    <w:basedOn w:val="12"/>
     <w:qFormat/>
     <w:uiPriority w:val="99"/>
     <w:pPr>
@@ -34665,7 +35291,7 @@
   </w:style>
   <w:style w:type="table" w:customStyle="1" w:styleId="151">
     <w:name w:val="Bordered &amp; Lined - Accent 1"/>
-    <w:basedOn w:val="22"/>
+    <w:basedOn w:val="12"/>
     <w:qFormat/>
     <w:uiPriority w:val="99"/>
     <w:pPr>
@@ -34761,7 +35387,7 @@
   </w:style>
   <w:style w:type="table" w:customStyle="1" w:styleId="152">
     <w:name w:val="Bordered &amp; Lined - Accent 2"/>
-    <w:basedOn w:val="22"/>
+    <w:basedOn w:val="12"/>
     <w:qFormat/>
     <w:uiPriority w:val="99"/>
     <w:pPr>
@@ -34857,7 +35483,7 @@
   </w:style>
   <w:style w:type="table" w:customStyle="1" w:styleId="153">
     <w:name w:val="Bordered &amp; Lined - Accent 3"/>
-    <w:basedOn w:val="22"/>
+    <w:basedOn w:val="12"/>
     <w:qFormat/>
     <w:uiPriority w:val="99"/>
     <w:pPr>
@@ -34953,7 +35579,7 @@
   </w:style>
   <w:style w:type="table" w:customStyle="1" w:styleId="154">
     <w:name w:val="Bordered &amp; Lined - Accent 4"/>
-    <w:basedOn w:val="22"/>
+    <w:basedOn w:val="12"/>
     <w:qFormat/>
     <w:uiPriority w:val="99"/>
     <w:pPr>
@@ -35049,7 +35675,7 @@
   </w:style>
   <w:style w:type="table" w:customStyle="1" w:styleId="155">
     <w:name w:val="Bordered &amp; Lined - Accent 5"/>
-    <w:basedOn w:val="22"/>
+    <w:basedOn w:val="12"/>
     <w:qFormat/>
     <w:uiPriority w:val="99"/>
     <w:pPr>
@@ -35145,7 +35771,7 @@
   </w:style>
   <w:style w:type="table" w:customStyle="1" w:styleId="156">
     <w:name w:val="Bordered &amp; Lined - Accent 6"/>
-    <w:basedOn w:val="22"/>
+    <w:basedOn w:val="12"/>
     <w:qFormat/>
     <w:uiPriority w:val="99"/>
     <w:pPr>
@@ -35241,7 +35867,7 @@
   </w:style>
   <w:style w:type="table" w:customStyle="1" w:styleId="157">
     <w:name w:val="Bordered"/>
-    <w:basedOn w:val="22"/>
+    <w:basedOn w:val="12"/>
     <w:qFormat/>
     <w:uiPriority w:val="99"/>
     <w:pPr>
@@ -35318,7 +35944,7 @@
   </w:style>
   <w:style w:type="table" w:customStyle="1" w:styleId="158">
     <w:name w:val="Bordered - Accent 1"/>
-    <w:basedOn w:val="22"/>
+    <w:basedOn w:val="12"/>
     <w:qFormat/>
     <w:uiPriority w:val="99"/>
     <w:pPr>
@@ -35395,7 +36021,7 @@
   </w:style>
   <w:style w:type="table" w:customStyle="1" w:styleId="159">
     <w:name w:val="Bordered - Accent 2"/>
-    <w:basedOn w:val="22"/>
+    <w:basedOn w:val="12"/>
     <w:qFormat/>
     <w:uiPriority w:val="99"/>
     <w:pPr>
@@ -35472,7 +36098,7 @@
   </w:style>
   <w:style w:type="table" w:customStyle="1" w:styleId="160">
     <w:name w:val="Bordered - Accent 3"/>
-    <w:basedOn w:val="22"/>
+    <w:basedOn w:val="12"/>
     <w:qFormat/>
     <w:uiPriority w:val="99"/>
     <w:pPr>
@@ -35549,7 +36175,7 @@
   </w:style>
   <w:style w:type="table" w:customStyle="1" w:styleId="161">
     <w:name w:val="Bordered - Accent 4"/>
-    <w:basedOn w:val="22"/>
+    <w:basedOn w:val="12"/>
     <w:qFormat/>
     <w:uiPriority w:val="99"/>
     <w:pPr>
@@ -35626,7 +36252,7 @@
   </w:style>
   <w:style w:type="table" w:customStyle="1" w:styleId="162">
     <w:name w:val="Bordered - Accent 5"/>
-    <w:basedOn w:val="22"/>
+    <w:basedOn w:val="12"/>
     <w:qFormat/>
     <w:uiPriority w:val="99"/>
     <w:pPr>
@@ -35703,7 +36329,7 @@
   </w:style>
   <w:style w:type="table" w:customStyle="1" w:styleId="163">
     <w:name w:val="Bordered - Accent 6"/>
-    <w:basedOn w:val="22"/>
+    <w:basedOn w:val="12"/>
     <w:qFormat/>
     <w:uiPriority w:val="99"/>
     <w:pPr>
@@ -35819,7 +36445,7 @@
   </w:style>
   <w:style w:type="character" w:styleId="167">
     <w:name w:val="footnote reference"/>
-    <w:basedOn w:val="2"/>
+    <w:basedOn w:val="11"/>
     <w:unhideWhenUsed/>
     <w:qFormat/>
     <w:uiPriority w:val="99"/>
@@ -35853,7 +36479,7 @@
   </w:style>
   <w:style w:type="character" w:styleId="170">
     <w:name w:val="endnote reference"/>
-    <w:basedOn w:val="2"/>
+    <w:basedOn w:val="11"/>
     <w:semiHidden/>
     <w:unhideWhenUsed/>
     <w:qFormat/>
@@ -35976,6 +36602,7 @@
     <w:qFormat/>
     <w:uiPriority w:val="39"/>
     <w:rPr>
+      <w:rFonts w:asciiTheme="minorHAnsi" w:hAnsiTheme="minorHAnsi" w:eastAsiaTheme="minorEastAsia" w:cstheme="minorBidi"/>
       <w:sz w:val="21"/>
       <w:szCs w:val="22"/>
     </w:rPr>

--- a/Головастиков._КР_МОиАД.docx
+++ b/Головастиков._КР_МОиАД.docx
@@ -2317,18 +2317,6 @@
           <w:highlight w:val="none"/>
           <w:lang w:val="ru-RU"/>
         </w:rPr>
-        <w:br w:type="textWrapping"/>
-      </w:r>
-      <w:r>
-        <w:rPr>
-          <w:rFonts w:ascii="Times New Roman" w:hAnsi="Times New Roman" w:eastAsia="Times New Roman" w:cs="Times New Roman"/>
-          <w:b w:val="0"/>
-          <w:bCs w:val="0"/>
-          <w:sz w:val="28"/>
-          <w:szCs w:val="28"/>
-          <w:highlight w:val="none"/>
-          <w:lang w:val="ru-RU"/>
-        </w:rPr>
         <w:t xml:space="preserve">Задачами курсовой работы являются: </w:t>
       </w:r>
     </w:p>
@@ -2715,6 +2703,65 @@
         <w:ind w:firstLine="708"/>
         <w:jc w:val="left"/>
         <w:rPr>
+          <w:rFonts w:hint="default" w:ascii="Times New Roman" w:hAnsi="Times New Roman" w:eastAsia="Times New Roman" w:cs="Times New Roman"/>
+          <w:b w:val="0"/>
+          <w:bCs w:val="0"/>
+          <w:sz w:val="28"/>
+          <w:szCs w:val="28"/>
+          <w:highlight w:val="none"/>
+          <w:lang w:val="en-US"/>
+        </w:rPr>
+      </w:pPr>
+      <w:r>
+        <w:rPr>
+          <w:rFonts w:hint="default" w:ascii="Times New Roman" w:hAnsi="Times New Roman" w:eastAsia="Times New Roman" w:cs="Times New Roman"/>
+          <w:b w:val="0"/>
+          <w:bCs w:val="0"/>
+          <w:sz w:val="28"/>
+          <w:szCs w:val="28"/>
+          <w:highlight w:val="none"/>
+          <w:lang w:val="ru-RU"/>
+        </w:rPr>
+        <w:t>Оптимизация и поиск важных гиперпараметров</w:t>
+      </w:r>
+      <w:r>
+        <w:rPr>
+          <w:rFonts w:hint="default" w:ascii="Times New Roman" w:hAnsi="Times New Roman" w:eastAsia="Times New Roman" w:cs="Times New Roman"/>
+          <w:b w:val="0"/>
+          <w:bCs w:val="0"/>
+          <w:sz w:val="28"/>
+          <w:szCs w:val="28"/>
+          <w:highlight w:val="none"/>
+          <w:lang w:val="en-US"/>
+        </w:rPr>
+        <w:t xml:space="preserve">, </w:t>
+      </w:r>
+      <w:r>
+        <w:rPr>
+          <w:rFonts w:hint="default" w:ascii="Times New Roman" w:hAnsi="Times New Roman" w:eastAsia="Times New Roman" w:cs="Times New Roman"/>
+          <w:b w:val="0"/>
+          <w:bCs w:val="0"/>
+          <w:sz w:val="28"/>
+          <w:szCs w:val="28"/>
+          <w:highlight w:val="none"/>
+          <w:lang w:val="ru-RU"/>
+        </w:rPr>
+        <w:t>для увеличения качества моделей</w:t>
+      </w:r>
+      <w:r>
+        <w:rPr>
+          <w:rFonts w:hint="default" w:ascii="Times New Roman" w:hAnsi="Times New Roman" w:eastAsia="Times New Roman" w:cs="Times New Roman"/>
+          <w:b w:val="0"/>
+          <w:bCs w:val="0"/>
+          <w:sz w:val="28"/>
+          <w:szCs w:val="28"/>
+          <w:highlight w:val="none"/>
+          <w:lang w:val="en-US"/>
+        </w:rPr>
+        <w:t>.</w:t>
+      </w:r>
+      <w:r>
+        <w:rPr>
           <w:rFonts w:ascii="Times New Roman" w:hAnsi="Times New Roman" w:eastAsia="Times New Roman" w:cs="Times New Roman"/>
           <w:b w:val="0"/>
           <w:bCs w:val="0"/>
@@ -2723,54 +2770,7 @@
           <w:highlight w:val="none"/>
           <w:lang w:val="ru-RU"/>
         </w:rPr>
-      </w:pPr>
-      <w:r>
-        <w:rPr>
-          <w:rFonts w:hint="default" w:ascii="Times New Roman" w:hAnsi="Times New Roman" w:eastAsia="Times New Roman" w:cs="Times New Roman"/>
-          <w:b w:val="0"/>
-          <w:bCs w:val="0"/>
-          <w:sz w:val="28"/>
-          <w:szCs w:val="28"/>
-          <w:highlight w:val="none"/>
-          <w:lang w:val="ru-RU"/>
-        </w:rPr>
-        <w:t>Оптимизация и поиск важных гиперпараметров</w:t>
-      </w:r>
-      <w:r>
-        <w:rPr>
-          <w:rFonts w:hint="default" w:ascii="Times New Roman" w:hAnsi="Times New Roman" w:eastAsia="Times New Roman" w:cs="Times New Roman"/>
-          <w:b w:val="0"/>
-          <w:bCs w:val="0"/>
-          <w:sz w:val="28"/>
-          <w:szCs w:val="28"/>
-          <w:highlight w:val="none"/>
-          <w:lang w:val="en-US"/>
-        </w:rPr>
-        <w:t xml:space="preserve">, </w:t>
-      </w:r>
-      <w:r>
-        <w:rPr>
-          <w:rFonts w:hint="default" w:ascii="Times New Roman" w:hAnsi="Times New Roman" w:eastAsia="Times New Roman" w:cs="Times New Roman"/>
-          <w:b w:val="0"/>
-          <w:bCs w:val="0"/>
-          <w:sz w:val="28"/>
-          <w:szCs w:val="28"/>
-          <w:highlight w:val="none"/>
-          <w:lang w:val="ru-RU"/>
-        </w:rPr>
-        <w:t>для увеличения качества моделей</w:t>
-      </w:r>
-      <w:r>
-        <w:rPr>
-          <w:rFonts w:hint="default" w:ascii="Times New Roman" w:hAnsi="Times New Roman" w:eastAsia="Times New Roman" w:cs="Times New Roman"/>
-          <w:b w:val="0"/>
-          <w:bCs w:val="0"/>
-          <w:sz w:val="28"/>
-          <w:szCs w:val="28"/>
-          <w:highlight w:val="none"/>
-          <w:lang w:val="en-US"/>
-        </w:rPr>
-        <w:t>.</w:t>
+        <w:br w:type="textWrapping"/>
       </w:r>
       <w:r>
         <w:rPr>
@@ -2794,7 +2794,7 @@
           <w:highlight w:val="none"/>
           <w:lang w:val="ru-RU"/>
         </w:rPr>
-        <w:br w:type="textWrapping"/>
+        <w:tab/>
       </w:r>
       <w:r>
         <w:rPr>
@@ -2806,33 +2806,69 @@
           <w:highlight w:val="none"/>
           <w:lang w:val="ru-RU"/>
         </w:rPr>
-        <w:tab/>
+        <w:t xml:space="preserve">Инициализирован Git Hub: </w:t>
       </w:r>
       <w:r>
         <w:rPr>
-          <w:rFonts w:ascii="Times New Roman" w:hAnsi="Times New Roman" w:eastAsia="Times New Roman" w:cs="Times New Roman"/>
-          <w:b w:val="0"/>
-          <w:bCs w:val="0"/>
-          <w:sz w:val="28"/>
-          <w:szCs w:val="28"/>
-          <w:highlight w:val="none"/>
-          <w:lang w:val="ru-RU"/>
-        </w:rPr>
-        <w:t>Инициализирован Git Hub, дл</w:t>
+          <w:rFonts w:hint="default" w:ascii="Times New Roman" w:hAnsi="Times New Roman" w:eastAsia="SimSun" w:cs="Times New Roman"/>
+          <w:color w:val="auto"/>
+          <w:sz w:val="28"/>
+          <w:szCs w:val="28"/>
+          <w:u w:val="none"/>
+        </w:rPr>
+        <w:fldChar w:fldCharType="begin"/>
       </w:r>
-      <w:bookmarkStart w:id="14" w:name="_GoBack"/>
-      <w:bookmarkEnd w:id="14"/>
       <w:r>
         <w:rPr>
-          <w:rFonts w:ascii="Times New Roman" w:hAnsi="Times New Roman" w:eastAsia="Times New Roman" w:cs="Times New Roman"/>
-          <w:b w:val="0"/>
-          <w:bCs w:val="0"/>
-          <w:sz w:val="28"/>
-          <w:szCs w:val="28"/>
-          <w:highlight w:val="none"/>
-          <w:lang w:val="ru-RU"/>
-        </w:rPr>
-        <w:t>я управления версиями проекта и сохранением прогресса по курсовой работе, ссылка на репу: https://github.com/Slavik993/KR_MO_Shebanov.git</w:t>
+          <w:rFonts w:hint="default" w:ascii="Times New Roman" w:hAnsi="Times New Roman" w:eastAsia="SimSun" w:cs="Times New Roman"/>
+          <w:color w:val="auto"/>
+          <w:sz w:val="28"/>
+          <w:szCs w:val="28"/>
+          <w:u w:val="none"/>
+        </w:rPr>
+        <w:instrText xml:space="preserve"> HYPERLINK "https://github.com/Slavik993/KR_Golovastikov_ML" </w:instrText>
+      </w:r>
+      <w:r>
+        <w:rPr>
+          <w:rFonts w:hint="default" w:ascii="Times New Roman" w:hAnsi="Times New Roman" w:eastAsia="SimSun" w:cs="Times New Roman"/>
+          <w:color w:val="auto"/>
+          <w:sz w:val="28"/>
+          <w:szCs w:val="28"/>
+          <w:u w:val="none"/>
+        </w:rPr>
+        <w:fldChar w:fldCharType="separate"/>
+      </w:r>
+      <w:r>
+        <w:rPr>
+          <w:rStyle w:val="15"/>
+          <w:rFonts w:hint="default" w:ascii="Times New Roman" w:hAnsi="Times New Roman" w:eastAsia="SimSun" w:cs="Times New Roman"/>
+          <w:color w:val="auto"/>
+          <w:sz w:val="28"/>
+          <w:szCs w:val="28"/>
+          <w:u w:val="none"/>
+        </w:rPr>
+        <w:t>Slavik993/KR_Golovastikov_ML</w:t>
+      </w:r>
+      <w:r>
+        <w:rPr>
+          <w:rFonts w:hint="default" w:ascii="Times New Roman" w:hAnsi="Times New Roman" w:eastAsia="SimSun" w:cs="Times New Roman"/>
+          <w:color w:val="auto"/>
+          <w:sz w:val="28"/>
+          <w:szCs w:val="28"/>
+          <w:u w:val="none"/>
+        </w:rPr>
+        <w:fldChar w:fldCharType="end"/>
+      </w:r>
+      <w:r>
+        <w:rPr>
+          <w:rFonts w:hint="default" w:ascii="Times New Roman" w:hAnsi="Times New Roman" w:eastAsia="SimSun" w:cs="Times New Roman"/>
+          <w:color w:val="auto"/>
+          <w:sz w:val="28"/>
+          <w:szCs w:val="28"/>
+          <w:u w:val="none"/>
+          <w:lang w:val="en-US"/>
+        </w:rPr>
+        <w:t>.</w:t>
       </w:r>
     </w:p>
     <w:p>
@@ -2866,46 +2902,57 @@
       <w:pPr>
         <w:pStyle w:val="3"/>
         <w:rPr>
+          <w:rFonts w:hint="default" w:ascii="Times New Roman" w:hAnsi="Times New Roman" w:eastAsia="Times New Roman" w:cs="Times New Roman"/>
+          <w:b/>
+          <w:bCs/>
+          <w:sz w:val="28"/>
+          <w:szCs w:val="28"/>
+          <w:highlight w:val="none"/>
+          <w:lang w:val="en-US"/>
+        </w:rPr>
+      </w:pPr>
+      <w:bookmarkStart w:id="2" w:name="_Toc3"/>
+      <w:r>
+        <w:rPr>
           <w:rFonts w:ascii="Times New Roman" w:hAnsi="Times New Roman" w:eastAsia="Times New Roman" w:cs="Times New Roman"/>
           <w:b/>
           <w:bCs/>
           <w:sz w:val="28"/>
           <w:szCs w:val="28"/>
-          <w:highlight w:val="none"/>
           <w:lang w:val="en-US"/>
         </w:rPr>
-      </w:pPr>
-      <w:bookmarkStart w:id="2" w:name="_Toc3"/>
+        <w:t xml:space="preserve">1.1. Датасет </w:t>
+      </w:r>
+      <w:bookmarkEnd w:id="2"/>
       <w:r>
         <w:rPr>
-          <w:rFonts w:ascii="Times New Roman" w:hAnsi="Times New Roman" w:eastAsia="Times New Roman" w:cs="Times New Roman"/>
+          <w:rFonts w:hint="default" w:ascii="Times New Roman" w:hAnsi="Times New Roman" w:eastAsia="Times New Roman" w:cs="Times New Roman"/>
           <w:b/>
           <w:bCs/>
           <w:sz w:val="28"/>
           <w:szCs w:val="28"/>
           <w:lang w:val="en-US"/>
         </w:rPr>
-        <w:t>1.1. Датасет 1600000 твитов Sentiment140</w:t>
+        <w:t>Statlog German Credit Data</w:t>
       </w:r>
-      <w:bookmarkEnd w:id="2"/>
     </w:p>
     <w:p>
       <w:pPr>
         <w:ind w:firstLine="708"/>
         <w:jc w:val="left"/>
         <w:rPr>
-          <w:rFonts w:ascii="Times New Roman" w:hAnsi="Times New Roman" w:eastAsia="Times New Roman" w:cs="Times New Roman"/>
+          <w:rFonts w:hint="default" w:ascii="Times New Roman" w:hAnsi="Times New Roman" w:eastAsia="Times New Roman" w:cs="Times New Roman"/>
           <w:b w:val="0"/>
           <w:bCs w:val="0"/>
           <w:sz w:val="28"/>
           <w:szCs w:val="28"/>
           <w:highlight w:val="none"/>
-          <w:lang w:val="ru-RU"/>
+          <w:lang w:val="en-US"/>
         </w:rPr>
       </w:pPr>
       <w:r>
         <w:rPr>
-          <w:rFonts w:ascii="Times New Roman" w:hAnsi="Times New Roman" w:eastAsia="Times New Roman" w:cs="Times New Roman"/>
+          <w:rFonts w:hint="default" w:ascii="Times New Roman" w:hAnsi="Times New Roman" w:eastAsia="Times New Roman" w:cs="Times New Roman"/>
           <w:b w:val="0"/>
           <w:bCs w:val="0"/>
           <w:sz w:val="28"/>
@@ -2913,26 +2960,86 @@
           <w:highlight w:val="none"/>
           <w:lang w:val="ru-RU"/>
         </w:rPr>
-        <w:t>Большой и сложный датасет состоящий из твитов содержащих много мусора: URL, слэнги, хэштеги, смайлики, эмодзи, датасет собран при помощи Twitter API «X»,  наиболее подходит для обучения и оптимизации моделей нейронных сетей при помощи ансамблевых методов, для интеграции в адаптивную систему мониторинга реагирующую на изменение эмоциональной тональности обсуждений в социальных сетях.</w:t>
+        <w:t>Выбранный набор данных идеально подходит для обучения модели на задачу бинарной классификации кредитного скоринга</w:t>
+      </w:r>
+      <w:r>
+        <w:rPr>
+          <w:rFonts w:hint="default" w:ascii="Times New Roman" w:hAnsi="Times New Roman" w:eastAsia="Times New Roman" w:cs="Times New Roman"/>
+          <w:b w:val="0"/>
+          <w:bCs w:val="0"/>
+          <w:sz w:val="28"/>
+          <w:szCs w:val="28"/>
+          <w:highlight w:val="none"/>
+          <w:lang w:val="en-US"/>
+        </w:rPr>
+        <w:t>,</w:t>
+      </w:r>
+      <w:r>
+        <w:rPr>
+          <w:rFonts w:hint="default" w:ascii="Times New Roman" w:hAnsi="Times New Roman" w:eastAsia="Times New Roman" w:cs="Times New Roman"/>
+          <w:b w:val="0"/>
+          <w:bCs w:val="0"/>
+          <w:sz w:val="28"/>
+          <w:szCs w:val="28"/>
+          <w:highlight w:val="none"/>
+          <w:lang w:val="ru-RU"/>
+        </w:rPr>
+        <w:t xml:space="preserve"> содержит данные о кредитных заявках</w:t>
+      </w:r>
+      <w:r>
+        <w:rPr>
+          <w:rFonts w:hint="default" w:ascii="Times New Roman" w:hAnsi="Times New Roman" w:eastAsia="Times New Roman" w:cs="Times New Roman"/>
+          <w:b w:val="0"/>
+          <w:bCs w:val="0"/>
+          <w:sz w:val="28"/>
+          <w:szCs w:val="28"/>
+          <w:highlight w:val="none"/>
+          <w:lang w:val="en-US"/>
+        </w:rPr>
+        <w:t xml:space="preserve">, </w:t>
+      </w:r>
+      <w:r>
+        <w:rPr>
+          <w:rFonts w:hint="default" w:ascii="Times New Roman" w:hAnsi="Times New Roman" w:eastAsia="Times New Roman" w:cs="Times New Roman"/>
+          <w:b w:val="0"/>
+          <w:bCs w:val="0"/>
+          <w:sz w:val="28"/>
+          <w:szCs w:val="28"/>
+          <w:highlight w:val="none"/>
+          <w:lang w:val="ru-RU"/>
+        </w:rPr>
+        <w:t>кредитной истории и финансового положения</w:t>
+      </w:r>
+      <w:r>
+        <w:rPr>
+          <w:rFonts w:hint="default" w:ascii="Times New Roman" w:hAnsi="Times New Roman" w:eastAsia="Times New Roman" w:cs="Times New Roman"/>
+          <w:b w:val="0"/>
+          <w:bCs w:val="0"/>
+          <w:sz w:val="28"/>
+          <w:szCs w:val="28"/>
+          <w:highlight w:val="none"/>
+          <w:lang w:val="en-US"/>
+        </w:rPr>
+        <w:t>.</w:t>
       </w:r>
     </w:p>
     <w:p>
       <w:pPr>
         <w:ind w:firstLine="708"/>
-        <w:jc w:val="right"/>
-        <w:rPr>
-          <w:rFonts w:ascii="Times New Roman" w:hAnsi="Times New Roman" w:eastAsia="Times New Roman" w:cs="Times New Roman"/>
+        <w:jc w:val="left"/>
+        <w:rPr>
+          <w:rFonts w:hint="default" w:ascii="Times New Roman" w:hAnsi="Times New Roman" w:eastAsia="Times New Roman" w:cs="Times New Roman"/>
           <w:b w:val="0"/>
           <w:bCs w:val="0"/>
           <w:sz w:val="28"/>
           <w:szCs w:val="28"/>
           <w:highlight w:val="none"/>
-          <w:lang w:val="ru-RU"/>
+          <w:lang w:val="en-US"/>
         </w:rPr>
       </w:pPr>
       <w:r>
         <w:rPr>
-          <w:rFonts w:ascii="Times New Roman" w:hAnsi="Times New Roman" w:eastAsia="Times New Roman" w:cs="Times New Roman"/>
+          <w:rFonts w:hint="default" w:ascii="Times New Roman" w:hAnsi="Times New Roman" w:eastAsia="Times New Roman" w:cs="Times New Roman"/>
           <w:b w:val="0"/>
           <w:bCs w:val="0"/>
           <w:sz w:val="28"/>
@@ -2940,884 +3047,194 @@
           <w:highlight w:val="none"/>
           <w:lang w:val="ru-RU"/>
         </w:rPr>
-        <w:t>Таблица 1. Описание содержания «Sentiment140» миллион шестьсот тысяч твитов</w:t>
+        <w:t>Набор скачан</w:t>
       </w:r>
-    </w:p>
-    <w:tbl>
-      <w:tblPr>
-        <w:tblStyle w:val="33"/>
-        <w:tblW w:w="0" w:type="auto"/>
-        <w:tblInd w:w="0" w:type="dxa"/>
-        <w:tblBorders>
-          <w:top w:val="single" w:color="000000" w:sz="4" w:space="0"/>
-          <w:left w:val="single" w:color="000000" w:sz="4" w:space="0"/>
-          <w:bottom w:val="single" w:color="000000" w:sz="4" w:space="0"/>
-          <w:right w:val="single" w:color="000000" w:sz="4" w:space="0"/>
-          <w:insideH w:val="single" w:color="000000" w:sz="4" w:space="0"/>
-          <w:insideV w:val="single" w:color="000000" w:sz="4" w:space="0"/>
-        </w:tblBorders>
-        <w:tblLayout w:type="autofit"/>
-        <w:tblCellMar>
-          <w:top w:w="0" w:type="dxa"/>
-          <w:left w:w="108" w:type="dxa"/>
-          <w:bottom w:w="0" w:type="dxa"/>
-          <w:right w:w="108" w:type="dxa"/>
-        </w:tblCellMar>
-      </w:tblPr>
-      <w:tblGrid>
-        <w:gridCol w:w="3118"/>
-        <w:gridCol w:w="3118"/>
-        <w:gridCol w:w="3118"/>
-      </w:tblGrid>
-      <w:tr>
-        <w:tblPrEx>
-          <w:tblBorders>
-            <w:top w:val="single" w:color="000000" w:sz="4" w:space="0"/>
-            <w:left w:val="single" w:color="000000" w:sz="4" w:space="0"/>
-            <w:bottom w:val="single" w:color="000000" w:sz="4" w:space="0"/>
-            <w:right w:val="single" w:color="000000" w:sz="4" w:space="0"/>
-            <w:insideH w:val="single" w:color="000000" w:sz="4" w:space="0"/>
-            <w:insideV w:val="single" w:color="000000" w:sz="4" w:space="0"/>
-          </w:tblBorders>
-          <w:tblCellMar>
-            <w:top w:w="0" w:type="dxa"/>
-            <w:left w:w="108" w:type="dxa"/>
-            <w:bottom w:w="0" w:type="dxa"/>
-            <w:right w:w="108" w:type="dxa"/>
-          </w:tblCellMar>
-        </w:tblPrEx>
-        <w:tc>
-          <w:tcPr>
-            <w:tcW w:w="3118" w:type="dxa"/>
-            <w:vMerge w:val="restart"/>
-            <w:noWrap w:val="0"/>
-          </w:tcPr>
-          <w:p>
-            <w:pPr>
-              <w:spacing w:after="0" w:line="240" w:lineRule="auto"/>
-              <w:jc w:val="center"/>
-              <w:rPr>
-                <w:rFonts w:ascii="Times New Roman" w:hAnsi="Times New Roman" w:eastAsia="Times New Roman" w:cs="Times New Roman"/>
-                <w:b w:val="0"/>
-                <w:bCs w:val="0"/>
-                <w:sz w:val="28"/>
-                <w:szCs w:val="28"/>
-                <w:highlight w:val="none"/>
-                <w:lang w:val="ru-RU"/>
-              </w:rPr>
-            </w:pPr>
-            <w:r>
-              <w:rPr>
-                <w:rFonts w:ascii="Times New Roman" w:hAnsi="Times New Roman" w:eastAsia="Times New Roman" w:cs="Times New Roman"/>
-                <w:b w:val="0"/>
-                <w:bCs w:val="0"/>
-                <w:sz w:val="28"/>
-                <w:szCs w:val="28"/>
-                <w:highlight w:val="none"/>
-                <w:lang w:val="ru-RU"/>
-              </w:rPr>
-              <w:t>Наименование колонок</w:t>
-            </w:r>
-          </w:p>
-        </w:tc>
-        <w:tc>
-          <w:tcPr>
-            <w:tcW w:w="3118" w:type="dxa"/>
-            <w:vMerge w:val="restart"/>
-            <w:noWrap w:val="0"/>
-          </w:tcPr>
-          <w:p>
-            <w:pPr>
-              <w:spacing w:after="0" w:line="240" w:lineRule="auto"/>
-              <w:jc w:val="center"/>
-              <w:rPr>
-                <w:rFonts w:ascii="Times New Roman" w:hAnsi="Times New Roman" w:eastAsia="Times New Roman" w:cs="Times New Roman"/>
-                <w:b w:val="0"/>
-                <w:bCs w:val="0"/>
-                <w:sz w:val="28"/>
-                <w:szCs w:val="28"/>
-                <w:highlight w:val="none"/>
-                <w:lang w:val="ru-RU"/>
-              </w:rPr>
-            </w:pPr>
-            <w:r>
-              <w:rPr>
-                <w:rFonts w:ascii="Times New Roman" w:hAnsi="Times New Roman" w:eastAsia="Times New Roman" w:cs="Times New Roman"/>
-                <w:b w:val="0"/>
-                <w:bCs w:val="0"/>
-                <w:sz w:val="28"/>
-                <w:szCs w:val="28"/>
-                <w:highlight w:val="none"/>
-                <w:lang w:val="ru-RU"/>
-              </w:rPr>
-              <w:t>Тип данных</w:t>
-            </w:r>
-          </w:p>
-        </w:tc>
-        <w:tc>
-          <w:tcPr>
-            <w:tcW w:w="3118" w:type="dxa"/>
-            <w:vMerge w:val="restart"/>
-            <w:noWrap w:val="0"/>
-          </w:tcPr>
-          <w:p>
-            <w:pPr>
-              <w:spacing w:after="0" w:line="240" w:lineRule="auto"/>
-              <w:jc w:val="center"/>
-              <w:rPr>
-                <w:rFonts w:ascii="Times New Roman" w:hAnsi="Times New Roman" w:eastAsia="Times New Roman" w:cs="Times New Roman"/>
-                <w:b w:val="0"/>
-                <w:bCs w:val="0"/>
-                <w:sz w:val="28"/>
-                <w:szCs w:val="28"/>
-                <w:highlight w:val="none"/>
-                <w:lang w:val="ru-RU"/>
-              </w:rPr>
-            </w:pPr>
-            <w:r>
-              <w:rPr>
-                <w:rFonts w:ascii="Times New Roman" w:hAnsi="Times New Roman" w:eastAsia="Times New Roman" w:cs="Times New Roman"/>
-                <w:b w:val="0"/>
-                <w:bCs w:val="0"/>
-                <w:sz w:val="28"/>
-                <w:szCs w:val="28"/>
-                <w:highlight w:val="none"/>
-                <w:lang w:val="ru-RU"/>
-              </w:rPr>
-              <w:t>Описание</w:t>
-            </w:r>
-          </w:p>
-        </w:tc>
-      </w:tr>
-      <w:tr>
-        <w:tblPrEx>
-          <w:tblBorders>
-            <w:top w:val="single" w:color="000000" w:sz="4" w:space="0"/>
-            <w:left w:val="single" w:color="000000" w:sz="4" w:space="0"/>
-            <w:bottom w:val="single" w:color="000000" w:sz="4" w:space="0"/>
-            <w:right w:val="single" w:color="000000" w:sz="4" w:space="0"/>
-            <w:insideH w:val="single" w:color="000000" w:sz="4" w:space="0"/>
-            <w:insideV w:val="single" w:color="000000" w:sz="4" w:space="0"/>
-          </w:tblBorders>
-          <w:tblCellMar>
-            <w:top w:w="0" w:type="dxa"/>
-            <w:left w:w="108" w:type="dxa"/>
-            <w:bottom w:w="0" w:type="dxa"/>
-            <w:right w:w="108" w:type="dxa"/>
-          </w:tblCellMar>
-        </w:tblPrEx>
-        <w:tc>
-          <w:tcPr>
-            <w:tcW w:w="3118" w:type="dxa"/>
-            <w:noWrap w:val="0"/>
-          </w:tcPr>
-          <w:p>
-            <w:pPr>
-              <w:spacing w:after="0" w:line="240" w:lineRule="auto"/>
-              <w:jc w:val="center"/>
-              <w:rPr>
-                <w:rFonts w:ascii="Times New Roman" w:hAnsi="Times New Roman" w:eastAsia="Times New Roman" w:cs="Times New Roman"/>
-                <w:b w:val="0"/>
-                <w:bCs w:val="0"/>
-                <w:sz w:val="28"/>
-                <w:szCs w:val="28"/>
-                <w:highlight w:val="none"/>
-                <w:lang w:val="ru-RU"/>
-              </w:rPr>
-            </w:pPr>
-            <w:r>
-              <w:rPr>
-                <w:rFonts w:ascii="Times New Roman" w:hAnsi="Times New Roman" w:eastAsia="Times New Roman" w:cs="Times New Roman"/>
-                <w:b w:val="0"/>
-                <w:bCs w:val="0"/>
-                <w:sz w:val="28"/>
-                <w:szCs w:val="28"/>
-                <w:highlight w:val="none"/>
-                <w:lang w:val="ru-RU"/>
-              </w:rPr>
-              <w:t>Полярность «Polarity»</w:t>
-            </w:r>
-          </w:p>
-        </w:tc>
-        <w:tc>
-          <w:tcPr>
-            <w:tcW w:w="3118" w:type="dxa"/>
-            <w:noWrap w:val="0"/>
-          </w:tcPr>
-          <w:p>
-            <w:pPr>
-              <w:spacing w:after="0" w:line="240" w:lineRule="auto"/>
-              <w:jc w:val="center"/>
-              <w:rPr>
-                <w:rFonts w:ascii="Times New Roman" w:hAnsi="Times New Roman" w:eastAsia="Times New Roman" w:cs="Times New Roman"/>
-                <w:b w:val="0"/>
-                <w:bCs w:val="0"/>
-                <w:sz w:val="28"/>
-                <w:szCs w:val="28"/>
-                <w:highlight w:val="none"/>
-                <w:lang w:val="ru-RU"/>
-              </w:rPr>
-            </w:pPr>
-            <w:r>
-              <w:rPr>
-                <w:rFonts w:ascii="Times New Roman" w:hAnsi="Times New Roman" w:eastAsia="Times New Roman" w:cs="Times New Roman"/>
-                <w:b w:val="0"/>
-                <w:bCs w:val="0"/>
-                <w:sz w:val="28"/>
-                <w:szCs w:val="28"/>
-                <w:highlight w:val="none"/>
-                <w:lang w:val="en-US"/>
-              </w:rPr>
-              <w:t>Int64</w:t>
-            </w:r>
-          </w:p>
-        </w:tc>
-        <w:tc>
-          <w:tcPr>
-            <w:tcW w:w="3118" w:type="dxa"/>
-            <w:noWrap w:val="0"/>
-          </w:tcPr>
-          <w:p>
-            <w:pPr>
-              <w:spacing w:after="0" w:line="240" w:lineRule="auto"/>
-              <w:jc w:val="center"/>
-              <w:rPr>
-                <w:rFonts w:ascii="Times New Roman" w:hAnsi="Times New Roman" w:eastAsia="Times New Roman" w:cs="Times New Roman"/>
-                <w:b w:val="0"/>
-                <w:bCs w:val="0"/>
-                <w:sz w:val="28"/>
-                <w:szCs w:val="28"/>
-                <w:highlight w:val="none"/>
-                <w:lang w:val="ru-RU"/>
-              </w:rPr>
-            </w:pPr>
-            <w:r>
-              <w:rPr>
-                <w:rFonts w:ascii="Times New Roman" w:hAnsi="Times New Roman" w:eastAsia="Times New Roman" w:cs="Times New Roman"/>
-                <w:b w:val="0"/>
-                <w:bCs w:val="0"/>
-                <w:sz w:val="28"/>
-                <w:szCs w:val="28"/>
-                <w:highlight w:val="none"/>
-                <w:lang w:val="ru-RU"/>
-              </w:rPr>
-              <w:t>Эмоциональная окраска от 0 до 4</w:t>
-            </w:r>
-          </w:p>
-        </w:tc>
-      </w:tr>
-      <w:tr>
-        <w:tblPrEx>
-          <w:tblBorders>
-            <w:top w:val="single" w:color="000000" w:sz="4" w:space="0"/>
-            <w:left w:val="single" w:color="000000" w:sz="4" w:space="0"/>
-            <w:bottom w:val="single" w:color="000000" w:sz="4" w:space="0"/>
-            <w:right w:val="single" w:color="000000" w:sz="4" w:space="0"/>
-            <w:insideH w:val="single" w:color="000000" w:sz="4" w:space="0"/>
-            <w:insideV w:val="single" w:color="000000" w:sz="4" w:space="0"/>
-          </w:tblBorders>
-          <w:tblCellMar>
-            <w:top w:w="0" w:type="dxa"/>
-            <w:left w:w="108" w:type="dxa"/>
-            <w:bottom w:w="0" w:type="dxa"/>
-            <w:right w:w="108" w:type="dxa"/>
-          </w:tblCellMar>
-        </w:tblPrEx>
-        <w:tc>
-          <w:tcPr>
-            <w:tcW w:w="3118" w:type="dxa"/>
-            <w:noWrap w:val="0"/>
-          </w:tcPr>
-          <w:p>
-            <w:pPr>
-              <w:spacing w:after="0" w:line="240" w:lineRule="auto"/>
-              <w:jc w:val="center"/>
-              <w:rPr>
-                <w:rFonts w:ascii="Times New Roman" w:hAnsi="Times New Roman" w:eastAsia="Times New Roman" w:cs="Times New Roman"/>
-                <w:b w:val="0"/>
-                <w:bCs w:val="0"/>
-                <w:sz w:val="28"/>
-                <w:szCs w:val="28"/>
-                <w:highlight w:val="none"/>
-                <w:lang w:val="ru-RU"/>
-              </w:rPr>
-            </w:pPr>
-            <w:r>
-              <w:rPr>
-                <w:rFonts w:ascii="Times New Roman" w:hAnsi="Times New Roman" w:eastAsia="Times New Roman" w:cs="Times New Roman"/>
-                <w:b w:val="0"/>
-                <w:bCs w:val="0"/>
-                <w:sz w:val="28"/>
-                <w:szCs w:val="28"/>
-                <w:highlight w:val="none"/>
-                <w:lang w:val="ru-RU"/>
-              </w:rPr>
-              <w:t>Идентификатор «Id»</w:t>
-            </w:r>
-          </w:p>
-        </w:tc>
-        <w:tc>
-          <w:tcPr>
-            <w:tcW w:w="3118" w:type="dxa"/>
-            <w:noWrap w:val="0"/>
-          </w:tcPr>
-          <w:p>
-            <w:pPr>
-              <w:spacing w:after="0" w:line="240" w:lineRule="auto"/>
-              <w:jc w:val="center"/>
-              <w:rPr>
-                <w:rFonts w:ascii="Times New Roman" w:hAnsi="Times New Roman" w:eastAsia="Times New Roman" w:cs="Times New Roman"/>
-                <w:b w:val="0"/>
-                <w:bCs w:val="0"/>
-                <w:sz w:val="28"/>
-                <w:szCs w:val="28"/>
-                <w:highlight w:val="none"/>
-                <w:lang w:val="ru-RU"/>
-              </w:rPr>
-            </w:pPr>
-            <w:r>
-              <w:rPr>
-                <w:rFonts w:ascii="Times New Roman" w:hAnsi="Times New Roman" w:eastAsia="Times New Roman" w:cs="Times New Roman"/>
-                <w:b w:val="0"/>
-                <w:bCs w:val="0"/>
-                <w:sz w:val="28"/>
-                <w:szCs w:val="28"/>
-                <w:highlight w:val="none"/>
-                <w:lang w:val="en-US"/>
-              </w:rPr>
-              <w:t>Int64</w:t>
-            </w:r>
-          </w:p>
-        </w:tc>
-        <w:tc>
-          <w:tcPr>
-            <w:tcW w:w="3118" w:type="dxa"/>
-            <w:noWrap w:val="0"/>
-          </w:tcPr>
-          <w:p>
-            <w:pPr>
-              <w:spacing w:after="0" w:line="240" w:lineRule="auto"/>
-              <w:jc w:val="center"/>
-              <w:rPr>
-                <w:rFonts w:ascii="Times New Roman" w:hAnsi="Times New Roman" w:eastAsia="Times New Roman" w:cs="Times New Roman"/>
-                <w:b w:val="0"/>
-                <w:bCs w:val="0"/>
-                <w:sz w:val="28"/>
-                <w:szCs w:val="28"/>
-                <w:highlight w:val="none"/>
-                <w:lang w:val="ru-RU"/>
-              </w:rPr>
-            </w:pPr>
-            <w:r>
-              <w:rPr>
-                <w:rFonts w:ascii="Times New Roman" w:hAnsi="Times New Roman" w:eastAsia="Times New Roman" w:cs="Times New Roman"/>
-                <w:b w:val="0"/>
-                <w:bCs w:val="0"/>
-                <w:sz w:val="28"/>
-                <w:szCs w:val="28"/>
-                <w:highlight w:val="none"/>
-                <w:lang w:val="ru-RU"/>
-              </w:rPr>
-              <w:t xml:space="preserve">Уникальный идентификатор твита </w:t>
-            </w:r>
-          </w:p>
-        </w:tc>
-      </w:tr>
-      <w:tr>
-        <w:tblPrEx>
-          <w:tblBorders>
-            <w:top w:val="single" w:color="000000" w:sz="4" w:space="0"/>
-            <w:left w:val="single" w:color="000000" w:sz="4" w:space="0"/>
-            <w:bottom w:val="single" w:color="000000" w:sz="4" w:space="0"/>
-            <w:right w:val="single" w:color="000000" w:sz="4" w:space="0"/>
-            <w:insideH w:val="single" w:color="000000" w:sz="4" w:space="0"/>
-            <w:insideV w:val="single" w:color="000000" w:sz="4" w:space="0"/>
-          </w:tblBorders>
-          <w:tblCellMar>
-            <w:top w:w="0" w:type="dxa"/>
-            <w:left w:w="108" w:type="dxa"/>
-            <w:bottom w:w="0" w:type="dxa"/>
-            <w:right w:w="108" w:type="dxa"/>
-          </w:tblCellMar>
-        </w:tblPrEx>
-        <w:tc>
-          <w:tcPr>
-            <w:tcW w:w="3118" w:type="dxa"/>
-            <w:noWrap w:val="0"/>
-          </w:tcPr>
-          <w:p>
-            <w:pPr>
-              <w:spacing w:after="0" w:line="240" w:lineRule="auto"/>
-              <w:jc w:val="center"/>
-              <w:rPr>
-                <w:rFonts w:ascii="Times New Roman" w:hAnsi="Times New Roman" w:eastAsia="Times New Roman" w:cs="Times New Roman"/>
-                <w:b w:val="0"/>
-                <w:bCs w:val="0"/>
-                <w:sz w:val="28"/>
-                <w:szCs w:val="28"/>
-                <w:highlight w:val="none"/>
-                <w:lang w:val="ru-RU"/>
-              </w:rPr>
-            </w:pPr>
-            <w:r>
-              <w:rPr>
-                <w:rFonts w:ascii="Times New Roman" w:hAnsi="Times New Roman" w:eastAsia="Times New Roman" w:cs="Times New Roman"/>
-                <w:b w:val="0"/>
-                <w:bCs w:val="0"/>
-                <w:sz w:val="28"/>
-                <w:szCs w:val="28"/>
-                <w:highlight w:val="none"/>
-                <w:lang w:val="ru-RU"/>
-              </w:rPr>
-              <w:t>Дата «Date»</w:t>
-            </w:r>
-          </w:p>
-        </w:tc>
-        <w:tc>
-          <w:tcPr>
-            <w:tcW w:w="3118" w:type="dxa"/>
-            <w:noWrap w:val="0"/>
-          </w:tcPr>
-          <w:p>
-            <w:pPr>
-              <w:spacing w:after="0" w:line="240" w:lineRule="auto"/>
-              <w:jc w:val="center"/>
-              <w:rPr>
-                <w:rFonts w:ascii="Times New Roman" w:hAnsi="Times New Roman" w:eastAsia="Times New Roman" w:cs="Times New Roman"/>
-                <w:b w:val="0"/>
-                <w:bCs w:val="0"/>
-                <w:sz w:val="28"/>
-                <w:szCs w:val="28"/>
-                <w:highlight w:val="none"/>
-                <w:lang w:val="ru-RU"/>
-              </w:rPr>
-            </w:pPr>
-            <w:r>
-              <w:rPr>
-                <w:rFonts w:ascii="Times New Roman" w:hAnsi="Times New Roman" w:eastAsia="Times New Roman" w:cs="Times New Roman"/>
-                <w:b w:val="0"/>
-                <w:bCs w:val="0"/>
-                <w:sz w:val="28"/>
-                <w:szCs w:val="28"/>
-                <w:highlight w:val="none"/>
-                <w:lang w:val="en-US"/>
-              </w:rPr>
-              <w:t>object</w:t>
-            </w:r>
-          </w:p>
-        </w:tc>
-        <w:tc>
-          <w:tcPr>
-            <w:tcW w:w="3118" w:type="dxa"/>
-            <w:noWrap w:val="0"/>
-          </w:tcPr>
-          <w:p>
-            <w:pPr>
-              <w:spacing w:after="0" w:line="240" w:lineRule="auto"/>
-              <w:jc w:val="center"/>
-              <w:rPr>
-                <w:rFonts w:ascii="Times New Roman" w:hAnsi="Times New Roman" w:eastAsia="Times New Roman" w:cs="Times New Roman"/>
-                <w:b w:val="0"/>
-                <w:bCs w:val="0"/>
-                <w:sz w:val="28"/>
-                <w:szCs w:val="28"/>
-                <w:highlight w:val="none"/>
-                <w:lang w:val="ru-RU"/>
-              </w:rPr>
-            </w:pPr>
-            <w:r>
-              <w:rPr>
-                <w:rFonts w:ascii="Times New Roman" w:hAnsi="Times New Roman" w:eastAsia="Times New Roman" w:cs="Times New Roman"/>
-                <w:b w:val="0"/>
-                <w:bCs w:val="0"/>
-                <w:sz w:val="28"/>
-                <w:szCs w:val="28"/>
-                <w:highlight w:val="none"/>
-                <w:lang w:val="ru-RU"/>
-              </w:rPr>
-              <w:t>Дата публикации</w:t>
-            </w:r>
-          </w:p>
-        </w:tc>
-      </w:tr>
-      <w:tr>
-        <w:tblPrEx>
-          <w:tblBorders>
-            <w:top w:val="single" w:color="000000" w:sz="4" w:space="0"/>
-            <w:left w:val="single" w:color="000000" w:sz="4" w:space="0"/>
-            <w:bottom w:val="single" w:color="000000" w:sz="4" w:space="0"/>
-            <w:right w:val="single" w:color="000000" w:sz="4" w:space="0"/>
-            <w:insideH w:val="single" w:color="000000" w:sz="4" w:space="0"/>
-            <w:insideV w:val="single" w:color="000000" w:sz="4" w:space="0"/>
-          </w:tblBorders>
-          <w:tblCellMar>
-            <w:top w:w="0" w:type="dxa"/>
-            <w:left w:w="108" w:type="dxa"/>
-            <w:bottom w:w="0" w:type="dxa"/>
-            <w:right w:w="108" w:type="dxa"/>
-          </w:tblCellMar>
-        </w:tblPrEx>
-        <w:tc>
-          <w:tcPr>
-            <w:tcW w:w="3118" w:type="dxa"/>
-            <w:noWrap w:val="0"/>
-          </w:tcPr>
-          <w:p>
-            <w:pPr>
-              <w:spacing w:after="0" w:line="240" w:lineRule="auto"/>
-              <w:jc w:val="center"/>
-              <w:rPr>
-                <w:rFonts w:ascii="Times New Roman" w:hAnsi="Times New Roman" w:eastAsia="Times New Roman" w:cs="Times New Roman"/>
-                <w:b w:val="0"/>
-                <w:bCs w:val="0"/>
-                <w:sz w:val="28"/>
-                <w:szCs w:val="28"/>
-                <w:highlight w:val="none"/>
-                <w:lang w:val="ru-RU"/>
-              </w:rPr>
-            </w:pPr>
-            <w:r>
-              <w:rPr>
-                <w:rFonts w:ascii="Times New Roman" w:hAnsi="Times New Roman" w:eastAsia="Times New Roman" w:cs="Times New Roman"/>
-                <w:b w:val="0"/>
-                <w:bCs w:val="0"/>
-                <w:sz w:val="28"/>
-                <w:szCs w:val="28"/>
-                <w:highlight w:val="none"/>
-                <w:lang w:val="ru-RU"/>
-              </w:rPr>
-              <w:t>Запрос «Query»</w:t>
-            </w:r>
-          </w:p>
-        </w:tc>
-        <w:tc>
-          <w:tcPr>
-            <w:tcW w:w="3118" w:type="dxa"/>
-            <w:noWrap w:val="0"/>
-          </w:tcPr>
-          <w:p>
-            <w:pPr>
-              <w:spacing w:after="0" w:line="240" w:lineRule="auto"/>
-              <w:jc w:val="center"/>
-              <w:rPr>
-                <w:rFonts w:ascii="Times New Roman" w:hAnsi="Times New Roman" w:eastAsia="Times New Roman" w:cs="Times New Roman"/>
-                <w:b w:val="0"/>
-                <w:bCs w:val="0"/>
-                <w:sz w:val="28"/>
-                <w:szCs w:val="28"/>
-                <w:highlight w:val="none"/>
-                <w:lang w:val="ru-RU"/>
-              </w:rPr>
-            </w:pPr>
-            <w:r>
-              <w:rPr>
-                <w:rFonts w:ascii="Times New Roman" w:hAnsi="Times New Roman" w:eastAsia="Times New Roman" w:cs="Times New Roman"/>
-                <w:b w:val="0"/>
-                <w:bCs w:val="0"/>
-                <w:sz w:val="28"/>
-                <w:szCs w:val="28"/>
-                <w:highlight w:val="none"/>
-                <w:lang w:val="en-US"/>
-              </w:rPr>
-              <w:t>object</w:t>
-            </w:r>
-          </w:p>
-        </w:tc>
-        <w:tc>
-          <w:tcPr>
-            <w:tcW w:w="3118" w:type="dxa"/>
-            <w:noWrap w:val="0"/>
-          </w:tcPr>
-          <w:p>
-            <w:pPr>
-              <w:spacing w:after="0" w:line="240" w:lineRule="auto"/>
-              <w:jc w:val="center"/>
-              <w:rPr>
-                <w:rFonts w:ascii="Times New Roman" w:hAnsi="Times New Roman" w:eastAsia="Times New Roman" w:cs="Times New Roman"/>
-                <w:b w:val="0"/>
-                <w:bCs w:val="0"/>
-                <w:sz w:val="28"/>
-                <w:szCs w:val="28"/>
-                <w:highlight w:val="none"/>
-                <w:lang w:val="ru-RU"/>
-              </w:rPr>
-            </w:pPr>
-            <w:r>
-              <w:rPr>
-                <w:rFonts w:ascii="Times New Roman" w:hAnsi="Times New Roman" w:eastAsia="Times New Roman" w:cs="Times New Roman"/>
-                <w:b w:val="0"/>
-                <w:bCs w:val="0"/>
-                <w:sz w:val="28"/>
-                <w:szCs w:val="28"/>
-                <w:highlight w:val="none"/>
-                <w:lang w:val="ru-RU"/>
-              </w:rPr>
-              <w:t>По запросу в колонке, шел сбор данных</w:t>
-            </w:r>
-          </w:p>
-        </w:tc>
-      </w:tr>
-      <w:tr>
-        <w:tblPrEx>
-          <w:tblBorders>
-            <w:top w:val="single" w:color="000000" w:sz="4" w:space="0"/>
-            <w:left w:val="single" w:color="000000" w:sz="4" w:space="0"/>
-            <w:bottom w:val="single" w:color="000000" w:sz="4" w:space="0"/>
-            <w:right w:val="single" w:color="000000" w:sz="4" w:space="0"/>
-            <w:insideH w:val="single" w:color="000000" w:sz="4" w:space="0"/>
-            <w:insideV w:val="single" w:color="000000" w:sz="4" w:space="0"/>
-          </w:tblBorders>
-          <w:tblCellMar>
-            <w:top w:w="0" w:type="dxa"/>
-            <w:left w:w="108" w:type="dxa"/>
-            <w:bottom w:w="0" w:type="dxa"/>
-            <w:right w:w="108" w:type="dxa"/>
-          </w:tblCellMar>
-        </w:tblPrEx>
-        <w:tc>
-          <w:tcPr>
-            <w:tcW w:w="3118" w:type="dxa"/>
-            <w:noWrap w:val="0"/>
-          </w:tcPr>
-          <w:p>
-            <w:pPr>
-              <w:spacing w:after="0" w:line="240" w:lineRule="auto"/>
-              <w:jc w:val="center"/>
-              <w:rPr>
-                <w:rFonts w:ascii="Times New Roman" w:hAnsi="Times New Roman" w:eastAsia="Times New Roman" w:cs="Times New Roman"/>
-                <w:b w:val="0"/>
-                <w:bCs w:val="0"/>
-                <w:sz w:val="28"/>
-                <w:szCs w:val="28"/>
-                <w:highlight w:val="none"/>
-                <w:lang w:val="ru-RU"/>
-              </w:rPr>
-            </w:pPr>
-            <w:r>
-              <w:rPr>
-                <w:rFonts w:ascii="Times New Roman" w:hAnsi="Times New Roman" w:eastAsia="Times New Roman" w:cs="Times New Roman"/>
-                <w:b w:val="0"/>
-                <w:bCs w:val="0"/>
-                <w:sz w:val="28"/>
-                <w:szCs w:val="28"/>
-                <w:highlight w:val="none"/>
-                <w:lang w:val="ru-RU"/>
-              </w:rPr>
-              <w:t>Пользователь «User»</w:t>
-            </w:r>
-          </w:p>
-        </w:tc>
-        <w:tc>
-          <w:tcPr>
-            <w:tcW w:w="3118" w:type="dxa"/>
-            <w:noWrap w:val="0"/>
-          </w:tcPr>
-          <w:p>
-            <w:pPr>
-              <w:spacing w:after="0" w:line="240" w:lineRule="auto"/>
-              <w:jc w:val="center"/>
-              <w:rPr>
-                <w:rFonts w:ascii="Times New Roman" w:hAnsi="Times New Roman" w:eastAsia="Times New Roman" w:cs="Times New Roman"/>
-                <w:b w:val="0"/>
-                <w:bCs w:val="0"/>
-                <w:sz w:val="28"/>
-                <w:szCs w:val="28"/>
-                <w:highlight w:val="none"/>
-                <w:lang w:val="ru-RU"/>
-              </w:rPr>
-            </w:pPr>
-            <w:r>
-              <w:rPr>
-                <w:rFonts w:ascii="Times New Roman" w:hAnsi="Times New Roman" w:eastAsia="Times New Roman" w:cs="Times New Roman"/>
-                <w:b w:val="0"/>
-                <w:bCs w:val="0"/>
-                <w:sz w:val="28"/>
-                <w:szCs w:val="28"/>
-                <w:highlight w:val="none"/>
-                <w:lang w:val="en-US"/>
-              </w:rPr>
-              <w:t>object</w:t>
-            </w:r>
-          </w:p>
-        </w:tc>
-        <w:tc>
-          <w:tcPr>
-            <w:tcW w:w="3118" w:type="dxa"/>
-            <w:noWrap w:val="0"/>
-          </w:tcPr>
-          <w:p>
-            <w:pPr>
-              <w:spacing w:after="0" w:line="240" w:lineRule="auto"/>
-              <w:jc w:val="center"/>
-              <w:rPr>
-                <w:rFonts w:ascii="Times New Roman" w:hAnsi="Times New Roman" w:eastAsia="Times New Roman" w:cs="Times New Roman"/>
-                <w:b w:val="0"/>
-                <w:bCs w:val="0"/>
-                <w:sz w:val="28"/>
-                <w:szCs w:val="28"/>
-                <w:highlight w:val="none"/>
-                <w:lang w:val="ru-RU"/>
-              </w:rPr>
-            </w:pPr>
-            <w:r>
-              <w:rPr>
-                <w:rFonts w:ascii="Times New Roman" w:hAnsi="Times New Roman" w:eastAsia="Times New Roman" w:cs="Times New Roman"/>
-                <w:b w:val="0"/>
-                <w:bCs w:val="0"/>
-                <w:sz w:val="28"/>
-                <w:szCs w:val="28"/>
-                <w:highlight w:val="none"/>
-                <w:lang w:val="ru-RU"/>
-              </w:rPr>
-              <w:t>Наименование пользователя</w:t>
-            </w:r>
-          </w:p>
-        </w:tc>
-      </w:tr>
-      <w:tr>
-        <w:tblPrEx>
-          <w:tblBorders>
-            <w:top w:val="single" w:color="000000" w:sz="4" w:space="0"/>
-            <w:left w:val="single" w:color="000000" w:sz="4" w:space="0"/>
-            <w:bottom w:val="single" w:color="000000" w:sz="4" w:space="0"/>
-            <w:right w:val="single" w:color="000000" w:sz="4" w:space="0"/>
-            <w:insideH w:val="single" w:color="000000" w:sz="4" w:space="0"/>
-            <w:insideV w:val="single" w:color="000000" w:sz="4" w:space="0"/>
-          </w:tblBorders>
-          <w:tblCellMar>
-            <w:top w:w="0" w:type="dxa"/>
-            <w:left w:w="108" w:type="dxa"/>
-            <w:bottom w:w="0" w:type="dxa"/>
-            <w:right w:w="108" w:type="dxa"/>
-          </w:tblCellMar>
-        </w:tblPrEx>
-        <w:tc>
-          <w:tcPr>
-            <w:tcW w:w="3118" w:type="dxa"/>
-            <w:noWrap w:val="0"/>
-          </w:tcPr>
-          <w:p>
-            <w:pPr>
-              <w:spacing w:after="0" w:line="240" w:lineRule="auto"/>
-              <w:jc w:val="center"/>
-              <w:rPr>
-                <w:rFonts w:ascii="Times New Roman" w:hAnsi="Times New Roman" w:eastAsia="Times New Roman" w:cs="Times New Roman"/>
-                <w:b w:val="0"/>
-                <w:bCs w:val="0"/>
-                <w:sz w:val="28"/>
-                <w:szCs w:val="28"/>
-                <w:highlight w:val="none"/>
-                <w:lang w:val="ru-RU"/>
-              </w:rPr>
-            </w:pPr>
-            <w:r>
-              <w:rPr>
-                <w:rFonts w:ascii="Times New Roman" w:hAnsi="Times New Roman" w:eastAsia="Times New Roman" w:cs="Times New Roman"/>
-                <w:b w:val="0"/>
-                <w:bCs w:val="0"/>
-                <w:sz w:val="28"/>
-                <w:szCs w:val="28"/>
-                <w:highlight w:val="none"/>
-                <w:lang w:val="ru-RU"/>
-              </w:rPr>
-              <w:t>Текст «Text»</w:t>
-            </w:r>
-          </w:p>
-        </w:tc>
-        <w:tc>
-          <w:tcPr>
-            <w:tcW w:w="3118" w:type="dxa"/>
-            <w:noWrap w:val="0"/>
-          </w:tcPr>
-          <w:p>
-            <w:pPr>
-              <w:spacing w:after="0" w:line="240" w:lineRule="auto"/>
-              <w:jc w:val="center"/>
-              <w:rPr>
-                <w:rFonts w:ascii="Times New Roman" w:hAnsi="Times New Roman" w:eastAsia="Times New Roman" w:cs="Times New Roman"/>
-                <w:b w:val="0"/>
-                <w:bCs w:val="0"/>
-                <w:sz w:val="28"/>
-                <w:szCs w:val="28"/>
-                <w:highlight w:val="none"/>
-                <w:lang w:val="ru-RU"/>
-              </w:rPr>
-            </w:pPr>
-            <w:r>
-              <w:rPr>
-                <w:rFonts w:ascii="Times New Roman" w:hAnsi="Times New Roman" w:eastAsia="Times New Roman" w:cs="Times New Roman"/>
-                <w:b w:val="0"/>
-                <w:bCs w:val="0"/>
-                <w:sz w:val="28"/>
-                <w:szCs w:val="28"/>
-                <w:highlight w:val="none"/>
-                <w:lang w:val="en-US"/>
-              </w:rPr>
-              <w:t>object</w:t>
-            </w:r>
-          </w:p>
-        </w:tc>
-        <w:tc>
-          <w:tcPr>
-            <w:tcW w:w="3118" w:type="dxa"/>
-            <w:noWrap w:val="0"/>
-          </w:tcPr>
-          <w:p>
-            <w:pPr>
-              <w:spacing w:after="0" w:line="240" w:lineRule="auto"/>
-              <w:jc w:val="center"/>
-              <w:rPr>
-                <w:rFonts w:ascii="Times New Roman" w:hAnsi="Times New Roman" w:eastAsia="Times New Roman" w:cs="Times New Roman"/>
-                <w:b w:val="0"/>
-                <w:bCs w:val="0"/>
-                <w:sz w:val="28"/>
-                <w:szCs w:val="28"/>
-                <w:highlight w:val="none"/>
-                <w:lang w:val="ru-RU"/>
-              </w:rPr>
-            </w:pPr>
-            <w:r>
-              <w:rPr>
-                <w:rFonts w:ascii="Times New Roman" w:hAnsi="Times New Roman" w:eastAsia="Times New Roman" w:cs="Times New Roman"/>
-                <w:b w:val="0"/>
-                <w:bCs w:val="0"/>
-                <w:sz w:val="28"/>
-                <w:szCs w:val="28"/>
-                <w:highlight w:val="none"/>
-                <w:lang w:val="ru-RU"/>
-              </w:rPr>
-              <w:t>Содержание твита поста, в текстовом формате</w:t>
-            </w:r>
-          </w:p>
-        </w:tc>
-      </w:tr>
-    </w:tbl>
-    <w:p>
-      <w:pPr>
-        <w:ind w:firstLine="708"/>
-        <w:jc w:val="right"/>
-        <w:rPr>
+      <w:r>
+        <w:rPr>
+          <w:rFonts w:hint="default" w:ascii="Times New Roman" w:hAnsi="Times New Roman" w:eastAsia="Times New Roman" w:cs="Times New Roman"/>
+          <w:b w:val="0"/>
+          <w:bCs w:val="0"/>
+          <w:sz w:val="28"/>
+          <w:szCs w:val="28"/>
+          <w:highlight w:val="none"/>
+          <w:lang w:val="en-US"/>
+        </w:rPr>
+        <w:t xml:space="preserve"> </w:t>
+      </w:r>
+      <w:r>
+        <w:rPr>
+          <w:rFonts w:hint="default" w:ascii="Times New Roman" w:hAnsi="Times New Roman" w:eastAsia="Times New Roman" w:cs="Times New Roman"/>
+          <w:b w:val="0"/>
+          <w:bCs w:val="0"/>
+          <w:sz w:val="28"/>
+          <w:szCs w:val="28"/>
+          <w:highlight w:val="none"/>
           <w:lang w:val="ru-RU"/>
         </w:rPr>
-      </w:pPr>
+        <w:t xml:space="preserve">отсюда </w:t>
+      </w:r>
+      <w:r>
+        <w:rPr>
+          <w:rFonts w:hint="default" w:ascii="Times New Roman" w:hAnsi="Times New Roman" w:eastAsia="Times New Roman" w:cs="Times New Roman"/>
+          <w:b w:val="0"/>
+          <w:bCs w:val="0"/>
+          <w:sz w:val="28"/>
+          <w:szCs w:val="28"/>
+          <w:highlight w:val="none"/>
+          <w:lang w:val="ru-RU"/>
+        </w:rPr>
+        <w:fldChar w:fldCharType="begin"/>
+      </w:r>
+      <w:r>
+        <w:rPr>
+          <w:rFonts w:hint="default" w:ascii="Times New Roman" w:hAnsi="Times New Roman" w:eastAsia="Times New Roman" w:cs="Times New Roman"/>
+          <w:b w:val="0"/>
+          <w:bCs w:val="0"/>
+          <w:sz w:val="28"/>
+          <w:szCs w:val="28"/>
+          <w:highlight w:val="none"/>
+          <w:lang w:val="ru-RU"/>
+        </w:rPr>
+        <w:instrText xml:space="preserve"> HYPERLINK "https://archive.ics.uci.edu/ml/machine-learning-databases/statlog/german/german.data-numeric" </w:instrText>
+      </w:r>
+      <w:r>
+        <w:rPr>
+          <w:rFonts w:hint="default" w:ascii="Times New Roman" w:hAnsi="Times New Roman" w:eastAsia="Times New Roman" w:cs="Times New Roman"/>
+          <w:b w:val="0"/>
+          <w:bCs w:val="0"/>
+          <w:sz w:val="28"/>
+          <w:szCs w:val="28"/>
+          <w:highlight w:val="none"/>
+          <w:lang w:val="ru-RU"/>
+        </w:rPr>
+        <w:fldChar w:fldCharType="separate"/>
+      </w:r>
+      <w:r>
+        <w:rPr>
+          <w:rFonts w:hint="default" w:ascii="Times New Roman" w:hAnsi="Times New Roman" w:eastAsia="Times New Roman" w:cs="Times New Roman"/>
+          <w:b w:val="0"/>
+          <w:bCs w:val="0"/>
+          <w:sz w:val="28"/>
+          <w:szCs w:val="28"/>
+          <w:highlight w:val="none"/>
+          <w:lang w:val="ru-RU"/>
+        </w:rPr>
+        <w:t>archive.ics.uci.edu/ml/machine-learning-databases/statlog/german/german.data-numeric</w:t>
+      </w:r>
+      <w:r>
+        <w:rPr>
+          <w:rFonts w:hint="default" w:ascii="Times New Roman" w:hAnsi="Times New Roman" w:eastAsia="Times New Roman" w:cs="Times New Roman"/>
+          <w:b w:val="0"/>
+          <w:bCs w:val="0"/>
+          <w:sz w:val="28"/>
+          <w:szCs w:val="28"/>
+          <w:highlight w:val="none"/>
+          <w:lang w:val="ru-RU"/>
+        </w:rPr>
+        <w:fldChar w:fldCharType="end"/>
+      </w:r>
+      <w:r>
+        <w:rPr>
+          <w:rFonts w:hint="default" w:ascii="Times New Roman" w:hAnsi="Times New Roman" w:eastAsia="Times New Roman" w:cs="Times New Roman"/>
+          <w:b w:val="0"/>
+          <w:bCs w:val="0"/>
+          <w:sz w:val="28"/>
+          <w:szCs w:val="28"/>
+          <w:highlight w:val="none"/>
+          <w:lang w:val="en-US"/>
+        </w:rPr>
+        <w:t xml:space="preserve">, </w:t>
+      </w:r>
+      <w:r>
+        <w:rPr>
+          <w:rFonts w:hint="default" w:ascii="Times New Roman" w:hAnsi="Times New Roman" w:eastAsia="Times New Roman" w:cs="Times New Roman"/>
+          <w:b w:val="0"/>
+          <w:bCs w:val="0"/>
+          <w:sz w:val="28"/>
+          <w:szCs w:val="28"/>
+          <w:highlight w:val="none"/>
+          <w:lang w:val="ru-RU"/>
+        </w:rPr>
+        <w:t>категориальные признаки уже закодированы в числовой вид в виде эмбеддингов</w:t>
+      </w:r>
+      <w:r>
+        <w:rPr>
+          <w:rFonts w:hint="default" w:ascii="Times New Roman" w:hAnsi="Times New Roman" w:eastAsia="Times New Roman" w:cs="Times New Roman"/>
+          <w:b w:val="0"/>
+          <w:bCs w:val="0"/>
+          <w:sz w:val="28"/>
+          <w:szCs w:val="28"/>
+          <w:highlight w:val="none"/>
+          <w:lang w:val="en-US"/>
+        </w:rPr>
+        <w:t xml:space="preserve">, </w:t>
+      </w:r>
+      <w:r>
+        <w:rPr>
+          <w:rFonts w:hint="default" w:ascii="Times New Roman" w:hAnsi="Times New Roman" w:eastAsia="Times New Roman" w:cs="Times New Roman"/>
+          <w:b w:val="0"/>
+          <w:bCs w:val="0"/>
+          <w:sz w:val="28"/>
+          <w:szCs w:val="28"/>
+          <w:highlight w:val="none"/>
+          <w:lang w:val="ru-RU"/>
+        </w:rPr>
+        <w:t>в датасете двадцать четыре признака и две целевые переменные 0 и 1</w:t>
+      </w:r>
+      <w:r>
+        <w:rPr>
+          <w:rFonts w:hint="default" w:ascii="Times New Roman" w:hAnsi="Times New Roman" w:eastAsia="Times New Roman" w:cs="Times New Roman"/>
+          <w:b w:val="0"/>
+          <w:bCs w:val="0"/>
+          <w:sz w:val="28"/>
+          <w:szCs w:val="28"/>
+          <w:highlight w:val="none"/>
+          <w:lang w:val="en-US"/>
+        </w:rPr>
+        <w:t xml:space="preserve">, </w:t>
+      </w:r>
+      <w:r>
+        <w:rPr>
+          <w:rFonts w:hint="default" w:ascii="Times New Roman" w:hAnsi="Times New Roman" w:eastAsia="Times New Roman" w:cs="Times New Roman"/>
+          <w:b w:val="0"/>
+          <w:bCs w:val="0"/>
+          <w:sz w:val="28"/>
+          <w:szCs w:val="28"/>
+          <w:highlight w:val="none"/>
+          <w:lang w:val="ru-RU"/>
+        </w:rPr>
+        <w:t>что означает хороший и плохой кредит</w:t>
+      </w:r>
+      <w:r>
+        <w:rPr>
+          <w:rFonts w:hint="default" w:ascii="Times New Roman" w:hAnsi="Times New Roman" w:eastAsia="Times New Roman" w:cs="Times New Roman"/>
+          <w:b w:val="0"/>
+          <w:bCs w:val="0"/>
+          <w:sz w:val="28"/>
+          <w:szCs w:val="28"/>
+          <w:highlight w:val="none"/>
+          <w:lang w:val="en-US"/>
+        </w:rPr>
+        <w:t>.</w:t>
+      </w:r>
     </w:p>
     <w:p>
       <w:pPr>
         <w:ind w:firstLine="708"/>
         <w:jc w:val="left"/>
         <w:rPr>
-          <w:rFonts w:ascii="Times New Roman" w:hAnsi="Times New Roman" w:eastAsia="Times New Roman" w:cs="Times New Roman"/>
+          <w:rFonts w:hint="default" w:ascii="Times New Roman" w:hAnsi="Times New Roman" w:eastAsia="Times New Roman" w:cs="Times New Roman"/>
           <w:b w:val="0"/>
           <w:bCs w:val="0"/>
           <w:sz w:val="28"/>
           <w:szCs w:val="28"/>
           <w:highlight w:val="none"/>
-          <w:lang w:val="ru-RU"/>
+          <w:lang w:val="en-US"/>
         </w:rPr>
       </w:pPr>
       <w:r>
         <w:rPr>
-          <w:rFonts w:ascii="Times New Roman" w:hAnsi="Times New Roman" w:eastAsia="Times New Roman" w:cs="Times New Roman"/>
+          <w:rFonts w:hint="default" w:ascii="Times New Roman" w:hAnsi="Times New Roman" w:eastAsia="Times New Roman" w:cs="Times New Roman"/>
           <w:b w:val="0"/>
           <w:bCs w:val="0"/>
           <w:sz w:val="28"/>
@@ -3825,29 +3242,488 @@
           <w:highlight w:val="none"/>
           <w:lang w:val="ru-RU"/>
         </w:rPr>
-        <w:t>Визуализация первых пяти строк загруженного датасета training.1600000.processed.noemoticon «sentiment140» визуализация первых пяти строк на рисунке 1:</w:t>
+        <w:t>Перечисление основных признаков</w:t>
+      </w:r>
+      <w:r>
+        <w:rPr>
+          <w:rFonts w:hint="default" w:ascii="Times New Roman" w:hAnsi="Times New Roman" w:eastAsia="Times New Roman" w:cs="Times New Roman"/>
+          <w:b w:val="0"/>
+          <w:bCs w:val="0"/>
+          <w:sz w:val="28"/>
+          <w:szCs w:val="28"/>
+          <w:highlight w:val="none"/>
+          <w:lang w:val="en-US"/>
+        </w:rPr>
+        <w:t xml:space="preserve">: </w:t>
+      </w:r>
+      <w:r>
+        <w:rPr>
+          <w:rFonts w:hint="default" w:ascii="Times New Roman" w:hAnsi="Times New Roman" w:eastAsia="Times New Roman" w:cs="Times New Roman"/>
+          <w:b w:val="0"/>
+          <w:bCs w:val="0"/>
+          <w:sz w:val="28"/>
+          <w:szCs w:val="28"/>
+          <w:highlight w:val="none"/>
+          <w:lang w:val="ru-RU"/>
+        </w:rPr>
+        <w:t>статус текущего счета</w:t>
+      </w:r>
+      <w:r>
+        <w:rPr>
+          <w:rFonts w:hint="default" w:ascii="Times New Roman" w:hAnsi="Times New Roman" w:eastAsia="Times New Roman" w:cs="Times New Roman"/>
+          <w:b w:val="0"/>
+          <w:bCs w:val="0"/>
+          <w:sz w:val="28"/>
+          <w:szCs w:val="28"/>
+          <w:highlight w:val="none"/>
+          <w:lang w:val="en-US"/>
+        </w:rPr>
+        <w:t xml:space="preserve">, </w:t>
+      </w:r>
+      <w:r>
+        <w:rPr>
+          <w:rFonts w:hint="default" w:ascii="Times New Roman" w:hAnsi="Times New Roman" w:eastAsia="Times New Roman" w:cs="Times New Roman"/>
+          <w:b w:val="0"/>
+          <w:bCs w:val="0"/>
+          <w:sz w:val="28"/>
+          <w:szCs w:val="28"/>
+          <w:highlight w:val="none"/>
+          <w:lang w:val="ru-RU"/>
+        </w:rPr>
+        <w:t>продолжительность кредита в месяцах</w:t>
+      </w:r>
+      <w:r>
+        <w:rPr>
+          <w:rFonts w:hint="default" w:ascii="Times New Roman" w:hAnsi="Times New Roman" w:eastAsia="Times New Roman" w:cs="Times New Roman"/>
+          <w:b w:val="0"/>
+          <w:bCs w:val="0"/>
+          <w:sz w:val="28"/>
+          <w:szCs w:val="28"/>
+          <w:highlight w:val="none"/>
+          <w:lang w:val="en-US"/>
+        </w:rPr>
+        <w:t xml:space="preserve">, </w:t>
+      </w:r>
+      <w:r>
+        <w:rPr>
+          <w:rFonts w:hint="default" w:ascii="Times New Roman" w:hAnsi="Times New Roman" w:eastAsia="Times New Roman" w:cs="Times New Roman"/>
+          <w:b w:val="0"/>
+          <w:bCs w:val="0"/>
+          <w:sz w:val="28"/>
+          <w:szCs w:val="28"/>
+          <w:highlight w:val="none"/>
+          <w:lang w:val="ru-RU"/>
+        </w:rPr>
+        <w:t>кредитная история</w:t>
+      </w:r>
+      <w:r>
+        <w:rPr>
+          <w:rFonts w:hint="default" w:ascii="Times New Roman" w:hAnsi="Times New Roman" w:eastAsia="Times New Roman" w:cs="Times New Roman"/>
+          <w:b w:val="0"/>
+          <w:bCs w:val="0"/>
+          <w:sz w:val="28"/>
+          <w:szCs w:val="28"/>
+          <w:highlight w:val="none"/>
+          <w:lang w:val="en-US"/>
+        </w:rPr>
+        <w:t xml:space="preserve">, </w:t>
+      </w:r>
+      <w:r>
+        <w:rPr>
+          <w:rFonts w:hint="default" w:ascii="Times New Roman" w:hAnsi="Times New Roman" w:eastAsia="Times New Roman" w:cs="Times New Roman"/>
+          <w:b w:val="0"/>
+          <w:bCs w:val="0"/>
+          <w:sz w:val="28"/>
+          <w:szCs w:val="28"/>
+          <w:highlight w:val="none"/>
+          <w:lang w:val="ru-RU"/>
+        </w:rPr>
+        <w:t>цель кредита</w:t>
+      </w:r>
+      <w:r>
+        <w:rPr>
+          <w:rFonts w:hint="default" w:ascii="Times New Roman" w:hAnsi="Times New Roman" w:eastAsia="Times New Roman" w:cs="Times New Roman"/>
+          <w:b w:val="0"/>
+          <w:bCs w:val="0"/>
+          <w:sz w:val="28"/>
+          <w:szCs w:val="28"/>
+          <w:highlight w:val="none"/>
+          <w:lang w:val="en-US"/>
+        </w:rPr>
+        <w:t xml:space="preserve">, </w:t>
+      </w:r>
+      <w:r>
+        <w:rPr>
+          <w:rFonts w:hint="default" w:ascii="Times New Roman" w:hAnsi="Times New Roman" w:eastAsia="Times New Roman" w:cs="Times New Roman"/>
+          <w:b w:val="0"/>
+          <w:bCs w:val="0"/>
+          <w:sz w:val="28"/>
+          <w:szCs w:val="28"/>
+          <w:highlight w:val="none"/>
+          <w:lang w:val="ru-RU"/>
+        </w:rPr>
+        <w:t>сумма кредита</w:t>
+      </w:r>
+      <w:r>
+        <w:rPr>
+          <w:rFonts w:hint="default" w:ascii="Times New Roman" w:hAnsi="Times New Roman" w:eastAsia="Times New Roman" w:cs="Times New Roman"/>
+          <w:b w:val="0"/>
+          <w:bCs w:val="0"/>
+          <w:sz w:val="28"/>
+          <w:szCs w:val="28"/>
+          <w:highlight w:val="none"/>
+          <w:lang w:val="en-US"/>
+        </w:rPr>
+        <w:t xml:space="preserve">, </w:t>
+      </w:r>
+      <w:r>
+        <w:rPr>
+          <w:rFonts w:hint="default" w:ascii="Times New Roman" w:hAnsi="Times New Roman" w:eastAsia="Times New Roman" w:cs="Times New Roman"/>
+          <w:b w:val="0"/>
+          <w:bCs w:val="0"/>
+          <w:sz w:val="28"/>
+          <w:szCs w:val="28"/>
+          <w:highlight w:val="none"/>
+          <w:lang w:val="ru-RU"/>
+        </w:rPr>
+        <w:t>сберегательный счет</w:t>
+      </w:r>
+      <w:r>
+        <w:rPr>
+          <w:rFonts w:hint="default" w:ascii="Times New Roman" w:hAnsi="Times New Roman" w:eastAsia="Times New Roman" w:cs="Times New Roman"/>
+          <w:b w:val="0"/>
+          <w:bCs w:val="0"/>
+          <w:sz w:val="28"/>
+          <w:szCs w:val="28"/>
+          <w:highlight w:val="none"/>
+          <w:lang w:val="en-US"/>
+        </w:rPr>
+        <w:t>,</w:t>
+      </w:r>
+      <w:r>
+        <w:rPr>
+          <w:rFonts w:hint="default" w:ascii="Times New Roman" w:hAnsi="Times New Roman" w:eastAsia="Times New Roman" w:cs="Times New Roman"/>
+          <w:b w:val="0"/>
+          <w:bCs w:val="0"/>
+          <w:sz w:val="28"/>
+          <w:szCs w:val="28"/>
+          <w:highlight w:val="none"/>
+          <w:lang w:val="ru-RU"/>
+        </w:rPr>
+        <w:t xml:space="preserve"> текущая занятость</w:t>
+      </w:r>
+      <w:r>
+        <w:rPr>
+          <w:rFonts w:hint="default" w:ascii="Times New Roman" w:hAnsi="Times New Roman" w:eastAsia="Times New Roman" w:cs="Times New Roman"/>
+          <w:b w:val="0"/>
+          <w:bCs w:val="0"/>
+          <w:sz w:val="28"/>
+          <w:szCs w:val="28"/>
+          <w:highlight w:val="none"/>
+          <w:lang w:val="en-US"/>
+        </w:rPr>
+        <w:t xml:space="preserve">, </w:t>
+      </w:r>
+      <w:r>
+        <w:rPr>
+          <w:rFonts w:hint="default" w:ascii="Times New Roman" w:hAnsi="Times New Roman" w:eastAsia="Times New Roman" w:cs="Times New Roman"/>
+          <w:b w:val="0"/>
+          <w:bCs w:val="0"/>
+          <w:sz w:val="28"/>
+          <w:szCs w:val="28"/>
+          <w:highlight w:val="none"/>
+          <w:lang w:val="ru-RU"/>
+        </w:rPr>
+        <w:t>процент от дохода на выплаты</w:t>
+      </w:r>
+      <w:r>
+        <w:rPr>
+          <w:rFonts w:hint="default" w:ascii="Times New Roman" w:hAnsi="Times New Roman" w:eastAsia="Times New Roman" w:cs="Times New Roman"/>
+          <w:b w:val="0"/>
+          <w:bCs w:val="0"/>
+          <w:sz w:val="28"/>
+          <w:szCs w:val="28"/>
+          <w:highlight w:val="none"/>
+          <w:lang w:val="en-US"/>
+        </w:rPr>
+        <w:t xml:space="preserve">, </w:t>
+      </w:r>
+      <w:r>
+        <w:rPr>
+          <w:rFonts w:hint="default" w:ascii="Times New Roman" w:hAnsi="Times New Roman" w:eastAsia="Times New Roman" w:cs="Times New Roman"/>
+          <w:b w:val="0"/>
+          <w:bCs w:val="0"/>
+          <w:sz w:val="28"/>
+          <w:szCs w:val="28"/>
+          <w:highlight w:val="none"/>
+          <w:lang w:val="ru-RU"/>
+        </w:rPr>
+        <w:t>пол и личный статус</w:t>
+      </w:r>
+      <w:r>
+        <w:rPr>
+          <w:rFonts w:hint="default" w:ascii="Times New Roman" w:hAnsi="Times New Roman" w:eastAsia="Times New Roman" w:cs="Times New Roman"/>
+          <w:b w:val="0"/>
+          <w:bCs w:val="0"/>
+          <w:sz w:val="28"/>
+          <w:szCs w:val="28"/>
+          <w:highlight w:val="none"/>
+          <w:lang w:val="en-US"/>
+        </w:rPr>
+        <w:t xml:space="preserve">, </w:t>
+      </w:r>
+      <w:r>
+        <w:rPr>
+          <w:rFonts w:hint="default" w:ascii="Times New Roman" w:hAnsi="Times New Roman" w:eastAsia="Times New Roman" w:cs="Times New Roman"/>
+          <w:b w:val="0"/>
+          <w:bCs w:val="0"/>
+          <w:sz w:val="28"/>
+          <w:szCs w:val="28"/>
+          <w:highlight w:val="none"/>
+          <w:lang w:val="ru-RU"/>
+        </w:rPr>
+        <w:t>поручитель или должник</w:t>
+      </w:r>
+      <w:r>
+        <w:rPr>
+          <w:rFonts w:hint="default" w:ascii="Times New Roman" w:hAnsi="Times New Roman" w:eastAsia="Times New Roman" w:cs="Times New Roman"/>
+          <w:b w:val="0"/>
+          <w:bCs w:val="0"/>
+          <w:sz w:val="28"/>
+          <w:szCs w:val="28"/>
+          <w:highlight w:val="none"/>
+          <w:lang w:val="en-US"/>
+        </w:rPr>
+        <w:t xml:space="preserve">, </w:t>
+      </w:r>
+      <w:r>
+        <w:rPr>
+          <w:rFonts w:hint="default" w:ascii="Times New Roman" w:hAnsi="Times New Roman" w:eastAsia="Times New Roman" w:cs="Times New Roman"/>
+          <w:b w:val="0"/>
+          <w:bCs w:val="0"/>
+          <w:sz w:val="28"/>
+          <w:szCs w:val="28"/>
+          <w:highlight w:val="none"/>
+          <w:lang w:val="ru-RU"/>
+        </w:rPr>
+        <w:t xml:space="preserve">проживает с </w:t>
+      </w:r>
+      <w:r>
+        <w:rPr>
+          <w:rFonts w:hint="default" w:ascii="Times New Roman" w:hAnsi="Times New Roman" w:eastAsia="Times New Roman" w:cs="Times New Roman"/>
+          <w:b w:val="0"/>
+          <w:bCs w:val="0"/>
+          <w:sz w:val="28"/>
+          <w:szCs w:val="28"/>
+          <w:highlight w:val="none"/>
+          <w:lang w:val="en-US"/>
+        </w:rPr>
+        <w:t>,</w:t>
+      </w:r>
+      <w:r>
+        <w:rPr>
+          <w:rFonts w:hint="default" w:ascii="Times New Roman" w:hAnsi="Times New Roman" w:eastAsia="Times New Roman" w:cs="Times New Roman"/>
+          <w:b w:val="0"/>
+          <w:bCs w:val="0"/>
+          <w:sz w:val="28"/>
+          <w:szCs w:val="28"/>
+          <w:highlight w:val="none"/>
+          <w:lang w:val="ru-RU"/>
+        </w:rPr>
+        <w:t>имеет имущество</w:t>
+      </w:r>
+      <w:r>
+        <w:rPr>
+          <w:rFonts w:hint="default" w:ascii="Times New Roman" w:hAnsi="Times New Roman" w:eastAsia="Times New Roman" w:cs="Times New Roman"/>
+          <w:b w:val="0"/>
+          <w:bCs w:val="0"/>
+          <w:sz w:val="28"/>
+          <w:szCs w:val="28"/>
+          <w:highlight w:val="none"/>
+          <w:lang w:val="en-US"/>
+        </w:rPr>
+        <w:t xml:space="preserve">, </w:t>
+      </w:r>
+      <w:r>
+        <w:rPr>
+          <w:rFonts w:hint="default" w:ascii="Times New Roman" w:hAnsi="Times New Roman" w:eastAsia="Times New Roman" w:cs="Times New Roman"/>
+          <w:b w:val="0"/>
+          <w:bCs w:val="0"/>
+          <w:sz w:val="28"/>
+          <w:szCs w:val="28"/>
+          <w:highlight w:val="none"/>
+          <w:lang w:val="ru-RU"/>
+        </w:rPr>
+        <w:t>возраст</w:t>
+      </w:r>
+      <w:r>
+        <w:rPr>
+          <w:rFonts w:hint="default" w:ascii="Times New Roman" w:hAnsi="Times New Roman" w:eastAsia="Times New Roman" w:cs="Times New Roman"/>
+          <w:b w:val="0"/>
+          <w:bCs w:val="0"/>
+          <w:sz w:val="28"/>
+          <w:szCs w:val="28"/>
+          <w:highlight w:val="none"/>
+          <w:lang w:val="en-US"/>
+        </w:rPr>
+        <w:t xml:space="preserve">, </w:t>
+      </w:r>
+      <w:r>
+        <w:rPr>
+          <w:rFonts w:hint="default" w:ascii="Times New Roman" w:hAnsi="Times New Roman" w:eastAsia="Times New Roman" w:cs="Times New Roman"/>
+          <w:b w:val="0"/>
+          <w:bCs w:val="0"/>
+          <w:sz w:val="28"/>
+          <w:szCs w:val="28"/>
+          <w:highlight w:val="none"/>
+          <w:lang w:val="ru-RU"/>
+        </w:rPr>
+        <w:t>другие планы расрочки</w:t>
+      </w:r>
+      <w:r>
+        <w:rPr>
+          <w:rFonts w:hint="default" w:ascii="Times New Roman" w:hAnsi="Times New Roman" w:eastAsia="Times New Roman" w:cs="Times New Roman"/>
+          <w:b w:val="0"/>
+          <w:bCs w:val="0"/>
+          <w:sz w:val="28"/>
+          <w:szCs w:val="28"/>
+          <w:highlight w:val="none"/>
+          <w:lang w:val="en-US"/>
+        </w:rPr>
+        <w:t xml:space="preserve">, </w:t>
+      </w:r>
+      <w:r>
+        <w:rPr>
+          <w:rFonts w:hint="default" w:ascii="Times New Roman" w:hAnsi="Times New Roman" w:eastAsia="Times New Roman" w:cs="Times New Roman"/>
+          <w:b w:val="0"/>
+          <w:bCs w:val="0"/>
+          <w:sz w:val="28"/>
+          <w:szCs w:val="28"/>
+          <w:highlight w:val="none"/>
+          <w:lang w:val="ru-RU"/>
+        </w:rPr>
+        <w:t>жильё</w:t>
+      </w:r>
+      <w:r>
+        <w:rPr>
+          <w:rFonts w:hint="default" w:ascii="Times New Roman" w:hAnsi="Times New Roman" w:eastAsia="Times New Roman" w:cs="Times New Roman"/>
+          <w:b w:val="0"/>
+          <w:bCs w:val="0"/>
+          <w:sz w:val="28"/>
+          <w:szCs w:val="28"/>
+          <w:highlight w:val="none"/>
+          <w:lang w:val="en-US"/>
+        </w:rPr>
+        <w:t xml:space="preserve">, </w:t>
+      </w:r>
+      <w:r>
+        <w:rPr>
+          <w:rFonts w:hint="default" w:ascii="Times New Roman" w:hAnsi="Times New Roman" w:eastAsia="Times New Roman" w:cs="Times New Roman"/>
+          <w:b w:val="0"/>
+          <w:bCs w:val="0"/>
+          <w:sz w:val="28"/>
+          <w:szCs w:val="28"/>
+          <w:highlight w:val="none"/>
+          <w:lang w:val="ru-RU"/>
+        </w:rPr>
+        <w:t>количество кредитов в банке</w:t>
+      </w:r>
+      <w:r>
+        <w:rPr>
+          <w:rFonts w:hint="default" w:ascii="Times New Roman" w:hAnsi="Times New Roman" w:eastAsia="Times New Roman" w:cs="Times New Roman"/>
+          <w:b w:val="0"/>
+          <w:bCs w:val="0"/>
+          <w:sz w:val="28"/>
+          <w:szCs w:val="28"/>
+          <w:highlight w:val="none"/>
+          <w:lang w:val="en-US"/>
+        </w:rPr>
+        <w:t xml:space="preserve">, </w:t>
+      </w:r>
+      <w:r>
+        <w:rPr>
+          <w:rFonts w:hint="default" w:ascii="Times New Roman" w:hAnsi="Times New Roman" w:eastAsia="Times New Roman" w:cs="Times New Roman"/>
+          <w:b w:val="0"/>
+          <w:bCs w:val="0"/>
+          <w:sz w:val="28"/>
+          <w:szCs w:val="28"/>
+          <w:highlight w:val="none"/>
+          <w:lang w:val="ru-RU"/>
+        </w:rPr>
+        <w:t>работа</w:t>
+      </w:r>
+      <w:r>
+        <w:rPr>
+          <w:rFonts w:hint="default" w:ascii="Times New Roman" w:hAnsi="Times New Roman" w:eastAsia="Times New Roman" w:cs="Times New Roman"/>
+          <w:b w:val="0"/>
+          <w:bCs w:val="0"/>
+          <w:sz w:val="28"/>
+          <w:szCs w:val="28"/>
+          <w:highlight w:val="none"/>
+          <w:lang w:val="en-US"/>
+        </w:rPr>
+        <w:t xml:space="preserve">, </w:t>
+      </w:r>
+      <w:r>
+        <w:rPr>
+          <w:rFonts w:hint="default" w:ascii="Times New Roman" w:hAnsi="Times New Roman" w:eastAsia="Times New Roman" w:cs="Times New Roman"/>
+          <w:b w:val="0"/>
+          <w:bCs w:val="0"/>
+          <w:sz w:val="28"/>
+          <w:szCs w:val="28"/>
+          <w:highlight w:val="none"/>
+          <w:lang w:val="ru-RU"/>
+        </w:rPr>
+        <w:t>телефон</w:t>
+      </w:r>
+      <w:r>
+        <w:rPr>
+          <w:rFonts w:hint="default" w:ascii="Times New Roman" w:hAnsi="Times New Roman" w:eastAsia="Times New Roman" w:cs="Times New Roman"/>
+          <w:b w:val="0"/>
+          <w:bCs w:val="0"/>
+          <w:sz w:val="28"/>
+          <w:szCs w:val="28"/>
+          <w:highlight w:val="none"/>
+          <w:lang w:val="en-US"/>
+        </w:rPr>
+        <w:t xml:space="preserve">, </w:t>
+      </w:r>
+      <w:r>
+        <w:rPr>
+          <w:rFonts w:hint="default" w:ascii="Times New Roman" w:hAnsi="Times New Roman" w:eastAsia="Times New Roman" w:cs="Times New Roman"/>
+          <w:b w:val="0"/>
+          <w:bCs w:val="0"/>
+          <w:sz w:val="28"/>
+          <w:szCs w:val="28"/>
+          <w:highlight w:val="none"/>
+          <w:lang w:val="ru-RU"/>
+        </w:rPr>
+        <w:t>иностранец или местный</w:t>
+      </w:r>
+      <w:r>
+        <w:rPr>
+          <w:rFonts w:hint="default" w:ascii="Times New Roman" w:hAnsi="Times New Roman" w:eastAsia="Times New Roman" w:cs="Times New Roman"/>
+          <w:b w:val="0"/>
+          <w:bCs w:val="0"/>
+          <w:sz w:val="28"/>
+          <w:szCs w:val="28"/>
+          <w:highlight w:val="none"/>
+          <w:lang w:val="en-US"/>
+        </w:rPr>
+        <w:t>.</w:t>
       </w:r>
     </w:p>
     <w:p>
       <w:pPr>
-        <w:ind w:firstLine="0"/>
-        <w:jc w:val="center"/>
-        <w:rPr>
-          <w:rFonts w:ascii="Times New Roman" w:hAnsi="Times New Roman" w:eastAsia="Times New Roman" w:cs="Times New Roman"/>
-          <w:b w:val="0"/>
-          <w:bCs w:val="0"/>
-          <w:sz w:val="28"/>
-          <w:szCs w:val="28"/>
-          <w:highlight w:val="none"/>
-          <w:lang w:val="ru-RU"/>
-        </w:rPr>
+        <w:ind w:firstLine="708"/>
+        <w:jc w:val="left"/>
       </w:pPr>
       <w:r>
         <w:drawing>
-          <wp:inline distT="0" distB="0" distL="0" distR="0">
-            <wp:extent cx="5095875" cy="2028825"/>
-            <wp:effectExtent l="0" t="0" r="0" b="0"/>
-            <wp:docPr id="2" name="Изображение 2"/>
+          <wp:inline distT="0" distB="0" distL="114300" distR="114300">
+            <wp:extent cx="5933440" cy="2278380"/>
+            <wp:effectExtent l="0" t="0" r="10160" b="7620"/>
+            <wp:docPr id="13" name="Изображение 1"/>
             <wp:cNvGraphicFramePr>
               <a:graphicFrameLocks xmlns:a="http://schemas.openxmlformats.org/drawingml/2006/main" noChangeAspect="1"/>
             </wp:cNvGraphicFramePr>
@@ -3855,7 +3731,7 @@
               <a:graphicData uri="http://schemas.openxmlformats.org/drawingml/2006/picture">
                 <pic:pic xmlns:pic="http://schemas.openxmlformats.org/drawingml/2006/picture">
                   <pic:nvPicPr>
-                    <pic:cNvPr id="2" name="Изображение 2"/>
+                    <pic:cNvPr id="13" name="Изображение 1"/>
                     <pic:cNvPicPr>
                       <a:picLocks noChangeAspect="1"/>
                     </pic:cNvPicPr>
@@ -3869,11 +3745,15 @@
                   <pic:spPr>
                     <a:xfrm>
                       <a:off x="0" y="0"/>
-                      <a:ext cx="5095874" cy="2028825"/>
+                      <a:ext cx="5933440" cy="2278380"/>
                     </a:xfrm>
                     <a:prstGeom prst="rect">
                       <a:avLst/>
                     </a:prstGeom>
+                    <a:noFill/>
+                    <a:ln>
+                      <a:noFill/>
+                    </a:ln>
                   </pic:spPr>
                 </pic:pic>
               </a:graphicData>
@@ -3884,15 +3764,21 @@
     </w:p>
     <w:p>
       <w:pPr>
-        <w:ind w:firstLine="0"/>
+        <w:ind w:firstLine="708"/>
         <w:jc w:val="center"/>
         <w:rPr>
-          <w:lang w:val="ru-RU"/>
+          <w:rFonts w:hint="default" w:ascii="Times New Roman" w:hAnsi="Times New Roman" w:eastAsia="Times New Roman" w:cs="Times New Roman"/>
+          <w:b w:val="0"/>
+          <w:bCs w:val="0"/>
+          <w:sz w:val="28"/>
+          <w:szCs w:val="28"/>
+          <w:highlight w:val="none"/>
+          <w:lang w:val="en-US"/>
         </w:rPr>
       </w:pPr>
       <w:r>
         <w:rPr>
-          <w:rFonts w:ascii="Times New Roman" w:hAnsi="Times New Roman" w:eastAsia="Times New Roman" w:cs="Times New Roman"/>
+          <w:rFonts w:hint="default" w:ascii="Times New Roman" w:hAnsi="Times New Roman" w:eastAsia="Times New Roman" w:cs="Times New Roman"/>
           <w:b w:val="0"/>
           <w:bCs w:val="0"/>
           <w:sz w:val="28"/>
@@ -3900,19 +3786,43 @@
           <w:highlight w:val="none"/>
           <w:lang w:val="ru-RU"/>
         </w:rPr>
-        <w:tab/>
+        <w:t>Рисунок 1</w:t>
       </w:r>
       <w:r>
         <w:rPr>
-          <w:rFonts w:ascii="Times New Roman" w:hAnsi="Times New Roman" w:eastAsia="Times New Roman" w:cs="Times New Roman"/>
+          <w:rFonts w:hint="default" w:ascii="Times New Roman" w:hAnsi="Times New Roman" w:eastAsia="Times New Roman" w:cs="Times New Roman"/>
           <w:b w:val="0"/>
           <w:bCs w:val="0"/>
           <w:sz w:val="28"/>
           <w:szCs w:val="28"/>
           <w:highlight w:val="none"/>
+          <w:lang w:val="en-US"/>
+        </w:rPr>
+        <w:t xml:space="preserve">. </w:t>
+      </w:r>
+      <w:r>
+        <w:rPr>
+          <w:rFonts w:hint="default" w:ascii="Times New Roman" w:hAnsi="Times New Roman" w:eastAsia="Times New Roman" w:cs="Times New Roman"/>
+          <w:b w:val="0"/>
+          <w:bCs w:val="0"/>
+          <w:sz w:val="28"/>
+          <w:szCs w:val="28"/>
+          <w:highlight w:val="none"/>
           <w:lang w:val="ru-RU"/>
         </w:rPr>
-        <w:t>Рисунок 1. Пять первых строк датасета.</w:t>
+        <w:t xml:space="preserve">Загруженный датасет </w:t>
+      </w:r>
+      <w:r>
+        <w:rPr>
+          <w:rFonts w:hint="default" w:ascii="Times New Roman" w:hAnsi="Times New Roman" w:eastAsia="Times New Roman" w:cs="Times New Roman"/>
+          <w:b w:val="0"/>
+          <w:bCs w:val="0"/>
+          <w:sz w:val="28"/>
+          <w:szCs w:val="28"/>
+          <w:highlight w:val="none"/>
+          <w:lang w:val="en-US"/>
+        </w:rPr>
+        <w:t>German Credit Data.</w:t>
       </w:r>
     </w:p>
     <w:p>
@@ -3933,60 +3843,145 @@
           <w:szCs w:val="28"/>
           <w:lang w:val="en-US"/>
         </w:rPr>
-        <w:t>1.2. Очищение 1600000 твитов от мусора</w:t>
+        <w:t xml:space="preserve">1.2. Очищение </w:t>
+      </w:r>
+      <w:r>
+        <w:rPr>
+          <w:rFonts w:hint="default" w:ascii="Times New Roman" w:hAnsi="Times New Roman" w:eastAsia="Times New Roman" w:cs="Times New Roman"/>
+          <w:b/>
+          <w:bCs/>
+          <w:sz w:val="28"/>
+          <w:szCs w:val="28"/>
+          <w:lang w:val="en-US"/>
+        </w:rPr>
+        <w:t>German Credit Data</w:t>
+      </w:r>
+      <w:r>
+        <w:rPr>
+          <w:rFonts w:ascii="Times New Roman" w:hAnsi="Times New Roman" w:eastAsia="Times New Roman" w:cs="Times New Roman"/>
+          <w:b/>
+          <w:bCs/>
+          <w:sz w:val="28"/>
+          <w:szCs w:val="28"/>
+          <w:lang w:val="en-US"/>
+        </w:rPr>
+        <w:t xml:space="preserve"> от мусора</w:t>
       </w:r>
       <w:bookmarkEnd w:id="3"/>
     </w:p>
     <w:p>
       <w:pPr>
-        <w:tabs>
-          <w:tab w:val="left" w:pos="1226"/>
-        </w:tabs>
-        <w:rPr>
-          <w:rFonts w:ascii="Times New Roman" w:hAnsi="Times New Roman" w:cs="Times New Roman"/>
-          <w:sz w:val="28"/>
-          <w:szCs w:val="28"/>
+        <w:ind w:firstLine="708" w:firstLineChars="0"/>
+        <w:jc w:val="both"/>
+        <w:rPr>
+          <w:rFonts w:hint="default" w:ascii="Times New Roman" w:hAnsi="Times New Roman" w:eastAsia="Times New Roman" w:cs="Times New Roman"/>
+          <w:sz w:val="28"/>
+          <w:szCs w:val="28"/>
+          <w:lang w:val="en-US"/>
         </w:rPr>
       </w:pPr>
       <w:r>
         <w:rPr>
+          <w:rFonts w:hint="default" w:ascii="Times New Roman" w:hAnsi="Times New Roman" w:eastAsia="Times New Roman" w:cs="Times New Roman"/>
+          <w:sz w:val="28"/>
+          <w:szCs w:val="28"/>
           <w:lang w:val="ru-RU"/>
         </w:rPr>
-        <w:tab/>
+        <w:t>Первичный анализ</w:t>
       </w:r>
       <w:r>
         <w:rPr>
-          <w:rFonts w:ascii="Times New Roman" w:hAnsi="Times New Roman" w:eastAsia="Times New Roman" w:cs="Times New Roman"/>
-          <w:sz w:val="28"/>
-          <w:szCs w:val="28"/>
-          <w:lang w:val="ru-RU"/>
-        </w:rPr>
-        <w:t>В датасете присутствует мусор, около шестидесяти процентов твитов содержат URL ссылки, опечатки, эмодзи и хэштеги, нейтральный класс полностью удален,  проведено разбиение по классам отрицательной и положительной эмоциональной тональности, для повышения точности оценки тональности твитов, после предобработки датасет содержит target - text.</w:t>
+          <w:rFonts w:hint="default" w:ascii="Times New Roman" w:hAnsi="Times New Roman" w:eastAsia="Times New Roman" w:cs="Times New Roman"/>
+          <w:sz w:val="28"/>
+          <w:szCs w:val="28"/>
+          <w:lang w:val="en-US"/>
+        </w:rPr>
+        <w:t xml:space="preserve"> </w:t>
       </w:r>
       <w:r>
         <w:rPr>
-          <w:rFonts w:ascii="Times New Roman" w:hAnsi="Times New Roman" w:eastAsia="Times New Roman" w:cs="Times New Roman"/>
+          <w:rFonts w:hint="default" w:ascii="Times New Roman" w:hAnsi="Times New Roman" w:eastAsia="Times New Roman" w:cs="Times New Roman"/>
+          <w:sz w:val="28"/>
+          <w:szCs w:val="28"/>
+          <w:lang w:val="ru-RU"/>
+        </w:rPr>
+        <w:t>показал отсутствие пропусков и дубликатов</w:t>
+      </w:r>
+      <w:r>
+        <w:rPr>
+          <w:rFonts w:hint="default" w:ascii="Times New Roman" w:hAnsi="Times New Roman" w:eastAsia="Times New Roman" w:cs="Times New Roman"/>
           <w:sz w:val="28"/>
           <w:szCs w:val="28"/>
           <w:lang w:val="en-US"/>
         </w:rPr>
-        <w:t xml:space="preserve"> </w:t>
+        <w:t xml:space="preserve">, </w:t>
+      </w:r>
+      <w:r>
+        <w:rPr>
+          <w:rFonts w:hint="default" w:ascii="Times New Roman" w:hAnsi="Times New Roman" w:eastAsia="Times New Roman" w:cs="Times New Roman"/>
+          <w:sz w:val="28"/>
+          <w:szCs w:val="28"/>
+          <w:lang w:val="ru-RU"/>
+        </w:rPr>
+        <w:t>также на рисунке ниже видно 70% результатов относятся к классу хорошего кредита</w:t>
+      </w:r>
+      <w:r>
+        <w:rPr>
+          <w:rFonts w:hint="default" w:ascii="Times New Roman" w:hAnsi="Times New Roman" w:eastAsia="Times New Roman" w:cs="Times New Roman"/>
+          <w:sz w:val="28"/>
+          <w:szCs w:val="28"/>
+          <w:lang w:val="en-US"/>
+        </w:rPr>
+        <w:t xml:space="preserve">, </w:t>
+      </w:r>
+      <w:r>
+        <w:rPr>
+          <w:rFonts w:hint="default" w:ascii="Times New Roman" w:hAnsi="Times New Roman" w:eastAsia="Times New Roman" w:cs="Times New Roman"/>
+          <w:sz w:val="28"/>
+          <w:szCs w:val="28"/>
+          <w:lang w:val="ru-RU"/>
+        </w:rPr>
+        <w:t>30</w:t>
+      </w:r>
+      <w:r>
+        <w:rPr>
+          <w:rFonts w:hint="default" w:ascii="Times New Roman" w:hAnsi="Times New Roman" w:eastAsia="Times New Roman" w:cs="Times New Roman"/>
+          <w:sz w:val="28"/>
+          <w:szCs w:val="28"/>
+          <w:lang w:val="en-US"/>
+        </w:rPr>
+        <w:t xml:space="preserve">% </w:t>
+      </w:r>
+      <w:r>
+        <w:rPr>
+          <w:rFonts w:hint="default" w:ascii="Times New Roman" w:hAnsi="Times New Roman" w:eastAsia="Times New Roman" w:cs="Times New Roman"/>
+          <w:sz w:val="28"/>
+          <w:szCs w:val="28"/>
+          <w:lang w:val="ru-RU"/>
+        </w:rPr>
+        <w:t>к плохому кредиту - не выплатят заёмщики</w:t>
+      </w:r>
+      <w:r>
+        <w:rPr>
+          <w:rFonts w:hint="default" w:ascii="Times New Roman" w:hAnsi="Times New Roman" w:eastAsia="Times New Roman" w:cs="Times New Roman"/>
+          <w:sz w:val="28"/>
+          <w:szCs w:val="28"/>
+          <w:lang w:val="en-US"/>
+        </w:rPr>
+        <w:t>.</w:t>
       </w:r>
     </w:p>
     <w:p>
       <w:pPr>
-        <w:jc w:val="center"/>
-        <w:rPr>
-          <w:highlight w:val="none"/>
-          <w:lang w:val="ru-RU"/>
-        </w:rPr>
+        <w:ind w:firstLine="708" w:firstLineChars="0"/>
+        <w:jc w:val="both"/>
       </w:pPr>
       <w:r>
         <w:drawing>
-          <wp:inline distT="0" distB="0" distL="0" distR="0">
-            <wp:extent cx="5940425" cy="3500120"/>
-            <wp:effectExtent l="0" t="0" r="0" b="0"/>
-            <wp:docPr id="3" name="Изображение 3"/>
+          <wp:inline distT="0" distB="0" distL="114300" distR="114300">
+            <wp:extent cx="5638800" cy="6225540"/>
+            <wp:effectExtent l="0" t="0" r="0" b="7620"/>
+            <wp:docPr id="14" name="Изображение 2"/>
             <wp:cNvGraphicFramePr>
               <a:graphicFrameLocks xmlns:a="http://schemas.openxmlformats.org/drawingml/2006/main" noChangeAspect="1"/>
             </wp:cNvGraphicFramePr>
@@ -3994,7 +3989,7 @@
               <a:graphicData uri="http://schemas.openxmlformats.org/drawingml/2006/picture">
                 <pic:pic xmlns:pic="http://schemas.openxmlformats.org/drawingml/2006/picture">
                   <pic:nvPicPr>
-                    <pic:cNvPr id="3" name="Изображение 3"/>
+                    <pic:cNvPr id="14" name="Изображение 2"/>
                     <pic:cNvPicPr>
                       <a:picLocks noChangeAspect="1"/>
                     </pic:cNvPicPr>
@@ -4008,11 +4003,15 @@
                   <pic:spPr>
                     <a:xfrm>
                       <a:off x="0" y="0"/>
-                      <a:ext cx="5940424" cy="3500607"/>
+                      <a:ext cx="5638800" cy="6225540"/>
                     </a:xfrm>
                     <a:prstGeom prst="rect">
                       <a:avLst/>
                     </a:prstGeom>
+                    <a:noFill/>
+                    <a:ln>
+                      <a:noFill/>
+                    </a:ln>
                   </pic:spPr>
                 </pic:pic>
               </a:graphicData>
@@ -4023,15 +4022,21 @@
     </w:p>
     <w:p>
       <w:pPr>
+        <w:ind w:firstLine="708"/>
         <w:jc w:val="center"/>
         <w:rPr>
+          <w:rFonts w:hint="default" w:ascii="Times New Roman" w:hAnsi="Times New Roman" w:eastAsia="Times New Roman" w:cs="Times New Roman"/>
+          <w:b w:val="0"/>
+          <w:bCs w:val="0"/>
+          <w:sz w:val="28"/>
+          <w:szCs w:val="28"/>
           <w:highlight w:val="none"/>
           <w:lang w:val="ru-RU"/>
         </w:rPr>
       </w:pPr>
       <w:r>
         <w:rPr>
-          <w:rFonts w:ascii="Times New Roman" w:hAnsi="Times New Roman" w:eastAsia="Times New Roman" w:cs="Times New Roman"/>
+          <w:rFonts w:hint="default" w:ascii="Times New Roman" w:hAnsi="Times New Roman" w:eastAsia="Times New Roman" w:cs="Times New Roman"/>
           <w:b w:val="0"/>
           <w:bCs w:val="0"/>
           <w:sz w:val="28"/>
@@ -4039,878 +4044,128 @@
           <w:highlight w:val="none"/>
           <w:lang w:val="ru-RU"/>
         </w:rPr>
-        <w:t>Рисунок 2. Распределение классов после очистки данных.</w:t>
+        <w:t>Рисунок 2</w:t>
+      </w:r>
+      <w:r>
+        <w:rPr>
+          <w:rFonts w:hint="default" w:ascii="Times New Roman" w:hAnsi="Times New Roman" w:eastAsia="Times New Roman" w:cs="Times New Roman"/>
+          <w:b w:val="0"/>
+          <w:bCs w:val="0"/>
+          <w:sz w:val="28"/>
+          <w:szCs w:val="28"/>
+          <w:highlight w:val="none"/>
+          <w:lang w:val="en-US"/>
+        </w:rPr>
+        <w:t xml:space="preserve">. </w:t>
+      </w:r>
+      <w:r>
+        <w:rPr>
+          <w:rFonts w:hint="default" w:ascii="Times New Roman" w:hAnsi="Times New Roman" w:eastAsia="Times New Roman" w:cs="Times New Roman"/>
+          <w:b w:val="0"/>
+          <w:bCs w:val="0"/>
+          <w:sz w:val="28"/>
+          <w:szCs w:val="28"/>
+          <w:highlight w:val="none"/>
+          <w:lang w:val="ru-RU"/>
+        </w:rPr>
+        <w:t>Результат первичного анализа</w:t>
+      </w:r>
+      <w:r>
+        <w:rPr>
+          <w:rFonts w:hint="default" w:ascii="Times New Roman" w:hAnsi="Times New Roman" w:eastAsia="Times New Roman" w:cs="Times New Roman"/>
+          <w:b w:val="0"/>
+          <w:bCs w:val="0"/>
+          <w:sz w:val="28"/>
+          <w:szCs w:val="28"/>
+          <w:highlight w:val="none"/>
+          <w:lang w:val="en-US"/>
+        </w:rPr>
+        <w:t>.</w:t>
+      </w:r>
+      <w:r>
+        <w:rPr>
+          <w:rFonts w:hint="default" w:ascii="Times New Roman" w:hAnsi="Times New Roman" w:eastAsia="Times New Roman" w:cs="Times New Roman"/>
+          <w:b w:val="0"/>
+          <w:bCs w:val="0"/>
+          <w:sz w:val="28"/>
+          <w:szCs w:val="28"/>
+          <w:highlight w:val="none"/>
+          <w:lang w:val="ru-RU"/>
+        </w:rPr>
+        <w:t xml:space="preserve"> </w:t>
+      </w:r>
+    </w:p>
+    <w:p>
+      <w:pPr>
+        <w:ind w:firstLine="708" w:firstLineChars="0"/>
+        <w:jc w:val="both"/>
+        <w:rPr>
+          <w:rFonts w:hint="default" w:ascii="Times New Roman" w:hAnsi="Times New Roman" w:eastAsia="Times New Roman" w:cs="Times New Roman"/>
+          <w:b w:val="0"/>
+          <w:bCs w:val="0"/>
+          <w:sz w:val="28"/>
+          <w:szCs w:val="28"/>
+          <w:highlight w:val="none"/>
+          <w:lang w:val="en-US"/>
+        </w:rPr>
+      </w:pPr>
+      <w:r>
+        <w:rPr>
+          <w:rFonts w:hint="default" w:ascii="Times New Roman" w:hAnsi="Times New Roman" w:eastAsia="Times New Roman" w:cs="Times New Roman"/>
+          <w:sz w:val="28"/>
+          <w:szCs w:val="28"/>
+          <w:lang w:val="ru-RU"/>
+        </w:rPr>
+        <w:t xml:space="preserve">После </w:t>
+      </w:r>
+      <w:r>
+        <w:rPr>
+          <w:rFonts w:hint="default" w:ascii="Times New Roman" w:hAnsi="Times New Roman" w:eastAsia="Times New Roman" w:cs="Times New Roman"/>
+          <w:sz w:val="28"/>
+          <w:szCs w:val="28"/>
+          <w:lang w:val="en-US"/>
+        </w:rPr>
+        <w:t>очистки</w:t>
+      </w:r>
+      <w:r>
+        <w:rPr>
+          <w:rFonts w:hint="default" w:ascii="Times New Roman" w:hAnsi="Times New Roman" w:eastAsia="Times New Roman" w:cs="Times New Roman"/>
+          <w:sz w:val="28"/>
+          <w:szCs w:val="28"/>
+          <w:lang w:val="ru-RU"/>
+        </w:rPr>
+        <w:t xml:space="preserve"> и предобработки набор данных стал 5 на 25 признаков с нормализованными значениями</w:t>
+      </w:r>
+      <w:r>
+        <w:rPr>
+          <w:rFonts w:hint="default" w:ascii="Times New Roman" w:hAnsi="Times New Roman" w:eastAsia="Times New Roman" w:cs="Times New Roman"/>
+          <w:sz w:val="28"/>
+          <w:szCs w:val="28"/>
+          <w:lang w:val="en-US"/>
+        </w:rPr>
+        <w:t>.</w:t>
       </w:r>
     </w:p>
     <w:p>
       <w:pPr>
         <w:ind w:firstLine="708"/>
-        <w:jc w:val="left"/>
-        <w:rPr>
-          <w:rFonts w:ascii="Times New Roman" w:hAnsi="Times New Roman" w:cs="Times New Roman"/>
-          <w:sz w:val="28"/>
-          <w:szCs w:val="28"/>
-          <w:highlight w:val="none"/>
-        </w:rPr>
-      </w:pPr>
-      <w:r>
-        <w:rPr>
-          <w:rFonts w:ascii="Times New Roman" w:hAnsi="Times New Roman" w:eastAsia="Times New Roman" w:cs="Times New Roman"/>
-          <w:sz w:val="28"/>
-          <w:szCs w:val="28"/>
-          <w:highlight w:val="none"/>
-          <w:lang w:val="ru-RU"/>
-        </w:rPr>
-        <w:t>Во время предобработки созданы дополнительные признаки, отражающие эмоциональную окраску тональности сообщений: text_len - длина очищенного текста,  exclamation - подсчет восклицательных знаков «!», question - количество вопросительных знаков «?», word_count - количество слов, punctuation_ratio – знаки препинания «,.;:-», has_hashtag – наличие хештега, has_url – наличие ссылок, emoji_count – число смайлов или эмодзи.</w:t>
-      </w:r>
-    </w:p>
-    <w:p>
-      <w:pPr>
-        <w:jc w:val="right"/>
-        <w:rPr>
-          <w:rFonts w:ascii="Times New Roman" w:hAnsi="Times New Roman" w:eastAsia="Times New Roman" w:cs="Times New Roman"/>
-          <w:sz w:val="28"/>
-          <w:szCs w:val="28"/>
-          <w:highlight w:val="none"/>
-          <w:lang w:val="ru-RU"/>
-        </w:rPr>
-      </w:pPr>
-      <w:r>
-        <w:rPr>
-          <w:rFonts w:ascii="Times New Roman" w:hAnsi="Times New Roman" w:eastAsia="Times New Roman" w:cs="Times New Roman"/>
-          <w:sz w:val="28"/>
-          <w:szCs w:val="28"/>
-          <w:highlight w:val="none"/>
-          <w:lang w:val="ru-RU"/>
-        </w:rPr>
-        <w:t>Таблица 2. Признаки фича-инжиниринга.</w:t>
-      </w:r>
-    </w:p>
-    <w:tbl>
-      <w:tblPr>
-        <w:tblStyle w:val="33"/>
-        <w:tblW w:w="0" w:type="auto"/>
-        <w:tblInd w:w="0" w:type="dxa"/>
-        <w:tblBorders>
-          <w:top w:val="single" w:color="000000" w:sz="4" w:space="0"/>
-          <w:left w:val="single" w:color="000000" w:sz="4" w:space="0"/>
-          <w:bottom w:val="single" w:color="000000" w:sz="4" w:space="0"/>
-          <w:right w:val="single" w:color="000000" w:sz="4" w:space="0"/>
-          <w:insideH w:val="single" w:color="000000" w:sz="4" w:space="0"/>
-          <w:insideV w:val="single" w:color="000000" w:sz="4" w:space="0"/>
-        </w:tblBorders>
-        <w:tblLayout w:type="autofit"/>
-        <w:tblCellMar>
-          <w:top w:w="0" w:type="dxa"/>
-          <w:left w:w="108" w:type="dxa"/>
-          <w:bottom w:w="0" w:type="dxa"/>
-          <w:right w:w="108" w:type="dxa"/>
-        </w:tblCellMar>
-      </w:tblPr>
-      <w:tblGrid>
-        <w:gridCol w:w="4677"/>
-        <w:gridCol w:w="4677"/>
-      </w:tblGrid>
-      <w:tr>
-        <w:tblPrEx>
-          <w:tblBorders>
-            <w:top w:val="single" w:color="000000" w:sz="4" w:space="0"/>
-            <w:left w:val="single" w:color="000000" w:sz="4" w:space="0"/>
-            <w:bottom w:val="single" w:color="000000" w:sz="4" w:space="0"/>
-            <w:right w:val="single" w:color="000000" w:sz="4" w:space="0"/>
-            <w:insideH w:val="single" w:color="000000" w:sz="4" w:space="0"/>
-            <w:insideV w:val="single" w:color="000000" w:sz="4" w:space="0"/>
-          </w:tblBorders>
-        </w:tblPrEx>
-        <w:tc>
-          <w:tcPr>
-            <w:tcW w:w="4677" w:type="dxa"/>
-            <w:vMerge w:val="restart"/>
-            <w:noWrap w:val="0"/>
-          </w:tcPr>
-          <w:p>
-            <w:pPr>
-              <w:spacing w:after="0" w:line="240" w:lineRule="auto"/>
-              <w:jc w:val="right"/>
-              <w:rPr>
-                <w:rFonts w:ascii="Times New Roman" w:hAnsi="Times New Roman" w:eastAsia="Times New Roman" w:cs="Times New Roman"/>
-                <w:sz w:val="28"/>
-                <w:szCs w:val="28"/>
-                <w:highlight w:val="none"/>
-                <w:lang w:val="en-US"/>
-              </w:rPr>
-            </w:pPr>
-            <w:r>
-              <w:rPr>
-                <w:rFonts w:ascii="Times New Roman" w:hAnsi="Times New Roman" w:eastAsia="Times New Roman" w:cs="Times New Roman"/>
-                <w:sz w:val="28"/>
-                <w:szCs w:val="28"/>
-                <w:highlight w:val="none"/>
-                <w:lang w:val="ru-RU"/>
-              </w:rPr>
-              <w:t>Признак</w:t>
-            </w:r>
-          </w:p>
-        </w:tc>
-        <w:tc>
-          <w:tcPr>
-            <w:tcW w:w="4677" w:type="dxa"/>
-            <w:vMerge w:val="restart"/>
-            <w:noWrap w:val="0"/>
-          </w:tcPr>
-          <w:p>
-            <w:pPr>
-              <w:spacing w:after="0" w:line="240" w:lineRule="auto"/>
-              <w:jc w:val="right"/>
-              <w:rPr>
-                <w:rFonts w:ascii="Times New Roman" w:hAnsi="Times New Roman" w:eastAsia="Times New Roman" w:cs="Times New Roman"/>
-                <w:sz w:val="28"/>
-                <w:szCs w:val="28"/>
-                <w:highlight w:val="none"/>
-                <w:lang w:val="en-US"/>
-              </w:rPr>
-            </w:pPr>
-            <w:r>
-              <w:rPr>
-                <w:rFonts w:ascii="Times New Roman" w:hAnsi="Times New Roman" w:eastAsia="Times New Roman" w:cs="Times New Roman"/>
-                <w:sz w:val="28"/>
-                <w:szCs w:val="28"/>
-                <w:highlight w:val="none"/>
-                <w:lang w:val="ru-RU"/>
-              </w:rPr>
-              <w:t>Описание</w:t>
-            </w:r>
-          </w:p>
-        </w:tc>
-      </w:tr>
-      <w:tr>
-        <w:tblPrEx>
-          <w:tblBorders>
-            <w:top w:val="single" w:color="000000" w:sz="4" w:space="0"/>
-            <w:left w:val="single" w:color="000000" w:sz="4" w:space="0"/>
-            <w:bottom w:val="single" w:color="000000" w:sz="4" w:space="0"/>
-            <w:right w:val="single" w:color="000000" w:sz="4" w:space="0"/>
-            <w:insideH w:val="single" w:color="000000" w:sz="4" w:space="0"/>
-            <w:insideV w:val="single" w:color="000000" w:sz="4" w:space="0"/>
-          </w:tblBorders>
-          <w:tblCellMar>
-            <w:top w:w="0" w:type="dxa"/>
-            <w:left w:w="108" w:type="dxa"/>
-            <w:bottom w:w="0" w:type="dxa"/>
-            <w:right w:w="108" w:type="dxa"/>
-          </w:tblCellMar>
-        </w:tblPrEx>
-        <w:tc>
-          <w:tcPr>
-            <w:tcW w:w="4677" w:type="dxa"/>
-            <w:noWrap w:val="0"/>
-          </w:tcPr>
-          <w:p>
-            <w:pPr>
-              <w:spacing w:after="0" w:line="240" w:lineRule="auto"/>
-              <w:jc w:val="right"/>
-              <w:rPr>
-                <w:rFonts w:ascii="Times New Roman" w:hAnsi="Times New Roman" w:eastAsia="Times New Roman" w:cs="Times New Roman"/>
-                <w:sz w:val="28"/>
-                <w:szCs w:val="28"/>
-                <w:highlight w:val="none"/>
-                <w:lang w:val="ru-RU"/>
-              </w:rPr>
-            </w:pPr>
-            <w:r>
-              <w:rPr>
-                <w:rFonts w:ascii="Times New Roman" w:hAnsi="Times New Roman" w:eastAsia="Times New Roman" w:cs="Times New Roman"/>
-                <w:sz w:val="28"/>
-                <w:szCs w:val="28"/>
-                <w:highlight w:val="none"/>
-                <w:lang w:val="en-US"/>
-              </w:rPr>
-              <w:t>Text_len</w:t>
-            </w:r>
-          </w:p>
-        </w:tc>
-        <w:tc>
-          <w:tcPr>
-            <w:tcW w:w="4677" w:type="dxa"/>
-            <w:noWrap w:val="0"/>
-          </w:tcPr>
-          <w:p>
-            <w:pPr>
-              <w:spacing w:after="0" w:line="240" w:lineRule="auto"/>
-              <w:jc w:val="right"/>
-              <w:rPr>
-                <w:rFonts w:ascii="Times New Roman" w:hAnsi="Times New Roman" w:eastAsia="Times New Roman" w:cs="Times New Roman"/>
-                <w:sz w:val="28"/>
-                <w:szCs w:val="28"/>
-                <w:highlight w:val="none"/>
-                <w:lang w:val="ru-RU"/>
-              </w:rPr>
-            </w:pPr>
-            <w:r>
-              <w:rPr>
-                <w:rFonts w:ascii="Times New Roman" w:hAnsi="Times New Roman" w:eastAsia="Times New Roman" w:cs="Times New Roman"/>
-                <w:sz w:val="28"/>
-                <w:szCs w:val="28"/>
-                <w:highlight w:val="none"/>
-                <w:lang w:val="ru-RU"/>
-              </w:rPr>
-              <w:t>Длина очищенного текста</w:t>
-            </w:r>
-          </w:p>
-        </w:tc>
-      </w:tr>
-      <w:tr>
-        <w:tblPrEx>
-          <w:tblBorders>
-            <w:top w:val="single" w:color="000000" w:sz="4" w:space="0"/>
-            <w:left w:val="single" w:color="000000" w:sz="4" w:space="0"/>
-            <w:bottom w:val="single" w:color="000000" w:sz="4" w:space="0"/>
-            <w:right w:val="single" w:color="000000" w:sz="4" w:space="0"/>
-            <w:insideH w:val="single" w:color="000000" w:sz="4" w:space="0"/>
-            <w:insideV w:val="single" w:color="000000" w:sz="4" w:space="0"/>
-          </w:tblBorders>
-          <w:tblCellMar>
-            <w:top w:w="0" w:type="dxa"/>
-            <w:left w:w="108" w:type="dxa"/>
-            <w:bottom w:w="0" w:type="dxa"/>
-            <w:right w:w="108" w:type="dxa"/>
-          </w:tblCellMar>
-        </w:tblPrEx>
-        <w:tc>
-          <w:tcPr>
-            <w:tcW w:w="4677" w:type="dxa"/>
-            <w:noWrap w:val="0"/>
-          </w:tcPr>
-          <w:p>
-            <w:pPr>
-              <w:spacing w:after="0" w:line="240" w:lineRule="auto"/>
-              <w:jc w:val="right"/>
-              <w:rPr>
-                <w:rFonts w:ascii="Times New Roman" w:hAnsi="Times New Roman" w:eastAsia="Times New Roman" w:cs="Times New Roman"/>
-                <w:sz w:val="28"/>
-                <w:szCs w:val="28"/>
-                <w:highlight w:val="none"/>
-                <w:lang w:val="ru-RU"/>
-              </w:rPr>
-            </w:pPr>
-            <w:r>
-              <w:rPr>
-                <w:rFonts w:ascii="Times New Roman" w:hAnsi="Times New Roman" w:eastAsia="Times New Roman" w:cs="Times New Roman"/>
-                <w:sz w:val="28"/>
-                <w:szCs w:val="28"/>
-                <w:highlight w:val="none"/>
-                <w:lang w:val="en-US"/>
-              </w:rPr>
-              <w:t>Word_count</w:t>
-            </w:r>
-          </w:p>
-        </w:tc>
-        <w:tc>
-          <w:tcPr>
-            <w:tcW w:w="4677" w:type="dxa"/>
-            <w:noWrap w:val="0"/>
-          </w:tcPr>
-          <w:p>
-            <w:pPr>
-              <w:spacing w:after="0" w:line="240" w:lineRule="auto"/>
-              <w:jc w:val="right"/>
-              <w:rPr>
-                <w:rFonts w:ascii="Times New Roman" w:hAnsi="Times New Roman" w:eastAsia="Times New Roman" w:cs="Times New Roman"/>
-                <w:sz w:val="28"/>
-                <w:szCs w:val="28"/>
-                <w:highlight w:val="none"/>
-                <w:lang w:val="ru-RU"/>
-              </w:rPr>
-            </w:pPr>
-            <w:r>
-              <w:rPr>
-                <w:rFonts w:ascii="Times New Roman" w:hAnsi="Times New Roman" w:eastAsia="Times New Roman" w:cs="Times New Roman"/>
-                <w:sz w:val="28"/>
-                <w:szCs w:val="28"/>
-                <w:highlight w:val="none"/>
-                <w:lang w:val="ru-RU"/>
-              </w:rPr>
-              <w:t>Количество слов</w:t>
-            </w:r>
-          </w:p>
-        </w:tc>
-      </w:tr>
-      <w:tr>
-        <w:tblPrEx>
-          <w:tblBorders>
-            <w:top w:val="single" w:color="000000" w:sz="4" w:space="0"/>
-            <w:left w:val="single" w:color="000000" w:sz="4" w:space="0"/>
-            <w:bottom w:val="single" w:color="000000" w:sz="4" w:space="0"/>
-            <w:right w:val="single" w:color="000000" w:sz="4" w:space="0"/>
-            <w:insideH w:val="single" w:color="000000" w:sz="4" w:space="0"/>
-            <w:insideV w:val="single" w:color="000000" w:sz="4" w:space="0"/>
-          </w:tblBorders>
-          <w:tblCellMar>
-            <w:top w:w="0" w:type="dxa"/>
-            <w:left w:w="108" w:type="dxa"/>
-            <w:bottom w:w="0" w:type="dxa"/>
-            <w:right w:w="108" w:type="dxa"/>
-          </w:tblCellMar>
-        </w:tblPrEx>
-        <w:tc>
-          <w:tcPr>
-            <w:tcW w:w="4677" w:type="dxa"/>
-            <w:noWrap w:val="0"/>
-          </w:tcPr>
-          <w:p>
-            <w:pPr>
-              <w:spacing w:after="0" w:line="240" w:lineRule="auto"/>
-              <w:jc w:val="right"/>
-              <w:rPr>
-                <w:rFonts w:ascii="Times New Roman" w:hAnsi="Times New Roman" w:eastAsia="Times New Roman" w:cs="Times New Roman"/>
-                <w:sz w:val="28"/>
-                <w:szCs w:val="28"/>
-                <w:highlight w:val="none"/>
-                <w:lang w:val="ru-RU"/>
-              </w:rPr>
-            </w:pPr>
-            <w:r>
-              <w:rPr>
-                <w:rFonts w:ascii="Times New Roman" w:hAnsi="Times New Roman" w:eastAsia="Times New Roman" w:cs="Times New Roman"/>
-                <w:sz w:val="28"/>
-                <w:szCs w:val="28"/>
-                <w:highlight w:val="none"/>
-                <w:lang w:val="en-US"/>
-              </w:rPr>
-              <w:t>Exclamation</w:t>
-            </w:r>
-          </w:p>
-        </w:tc>
-        <w:tc>
-          <w:tcPr>
-            <w:tcW w:w="4677" w:type="dxa"/>
-            <w:noWrap w:val="0"/>
-          </w:tcPr>
-          <w:p>
-            <w:pPr>
-              <w:spacing w:after="0" w:line="240" w:lineRule="auto"/>
-              <w:jc w:val="right"/>
-              <w:rPr>
-                <w:rFonts w:ascii="Times New Roman" w:hAnsi="Times New Roman" w:eastAsia="Times New Roman" w:cs="Times New Roman"/>
-                <w:sz w:val="28"/>
-                <w:szCs w:val="28"/>
-                <w:highlight w:val="none"/>
-                <w:lang w:val="ru-RU"/>
-              </w:rPr>
-            </w:pPr>
-            <w:r>
-              <w:rPr>
-                <w:rFonts w:ascii="Times New Roman" w:hAnsi="Times New Roman" w:eastAsia="Times New Roman" w:cs="Times New Roman"/>
-                <w:sz w:val="28"/>
-                <w:szCs w:val="28"/>
-                <w:highlight w:val="none"/>
-                <w:lang w:val="ru-RU"/>
-              </w:rPr>
-              <w:t>Количество восклицательных знаков</w:t>
-            </w:r>
-          </w:p>
-        </w:tc>
-      </w:tr>
-      <w:tr>
-        <w:tblPrEx>
-          <w:tblBorders>
-            <w:top w:val="single" w:color="000000" w:sz="4" w:space="0"/>
-            <w:left w:val="single" w:color="000000" w:sz="4" w:space="0"/>
-            <w:bottom w:val="single" w:color="000000" w:sz="4" w:space="0"/>
-            <w:right w:val="single" w:color="000000" w:sz="4" w:space="0"/>
-            <w:insideH w:val="single" w:color="000000" w:sz="4" w:space="0"/>
-            <w:insideV w:val="single" w:color="000000" w:sz="4" w:space="0"/>
-          </w:tblBorders>
-          <w:tblCellMar>
-            <w:top w:w="0" w:type="dxa"/>
-            <w:left w:w="108" w:type="dxa"/>
-            <w:bottom w:w="0" w:type="dxa"/>
-            <w:right w:w="108" w:type="dxa"/>
-          </w:tblCellMar>
-        </w:tblPrEx>
-        <w:tc>
-          <w:tcPr>
-            <w:tcW w:w="4677" w:type="dxa"/>
-            <w:noWrap w:val="0"/>
-          </w:tcPr>
-          <w:p>
-            <w:pPr>
-              <w:spacing w:after="0" w:line="240" w:lineRule="auto"/>
-              <w:jc w:val="right"/>
-              <w:rPr>
-                <w:rFonts w:ascii="Times New Roman" w:hAnsi="Times New Roman" w:eastAsia="Times New Roman" w:cs="Times New Roman"/>
-                <w:sz w:val="28"/>
-                <w:szCs w:val="28"/>
-                <w:highlight w:val="none"/>
-                <w:lang w:val="ru-RU"/>
-              </w:rPr>
-            </w:pPr>
-            <w:r>
-              <w:rPr>
-                <w:rFonts w:ascii="Times New Roman" w:hAnsi="Times New Roman" w:eastAsia="Times New Roman" w:cs="Times New Roman"/>
-                <w:sz w:val="28"/>
-                <w:szCs w:val="28"/>
-                <w:highlight w:val="none"/>
-                <w:lang w:val="en-US"/>
-              </w:rPr>
-              <w:t>Question</w:t>
-            </w:r>
-          </w:p>
-        </w:tc>
-        <w:tc>
-          <w:tcPr>
-            <w:tcW w:w="4677" w:type="dxa"/>
-            <w:noWrap w:val="0"/>
-          </w:tcPr>
-          <w:p>
-            <w:pPr>
-              <w:spacing w:after="0" w:line="240" w:lineRule="auto"/>
-              <w:jc w:val="right"/>
-              <w:rPr>
-                <w:rFonts w:ascii="Times New Roman" w:hAnsi="Times New Roman" w:eastAsia="Times New Roman" w:cs="Times New Roman"/>
-                <w:sz w:val="28"/>
-                <w:szCs w:val="28"/>
-                <w:highlight w:val="none"/>
-                <w:lang w:val="ru-RU"/>
-              </w:rPr>
-            </w:pPr>
-            <w:r>
-              <w:rPr>
-                <w:rFonts w:ascii="Times New Roman" w:hAnsi="Times New Roman" w:eastAsia="Times New Roman" w:cs="Times New Roman"/>
-                <w:sz w:val="28"/>
-                <w:szCs w:val="28"/>
-                <w:highlight w:val="none"/>
-                <w:lang w:val="ru-RU"/>
-              </w:rPr>
-              <w:t>Количество вопросительных знаков</w:t>
-            </w:r>
-          </w:p>
-        </w:tc>
-      </w:tr>
-      <w:tr>
-        <w:tblPrEx>
-          <w:tblBorders>
-            <w:top w:val="single" w:color="000000" w:sz="4" w:space="0"/>
-            <w:left w:val="single" w:color="000000" w:sz="4" w:space="0"/>
-            <w:bottom w:val="single" w:color="000000" w:sz="4" w:space="0"/>
-            <w:right w:val="single" w:color="000000" w:sz="4" w:space="0"/>
-            <w:insideH w:val="single" w:color="000000" w:sz="4" w:space="0"/>
-            <w:insideV w:val="single" w:color="000000" w:sz="4" w:space="0"/>
-          </w:tblBorders>
-          <w:tblCellMar>
-            <w:top w:w="0" w:type="dxa"/>
-            <w:left w:w="108" w:type="dxa"/>
-            <w:bottom w:w="0" w:type="dxa"/>
-            <w:right w:w="108" w:type="dxa"/>
-          </w:tblCellMar>
-        </w:tblPrEx>
-        <w:tc>
-          <w:tcPr>
-            <w:tcW w:w="4677" w:type="dxa"/>
-            <w:noWrap w:val="0"/>
-          </w:tcPr>
-          <w:p>
-            <w:pPr>
-              <w:spacing w:after="0" w:line="240" w:lineRule="auto"/>
-              <w:jc w:val="right"/>
-              <w:rPr>
-                <w:rFonts w:ascii="Times New Roman" w:hAnsi="Times New Roman" w:eastAsia="Times New Roman" w:cs="Times New Roman"/>
-                <w:sz w:val="28"/>
-                <w:szCs w:val="28"/>
-                <w:highlight w:val="none"/>
-                <w:lang w:val="ru-RU"/>
-              </w:rPr>
-            </w:pPr>
-            <w:r>
-              <w:rPr>
-                <w:rFonts w:ascii="Times New Roman" w:hAnsi="Times New Roman" w:eastAsia="Times New Roman" w:cs="Times New Roman"/>
-                <w:sz w:val="28"/>
-                <w:szCs w:val="28"/>
-                <w:highlight w:val="none"/>
-                <w:lang w:val="en-US"/>
-              </w:rPr>
-              <w:t>Caps_ratio</w:t>
-            </w:r>
-          </w:p>
-        </w:tc>
-        <w:tc>
-          <w:tcPr>
-            <w:tcW w:w="4677" w:type="dxa"/>
-            <w:noWrap w:val="0"/>
-          </w:tcPr>
-          <w:p>
-            <w:pPr>
-              <w:spacing w:after="0" w:line="240" w:lineRule="auto"/>
-              <w:jc w:val="right"/>
-              <w:rPr>
-                <w:rFonts w:ascii="Times New Roman" w:hAnsi="Times New Roman" w:eastAsia="Times New Roman" w:cs="Times New Roman"/>
-                <w:sz w:val="28"/>
-                <w:szCs w:val="28"/>
-                <w:highlight w:val="none"/>
-                <w:lang w:val="ru-RU"/>
-              </w:rPr>
-            </w:pPr>
-            <w:r>
-              <w:rPr>
-                <w:rFonts w:ascii="Times New Roman" w:hAnsi="Times New Roman" w:eastAsia="Times New Roman" w:cs="Times New Roman"/>
-                <w:sz w:val="28"/>
-                <w:szCs w:val="28"/>
-                <w:highlight w:val="none"/>
-                <w:lang w:val="ru-RU"/>
-              </w:rPr>
-              <w:t>Доля заглавных букв</w:t>
-            </w:r>
-          </w:p>
-        </w:tc>
-      </w:tr>
-      <w:tr>
-        <w:tblPrEx>
-          <w:tblBorders>
-            <w:top w:val="single" w:color="000000" w:sz="4" w:space="0"/>
-            <w:left w:val="single" w:color="000000" w:sz="4" w:space="0"/>
-            <w:bottom w:val="single" w:color="000000" w:sz="4" w:space="0"/>
-            <w:right w:val="single" w:color="000000" w:sz="4" w:space="0"/>
-            <w:insideH w:val="single" w:color="000000" w:sz="4" w:space="0"/>
-            <w:insideV w:val="single" w:color="000000" w:sz="4" w:space="0"/>
-          </w:tblBorders>
-          <w:tblCellMar>
-            <w:top w:w="0" w:type="dxa"/>
-            <w:left w:w="108" w:type="dxa"/>
-            <w:bottom w:w="0" w:type="dxa"/>
-            <w:right w:w="108" w:type="dxa"/>
-          </w:tblCellMar>
-        </w:tblPrEx>
-        <w:tc>
-          <w:tcPr>
-            <w:tcW w:w="4677" w:type="dxa"/>
-            <w:noWrap w:val="0"/>
-          </w:tcPr>
-          <w:p>
-            <w:pPr>
-              <w:spacing w:after="0" w:line="240" w:lineRule="auto"/>
-              <w:jc w:val="right"/>
-              <w:rPr>
-                <w:rFonts w:ascii="Times New Roman" w:hAnsi="Times New Roman" w:eastAsia="Times New Roman" w:cs="Times New Roman"/>
-                <w:sz w:val="28"/>
-                <w:szCs w:val="28"/>
-                <w:highlight w:val="none"/>
-                <w:lang w:val="ru-RU"/>
-              </w:rPr>
-            </w:pPr>
-            <w:r>
-              <w:rPr>
-                <w:rFonts w:ascii="Times New Roman" w:hAnsi="Times New Roman" w:eastAsia="Times New Roman" w:cs="Times New Roman"/>
-                <w:sz w:val="28"/>
-                <w:szCs w:val="28"/>
-                <w:highlight w:val="none"/>
-                <w:lang w:val="en-US"/>
-              </w:rPr>
-              <w:t>Has_hashtag</w:t>
-            </w:r>
-          </w:p>
-        </w:tc>
-        <w:tc>
-          <w:tcPr>
-            <w:tcW w:w="4677" w:type="dxa"/>
-            <w:noWrap w:val="0"/>
-          </w:tcPr>
-          <w:p>
-            <w:pPr>
-              <w:spacing w:after="0" w:line="240" w:lineRule="auto"/>
-              <w:jc w:val="right"/>
-              <w:rPr>
-                <w:rFonts w:ascii="Times New Roman" w:hAnsi="Times New Roman" w:eastAsia="Times New Roman" w:cs="Times New Roman"/>
-                <w:sz w:val="28"/>
-                <w:szCs w:val="28"/>
-                <w:highlight w:val="none"/>
-                <w:lang w:val="ru-RU"/>
-              </w:rPr>
-            </w:pPr>
-            <w:r>
-              <w:rPr>
-                <w:rFonts w:ascii="Times New Roman" w:hAnsi="Times New Roman" w:eastAsia="Times New Roman" w:cs="Times New Roman"/>
-                <w:sz w:val="28"/>
-                <w:szCs w:val="28"/>
-                <w:highlight w:val="none"/>
-                <w:lang w:val="ru-RU"/>
-              </w:rPr>
-              <w:t>Наличие хештега</w:t>
-            </w:r>
-          </w:p>
-        </w:tc>
-      </w:tr>
-      <w:tr>
-        <w:tblPrEx>
-          <w:tblBorders>
-            <w:top w:val="single" w:color="000000" w:sz="4" w:space="0"/>
-            <w:left w:val="single" w:color="000000" w:sz="4" w:space="0"/>
-            <w:bottom w:val="single" w:color="000000" w:sz="4" w:space="0"/>
-            <w:right w:val="single" w:color="000000" w:sz="4" w:space="0"/>
-            <w:insideH w:val="single" w:color="000000" w:sz="4" w:space="0"/>
-            <w:insideV w:val="single" w:color="000000" w:sz="4" w:space="0"/>
-          </w:tblBorders>
-          <w:tblCellMar>
-            <w:top w:w="0" w:type="dxa"/>
-            <w:left w:w="108" w:type="dxa"/>
-            <w:bottom w:w="0" w:type="dxa"/>
-            <w:right w:w="108" w:type="dxa"/>
-          </w:tblCellMar>
-        </w:tblPrEx>
-        <w:tc>
-          <w:tcPr>
-            <w:tcW w:w="4677" w:type="dxa"/>
-            <w:noWrap w:val="0"/>
-          </w:tcPr>
-          <w:p>
-            <w:pPr>
-              <w:spacing w:after="0" w:line="240" w:lineRule="auto"/>
-              <w:jc w:val="right"/>
-              <w:rPr>
-                <w:rFonts w:ascii="Times New Roman" w:hAnsi="Times New Roman" w:eastAsia="Times New Roman" w:cs="Times New Roman"/>
-                <w:sz w:val="28"/>
-                <w:szCs w:val="28"/>
-                <w:highlight w:val="none"/>
-                <w:lang w:val="ru-RU"/>
-              </w:rPr>
-            </w:pPr>
-            <w:r>
-              <w:rPr>
-                <w:rFonts w:ascii="Times New Roman" w:hAnsi="Times New Roman" w:eastAsia="Times New Roman" w:cs="Times New Roman"/>
-                <w:sz w:val="28"/>
-                <w:szCs w:val="28"/>
-                <w:highlight w:val="none"/>
-                <w:lang w:val="en-US"/>
-              </w:rPr>
-              <w:t>Has_url</w:t>
-            </w:r>
-          </w:p>
-        </w:tc>
-        <w:tc>
-          <w:tcPr>
-            <w:tcW w:w="4677" w:type="dxa"/>
-            <w:noWrap w:val="0"/>
-          </w:tcPr>
-          <w:p>
-            <w:pPr>
-              <w:spacing w:after="0" w:line="240" w:lineRule="auto"/>
-              <w:jc w:val="right"/>
-              <w:rPr>
-                <w:rFonts w:ascii="Times New Roman" w:hAnsi="Times New Roman" w:eastAsia="Times New Roman" w:cs="Times New Roman"/>
-                <w:sz w:val="28"/>
-                <w:szCs w:val="28"/>
-                <w:highlight w:val="none"/>
-                <w:lang w:val="ru-RU"/>
-              </w:rPr>
-            </w:pPr>
-            <w:r>
-              <w:rPr>
-                <w:rFonts w:ascii="Times New Roman" w:hAnsi="Times New Roman" w:eastAsia="Times New Roman" w:cs="Times New Roman"/>
-                <w:sz w:val="28"/>
-                <w:szCs w:val="28"/>
-                <w:highlight w:val="none"/>
-                <w:lang w:val="ru-RU"/>
-              </w:rPr>
-              <w:t xml:space="preserve">Наличие ссылка </w:t>
-            </w:r>
-          </w:p>
-        </w:tc>
-      </w:tr>
-      <w:tr>
-        <w:tblPrEx>
-          <w:tblBorders>
-            <w:top w:val="single" w:color="000000" w:sz="4" w:space="0"/>
-            <w:left w:val="single" w:color="000000" w:sz="4" w:space="0"/>
-            <w:bottom w:val="single" w:color="000000" w:sz="4" w:space="0"/>
-            <w:right w:val="single" w:color="000000" w:sz="4" w:space="0"/>
-            <w:insideH w:val="single" w:color="000000" w:sz="4" w:space="0"/>
-            <w:insideV w:val="single" w:color="000000" w:sz="4" w:space="0"/>
-          </w:tblBorders>
-          <w:tblCellMar>
-            <w:top w:w="0" w:type="dxa"/>
-            <w:left w:w="108" w:type="dxa"/>
-            <w:bottom w:w="0" w:type="dxa"/>
-            <w:right w:w="108" w:type="dxa"/>
-          </w:tblCellMar>
-        </w:tblPrEx>
-        <w:tc>
-          <w:tcPr>
-            <w:tcW w:w="4677" w:type="dxa"/>
-            <w:noWrap w:val="0"/>
-          </w:tcPr>
-          <w:p>
-            <w:pPr>
-              <w:spacing w:after="0" w:line="240" w:lineRule="auto"/>
-              <w:jc w:val="right"/>
-              <w:rPr>
-                <w:rFonts w:ascii="Times New Roman" w:hAnsi="Times New Roman" w:eastAsia="Times New Roman" w:cs="Times New Roman"/>
-                <w:sz w:val="28"/>
-                <w:szCs w:val="28"/>
-                <w:highlight w:val="none"/>
-                <w:lang w:val="ru-RU"/>
-              </w:rPr>
-            </w:pPr>
-            <w:r>
-              <w:rPr>
-                <w:rFonts w:ascii="Times New Roman" w:hAnsi="Times New Roman" w:eastAsia="Times New Roman" w:cs="Times New Roman"/>
-                <w:sz w:val="28"/>
-                <w:szCs w:val="28"/>
-                <w:highlight w:val="none"/>
-                <w:lang w:val="en-US"/>
-              </w:rPr>
-              <w:t>Punctuation_ratio</w:t>
-            </w:r>
-          </w:p>
-        </w:tc>
-        <w:tc>
-          <w:tcPr>
-            <w:tcW w:w="4677" w:type="dxa"/>
-            <w:noWrap w:val="0"/>
-          </w:tcPr>
-          <w:p>
-            <w:pPr>
-              <w:spacing w:after="0" w:line="240" w:lineRule="auto"/>
-              <w:jc w:val="right"/>
-              <w:rPr>
-                <w:rFonts w:ascii="Times New Roman" w:hAnsi="Times New Roman" w:eastAsia="Times New Roman" w:cs="Times New Roman"/>
-                <w:sz w:val="28"/>
-                <w:szCs w:val="28"/>
-                <w:highlight w:val="none"/>
-                <w:lang w:val="ru-RU"/>
-              </w:rPr>
-            </w:pPr>
-            <w:r>
-              <w:rPr>
-                <w:rFonts w:ascii="Times New Roman" w:hAnsi="Times New Roman" w:eastAsia="Times New Roman" w:cs="Times New Roman"/>
-                <w:sz w:val="28"/>
-                <w:szCs w:val="28"/>
-                <w:highlight w:val="none"/>
-                <w:lang w:val="ru-RU"/>
-              </w:rPr>
-              <w:t>Доля знаков препинания</w:t>
-            </w:r>
-          </w:p>
-        </w:tc>
-      </w:tr>
-      <w:tr>
-        <w:tblPrEx>
-          <w:tblBorders>
-            <w:top w:val="single" w:color="000000" w:sz="4" w:space="0"/>
-            <w:left w:val="single" w:color="000000" w:sz="4" w:space="0"/>
-            <w:bottom w:val="single" w:color="000000" w:sz="4" w:space="0"/>
-            <w:right w:val="single" w:color="000000" w:sz="4" w:space="0"/>
-            <w:insideH w:val="single" w:color="000000" w:sz="4" w:space="0"/>
-            <w:insideV w:val="single" w:color="000000" w:sz="4" w:space="0"/>
-          </w:tblBorders>
-          <w:tblCellMar>
-            <w:top w:w="0" w:type="dxa"/>
-            <w:left w:w="108" w:type="dxa"/>
-            <w:bottom w:w="0" w:type="dxa"/>
-            <w:right w:w="108" w:type="dxa"/>
-          </w:tblCellMar>
-        </w:tblPrEx>
-        <w:tc>
-          <w:tcPr>
-            <w:tcW w:w="4677" w:type="dxa"/>
-            <w:noWrap w:val="0"/>
-          </w:tcPr>
-          <w:p>
-            <w:pPr>
-              <w:spacing w:after="0" w:line="240" w:lineRule="auto"/>
-              <w:jc w:val="right"/>
-              <w:rPr>
-                <w:rFonts w:ascii="Times New Roman" w:hAnsi="Times New Roman" w:eastAsia="Times New Roman" w:cs="Times New Roman"/>
-                <w:sz w:val="28"/>
-                <w:szCs w:val="28"/>
-                <w:highlight w:val="none"/>
-                <w:lang w:val="ru-RU"/>
-              </w:rPr>
-            </w:pPr>
-            <w:r>
-              <w:rPr>
-                <w:rFonts w:ascii="Times New Roman" w:hAnsi="Times New Roman" w:eastAsia="Times New Roman" w:cs="Times New Roman"/>
-                <w:sz w:val="28"/>
-                <w:szCs w:val="28"/>
-                <w:highlight w:val="none"/>
-                <w:lang w:val="en-US"/>
-              </w:rPr>
-              <w:t>Emoji_count</w:t>
-            </w:r>
-          </w:p>
-        </w:tc>
-        <w:tc>
-          <w:tcPr>
-            <w:tcW w:w="4677" w:type="dxa"/>
-            <w:noWrap w:val="0"/>
-          </w:tcPr>
-          <w:p>
-            <w:pPr>
-              <w:spacing w:after="0" w:line="240" w:lineRule="auto"/>
-              <w:jc w:val="right"/>
-              <w:rPr>
-                <w:rFonts w:ascii="Times New Roman" w:hAnsi="Times New Roman" w:eastAsia="Times New Roman" w:cs="Times New Roman"/>
-                <w:sz w:val="28"/>
-                <w:szCs w:val="28"/>
-                <w:highlight w:val="none"/>
-                <w:lang w:val="ru-RU"/>
-              </w:rPr>
-            </w:pPr>
-            <w:r>
-              <w:rPr>
-                <w:rFonts w:ascii="Times New Roman" w:hAnsi="Times New Roman" w:eastAsia="Times New Roman" w:cs="Times New Roman"/>
-                <w:sz w:val="28"/>
-                <w:szCs w:val="28"/>
-                <w:highlight w:val="none"/>
-                <w:lang w:val="ru-RU"/>
-              </w:rPr>
-              <w:t xml:space="preserve">Количество эмодзи </w:t>
-            </w:r>
-          </w:p>
-        </w:tc>
-      </w:tr>
-    </w:tbl>
-    <w:p>
-      <w:pPr>
-        <w:jc w:val="right"/>
-        <w:rPr>
-          <w:highlight w:val="none"/>
-          <w:lang w:val="ru-RU"/>
-        </w:rPr>
-      </w:pPr>
-    </w:p>
-    <w:p>
-      <w:pPr>
-        <w:ind w:firstLine="708"/>
-        <w:jc w:val="left"/>
-        <w:rPr>
-          <w:highlight w:val="none"/>
-          <w:lang w:val="ru-RU"/>
-        </w:rPr>
-      </w:pPr>
-      <w:r>
-        <w:rPr>
-          <w:rFonts w:ascii="Times New Roman" w:hAnsi="Times New Roman" w:eastAsia="Times New Roman" w:cs="Times New Roman"/>
-          <w:sz w:val="28"/>
-          <w:szCs w:val="28"/>
-          <w:highlight w:val="none"/>
-          <w:lang w:val="ru-RU"/>
-        </w:rPr>
-        <w:t>Были выявлены закономерности, положительные твиты длинее, имеют большое число заглавных букв, много эмодзи, а у отрицательных твитов больше знаков препинания и восклицательных знаков.</w:t>
-      </w:r>
-    </w:p>
-    <w:p>
-      <w:pPr>
         <w:jc w:val="center"/>
         <w:rPr>
+          <w:rFonts w:hint="default" w:ascii="Times New Roman" w:hAnsi="Times New Roman" w:eastAsia="Times New Roman" w:cs="Times New Roman"/>
+          <w:b w:val="0"/>
+          <w:bCs w:val="0"/>
+          <w:sz w:val="28"/>
+          <w:szCs w:val="28"/>
           <w:highlight w:val="none"/>
           <w:lang w:val="ru-RU"/>
         </w:rPr>
       </w:pPr>
       <w:r>
         <w:drawing>
-          <wp:inline distT="0" distB="0" distL="0" distR="0">
-            <wp:extent cx="5940425" cy="3668395"/>
-            <wp:effectExtent l="0" t="0" r="0" b="0"/>
-            <wp:docPr id="4" name="Изображение 4"/>
+          <wp:inline distT="0" distB="0" distL="114300" distR="114300">
+            <wp:extent cx="5934075" cy="1703070"/>
+            <wp:effectExtent l="0" t="0" r="9525" b="3810"/>
+            <wp:docPr id="16" name="Изображение 4"/>
             <wp:cNvGraphicFramePr>
               <a:graphicFrameLocks xmlns:a="http://schemas.openxmlformats.org/drawingml/2006/main" noChangeAspect="1"/>
             </wp:cNvGraphicFramePr>
@@ -4918,7 +4173,7 @@
               <a:graphicData uri="http://schemas.openxmlformats.org/drawingml/2006/picture">
                 <pic:pic xmlns:pic="http://schemas.openxmlformats.org/drawingml/2006/picture">
                   <pic:nvPicPr>
-                    <pic:cNvPr id="4" name="Изображение 4"/>
+                    <pic:cNvPr id="16" name="Изображение 4"/>
                     <pic:cNvPicPr>
                       <a:picLocks noChangeAspect="1"/>
                     </pic:cNvPicPr>
@@ -4932,11 +4187,15 @@
                   <pic:spPr>
                     <a:xfrm>
                       <a:off x="0" y="0"/>
-                      <a:ext cx="5940424" cy="3668537"/>
+                      <a:ext cx="5934075" cy="1703070"/>
                     </a:xfrm>
                     <a:prstGeom prst="rect">
                       <a:avLst/>
                     </a:prstGeom>
+                    <a:noFill/>
+                    <a:ln>
+                      <a:noFill/>
+                    </a:ln>
                   </pic:spPr>
                 </pic:pic>
               </a:graphicData>
@@ -4947,29 +4206,72 @@
     </w:p>
     <w:p>
       <w:pPr>
+        <w:ind w:firstLine="708"/>
         <w:jc w:val="center"/>
         <w:rPr>
+          <w:rFonts w:hint="default" w:ascii="Times New Roman" w:hAnsi="Times New Roman" w:eastAsia="Times New Roman" w:cs="Times New Roman"/>
+          <w:b w:val="0"/>
+          <w:bCs w:val="0"/>
+          <w:sz w:val="28"/>
+          <w:szCs w:val="28"/>
+          <w:highlight w:val="none"/>
+          <w:lang w:val="en-US"/>
+        </w:rPr>
+      </w:pPr>
+      <w:r>
+        <w:rPr>
+          <w:rFonts w:hint="default" w:ascii="Times New Roman" w:hAnsi="Times New Roman" w:eastAsia="Times New Roman" w:cs="Times New Roman"/>
+          <w:b w:val="0"/>
+          <w:bCs w:val="0"/>
+          <w:sz w:val="28"/>
+          <w:szCs w:val="28"/>
           <w:highlight w:val="none"/>
           <w:lang w:val="ru-RU"/>
         </w:rPr>
-      </w:pPr>
+        <w:t>Рисунок 3</w:t>
+      </w:r>
       <w:r>
         <w:rPr>
-          <w:rFonts w:ascii="Times New Roman" w:hAnsi="Times New Roman" w:eastAsia="Times New Roman" w:cs="Times New Roman"/>
+          <w:rFonts w:hint="default" w:ascii="Times New Roman" w:hAnsi="Times New Roman" w:eastAsia="Times New Roman" w:cs="Times New Roman"/>
           <w:b w:val="0"/>
           <w:bCs w:val="0"/>
           <w:sz w:val="28"/>
           <w:szCs w:val="28"/>
           <w:highlight w:val="none"/>
+          <w:lang w:val="en-US"/>
+        </w:rPr>
+        <w:t xml:space="preserve">. </w:t>
+      </w:r>
+      <w:r>
+        <w:rPr>
+          <w:rFonts w:hint="default" w:ascii="Times New Roman" w:hAnsi="Times New Roman" w:eastAsia="Times New Roman" w:cs="Times New Roman"/>
+          <w:b w:val="0"/>
+          <w:bCs w:val="0"/>
+          <w:sz w:val="28"/>
+          <w:szCs w:val="28"/>
+          <w:highlight w:val="none"/>
           <w:lang w:val="ru-RU"/>
         </w:rPr>
-        <w:t>Рисунок 3. Распределение engineered-признаков по тональности.</w:t>
+        <w:t>Стандартизация признаков</w:t>
+      </w:r>
+      <w:r>
+        <w:rPr>
+          <w:rFonts w:hint="default" w:ascii="Times New Roman" w:hAnsi="Times New Roman" w:eastAsia="Times New Roman" w:cs="Times New Roman"/>
+          <w:b w:val="0"/>
+          <w:bCs w:val="0"/>
+          <w:sz w:val="28"/>
+          <w:szCs w:val="28"/>
+          <w:highlight w:val="none"/>
+          <w:lang w:val="en-US"/>
+        </w:rPr>
+        <w:t>.</w:t>
       </w:r>
     </w:p>
     <w:p>
       <w:pPr>
         <w:pStyle w:val="3"/>
         <w:rPr>
+          <w:rFonts w:hint="default"/>
           <w:lang w:val="ru-RU"/>
         </w:rPr>
       </w:pPr>
@@ -4983,106 +4285,176 @@
           <w:szCs w:val="28"/>
           <w:lang w:val="en-US"/>
         </w:rPr>
-        <w:t>1.3. Ансамблевые методы Voiting и Stacking</w:t>
+        <w:t xml:space="preserve">1.3. </w:t>
       </w:r>
       <w:bookmarkEnd w:id="4"/>
-    </w:p>
-    <w:p>
-      <w:pPr>
-        <w:rPr>
-          <w:rFonts w:ascii="Times New Roman" w:hAnsi="Times New Roman" w:cs="Times New Roman"/>
-          <w:sz w:val="28"/>
-          <w:szCs w:val="28"/>
-          <w:highlight w:val="none"/>
-        </w:rPr>
-      </w:pPr>
       <w:r>
         <w:rPr>
+          <w:rFonts w:hint="default" w:ascii="Times New Roman" w:hAnsi="Times New Roman" w:eastAsia="Times New Roman" w:cs="Times New Roman"/>
+          <w:b/>
+          <w:bCs/>
+          <w:sz w:val="28"/>
+          <w:szCs w:val="28"/>
           <w:lang w:val="ru-RU"/>
         </w:rPr>
-        <w:tab/>
-      </w:r>
-      <w:r>
-        <w:rPr>
-          <w:rFonts w:ascii="Times New Roman" w:hAnsi="Times New Roman" w:eastAsia="Times New Roman" w:cs="Times New Roman"/>
-          <w:sz w:val="28"/>
-          <w:szCs w:val="28"/>
-          <w:lang w:val="ru-RU"/>
-        </w:rPr>
-        <w:t>Проведено исследования базы доступных ансамблевых методов, для оптимизации обучения модели, выбор пал на Stacking и Voiting – наиболее адаптированные под бинарную классификацию анализа тональности текстов.</w:t>
-      </w:r>
-    </w:p>
-    <w:p>
-      <w:pPr>
-        <w:rPr>
-          <w:rFonts w:ascii="Times New Roman" w:hAnsi="Times New Roman" w:eastAsia="Times New Roman" w:cs="Times New Roman"/>
-          <w:sz w:val="28"/>
-          <w:szCs w:val="28"/>
-          <w:highlight w:val="none"/>
-          <w:lang w:val="ru-RU"/>
-        </w:rPr>
-      </w:pPr>
-      <w:r>
-        <w:rPr>
-          <w:highlight w:val="none"/>
-          <w:lang w:val="ru-RU"/>
-        </w:rPr>
-        <w:tab/>
-      </w:r>
-      <w:r>
-        <w:rPr>
-          <w:rFonts w:ascii="Times New Roman" w:hAnsi="Times New Roman" w:eastAsia="Times New Roman" w:cs="Times New Roman"/>
-          <w:sz w:val="28"/>
-          <w:szCs w:val="28"/>
-          <w:highlight w:val="none"/>
-          <w:lang w:val="ru-RU"/>
-        </w:rPr>
-        <w:t xml:space="preserve">Voiting создаёт голосование между разными моделями, режим Hard позволяет определять по большинству голосов, Soft режим усредняет вероятности принадлежности классам, использован именно Soft с использованием LightGBM и XGBoost – градиентный бустинг. </w:t>
-      </w:r>
-    </w:p>
-    <w:p>
-      <w:pPr>
-        <w:rPr>
-          <w:rFonts w:ascii="Times New Roman" w:hAnsi="Times New Roman" w:cs="Times New Roman"/>
-          <w:sz w:val="28"/>
-          <w:szCs w:val="28"/>
-          <w:lang w:val="ru-RU"/>
-        </w:rPr>
-      </w:pPr>
-      <w:r>
-        <w:rPr>
-          <w:rFonts w:ascii="Times New Roman" w:hAnsi="Times New Roman" w:eastAsia="Times New Roman" w:cs="Times New Roman"/>
-          <w:sz w:val="28"/>
-          <w:szCs w:val="28"/>
-          <w:highlight w:val="none"/>
-          <w:lang w:val="ru-RU"/>
-        </w:rPr>
-        <w:tab/>
-      </w:r>
-      <w:r>
-        <w:rPr>
-          <w:rFonts w:ascii="Times New Roman" w:hAnsi="Times New Roman" w:eastAsia="Times New Roman" w:cs="Times New Roman"/>
-          <w:sz w:val="28"/>
-          <w:szCs w:val="28"/>
-          <w:highlight w:val="none"/>
-          <w:lang w:val="ru-RU"/>
-        </w:rPr>
-        <w:t>Stacking использует объединенную модель, обучающуюся на предсказаниях обычных моделей: сначала обучаются обычные модели с LightGBM и XGBoost при помощи кросс-валидации, потом логистическая регрессия получает вероятности классов от бустинга LightGBM вместе с XGBoost, следовательно логистическая регрессия имеет наилучший результат предсказания.</w:t>
+        <w:t>Обзор ансамблевых методов машинного обучения</w:t>
       </w:r>
     </w:p>
     <w:p>
       <w:pPr>
         <w:jc w:val="center"/>
         <w:rPr>
+          <w:rFonts w:hint="default" w:ascii="Times New Roman" w:hAnsi="Times New Roman" w:eastAsia="Times New Roman" w:cs="Times New Roman"/>
+          <w:sz w:val="28"/>
+          <w:szCs w:val="28"/>
+          <w:lang w:val="en-US"/>
+        </w:rPr>
+      </w:pPr>
+      <w:r>
+        <w:rPr>
           <w:lang w:val="ru-RU"/>
         </w:rPr>
+        <w:tab/>
+      </w:r>
+      <w:r>
+        <w:rPr>
+          <w:rFonts w:ascii="Times New Roman" w:hAnsi="Times New Roman" w:eastAsia="Times New Roman" w:cs="Times New Roman"/>
+          <w:sz w:val="28"/>
+          <w:szCs w:val="28"/>
+          <w:lang w:val="ru-RU"/>
+        </w:rPr>
+        <w:t>Основные</w:t>
+      </w:r>
+      <w:r>
+        <w:rPr>
+          <w:rFonts w:hint="default" w:ascii="Times New Roman" w:hAnsi="Times New Roman" w:eastAsia="Times New Roman" w:cs="Times New Roman"/>
+          <w:sz w:val="28"/>
+          <w:szCs w:val="28"/>
+          <w:lang w:val="ru-RU"/>
+        </w:rPr>
+        <w:t xml:space="preserve"> рассматриваемые ансамблевые методы будут</w:t>
+      </w:r>
+      <w:r>
+        <w:rPr>
+          <w:rFonts w:hint="default" w:ascii="Times New Roman" w:hAnsi="Times New Roman" w:eastAsia="Times New Roman" w:cs="Times New Roman"/>
+          <w:sz w:val="28"/>
+          <w:szCs w:val="28"/>
+          <w:lang w:val="en-US"/>
+        </w:rPr>
+        <w:t xml:space="preserve">: </w:t>
+      </w:r>
+      <w:r>
+        <w:rPr>
+          <w:rFonts w:hint="default" w:ascii="Times New Roman" w:hAnsi="Times New Roman" w:eastAsia="Times New Roman" w:cs="Times New Roman"/>
+          <w:sz w:val="28"/>
+          <w:szCs w:val="28"/>
+          <w:lang w:val="ru-RU"/>
+        </w:rPr>
+        <w:t>бэггинг</w:t>
+      </w:r>
+      <w:r>
+        <w:rPr>
+          <w:rFonts w:hint="default" w:ascii="Times New Roman" w:hAnsi="Times New Roman" w:eastAsia="Times New Roman" w:cs="Times New Roman"/>
+          <w:sz w:val="28"/>
+          <w:szCs w:val="28"/>
+          <w:lang w:val="en-US"/>
+        </w:rPr>
+        <w:t xml:space="preserve">, </w:t>
+      </w:r>
+      <w:r>
+        <w:rPr>
+          <w:rFonts w:hint="default" w:ascii="Times New Roman" w:hAnsi="Times New Roman" w:eastAsia="Times New Roman" w:cs="Times New Roman"/>
+          <w:sz w:val="28"/>
+          <w:szCs w:val="28"/>
+          <w:lang w:val="ru-RU"/>
+        </w:rPr>
+        <w:t>бустинг</w:t>
+      </w:r>
+      <w:r>
+        <w:rPr>
+          <w:rFonts w:hint="default" w:ascii="Times New Roman" w:hAnsi="Times New Roman" w:eastAsia="Times New Roman" w:cs="Times New Roman"/>
+          <w:sz w:val="28"/>
+          <w:szCs w:val="28"/>
+          <w:lang w:val="en-US"/>
+        </w:rPr>
+        <w:t xml:space="preserve">, </w:t>
+      </w:r>
+      <w:r>
+        <w:rPr>
+          <w:rFonts w:hint="default" w:ascii="Times New Roman" w:hAnsi="Times New Roman" w:eastAsia="Times New Roman" w:cs="Times New Roman"/>
+          <w:sz w:val="28"/>
+          <w:szCs w:val="28"/>
+          <w:lang w:val="ru-RU"/>
+        </w:rPr>
+        <w:t>стэкинг</w:t>
+      </w:r>
+      <w:r>
+        <w:rPr>
+          <w:rFonts w:hint="default" w:ascii="Times New Roman" w:hAnsi="Times New Roman" w:eastAsia="Times New Roman" w:cs="Times New Roman"/>
+          <w:sz w:val="28"/>
+          <w:szCs w:val="28"/>
+          <w:lang w:val="en-US"/>
+        </w:rPr>
+        <w:t>.</w:t>
+      </w:r>
+    </w:p>
+    <w:p>
+      <w:pPr>
+        <w:jc w:val="center"/>
+        <w:rPr>
+          <w:rFonts w:hint="default" w:ascii="Times New Roman" w:hAnsi="Times New Roman" w:eastAsia="Times New Roman" w:cs="Times New Roman"/>
+          <w:sz w:val="28"/>
+          <w:szCs w:val="28"/>
+          <w:lang w:val="en-US"/>
+        </w:rPr>
+      </w:pPr>
+      <w:r>
+        <w:rPr>
+          <w:rFonts w:hint="default" w:ascii="Times New Roman" w:hAnsi="Times New Roman" w:eastAsia="Times New Roman" w:cs="Times New Roman"/>
+          <w:sz w:val="28"/>
+          <w:szCs w:val="28"/>
+          <w:lang w:val="ru-RU"/>
+        </w:rPr>
+        <w:t>Бэггинг - параллельное обучение модели с голосованием в конце</w:t>
+      </w:r>
+      <w:r>
+        <w:rPr>
+          <w:rFonts w:hint="default" w:ascii="Times New Roman" w:hAnsi="Times New Roman" w:eastAsia="Times New Roman" w:cs="Times New Roman"/>
+          <w:sz w:val="28"/>
+          <w:szCs w:val="28"/>
+          <w:lang w:val="en-US"/>
+        </w:rPr>
+        <w:t xml:space="preserve">, </w:t>
+      </w:r>
+      <w:r>
+        <w:rPr>
+          <w:rFonts w:hint="default" w:ascii="Times New Roman" w:hAnsi="Times New Roman" w:eastAsia="Times New Roman" w:cs="Times New Roman"/>
+          <w:sz w:val="28"/>
+          <w:szCs w:val="28"/>
+          <w:lang w:val="ru-RU"/>
+        </w:rPr>
+        <w:t>для реализации усредненного предсказания</w:t>
+      </w:r>
+      <w:r>
+        <w:rPr>
+          <w:rFonts w:hint="default" w:ascii="Times New Roman" w:hAnsi="Times New Roman" w:eastAsia="Times New Roman" w:cs="Times New Roman"/>
+          <w:sz w:val="28"/>
+          <w:szCs w:val="28"/>
+          <w:lang w:val="en-US"/>
+        </w:rPr>
+        <w:t>;</w:t>
+      </w:r>
+    </w:p>
+    <w:p>
+      <w:pPr>
+        <w:jc w:val="center"/>
       </w:pPr>
       <w:r>
         <w:drawing>
-          <wp:inline distT="0" distB="0" distL="0" distR="0">
-            <wp:extent cx="4772025" cy="2733675"/>
-            <wp:effectExtent l="0" t="0" r="0" b="0"/>
-            <wp:docPr id="5" name="Изображение 5"/>
+          <wp:inline distT="0" distB="0" distL="114300" distR="114300">
+            <wp:extent cx="2536190" cy="3203575"/>
+            <wp:effectExtent l="0" t="0" r="8890" b="12065"/>
+            <wp:docPr id="17" name="Изображение 5"/>
             <wp:cNvGraphicFramePr>
               <a:graphicFrameLocks xmlns:a="http://schemas.openxmlformats.org/drawingml/2006/main" noChangeAspect="1"/>
             </wp:cNvGraphicFramePr>
@@ -5090,7 +4462,7 @@
               <a:graphicData uri="http://schemas.openxmlformats.org/drawingml/2006/picture">
                 <pic:pic xmlns:pic="http://schemas.openxmlformats.org/drawingml/2006/picture">
                   <pic:nvPicPr>
-                    <pic:cNvPr id="5" name="Изображение 5"/>
+                    <pic:cNvPr id="17" name="Изображение 5"/>
                     <pic:cNvPicPr>
                       <a:picLocks noChangeAspect="1"/>
                     </pic:cNvPicPr>
@@ -5104,11 +4476,15 @@
                   <pic:spPr>
                     <a:xfrm>
                       <a:off x="0" y="0"/>
-                      <a:ext cx="4772025" cy="2733674"/>
+                      <a:ext cx="2536190" cy="3203575"/>
                     </a:xfrm>
                     <a:prstGeom prst="rect">
                       <a:avLst/>
                     </a:prstGeom>
+                    <a:noFill/>
+                    <a:ln>
+                      <a:noFill/>
+                    </a:ln>
                   </pic:spPr>
                 </pic:pic>
               </a:graphicData>
@@ -5119,32 +4495,277 @@
     </w:p>
     <w:p>
       <w:pPr>
+        <w:ind w:firstLine="708"/>
         <w:jc w:val="center"/>
         <w:rPr>
+          <w:rFonts w:hint="default"/>
+          <w:lang w:val="en-US"/>
+        </w:rPr>
+      </w:pPr>
+      <w:r>
+        <w:rPr>
+          <w:rFonts w:hint="default" w:ascii="Times New Roman" w:hAnsi="Times New Roman" w:eastAsia="Times New Roman" w:cs="Times New Roman"/>
+          <w:b w:val="0"/>
+          <w:bCs w:val="0"/>
+          <w:sz w:val="28"/>
+          <w:szCs w:val="28"/>
+          <w:highlight w:val="none"/>
           <w:lang w:val="ru-RU"/>
         </w:rPr>
-      </w:pPr>
+        <w:t>Рисунок 4</w:t>
+      </w:r>
+      <w:r>
+        <w:rPr>
+          <w:rFonts w:hint="default" w:ascii="Times New Roman" w:hAnsi="Times New Roman" w:eastAsia="Times New Roman" w:cs="Times New Roman"/>
+          <w:b w:val="0"/>
+          <w:bCs w:val="0"/>
+          <w:sz w:val="28"/>
+          <w:szCs w:val="28"/>
+          <w:highlight w:val="none"/>
+          <w:lang w:val="en-US"/>
+        </w:rPr>
+        <w:t xml:space="preserve">. </w:t>
+      </w:r>
+      <w:r>
+        <w:rPr>
+          <w:rFonts w:hint="default" w:ascii="Times New Roman" w:hAnsi="Times New Roman" w:eastAsia="Times New Roman" w:cs="Times New Roman"/>
+          <w:b w:val="0"/>
+          <w:bCs w:val="0"/>
+          <w:sz w:val="28"/>
+          <w:szCs w:val="28"/>
+          <w:highlight w:val="none"/>
+          <w:lang w:val="ru-RU"/>
+        </w:rPr>
+        <w:t>Бэггинг</w:t>
+      </w:r>
+      <w:r>
+        <w:rPr>
+          <w:rFonts w:hint="default" w:ascii="Times New Roman" w:hAnsi="Times New Roman" w:eastAsia="Times New Roman" w:cs="Times New Roman"/>
+          <w:b w:val="0"/>
+          <w:bCs w:val="0"/>
+          <w:sz w:val="28"/>
+          <w:szCs w:val="28"/>
+          <w:highlight w:val="none"/>
+          <w:lang w:val="en-US"/>
+        </w:rPr>
+        <w:t>.</w:t>
+      </w:r>
     </w:p>
     <w:p>
       <w:pPr>
         <w:jc w:val="center"/>
         <w:rPr>
+          <w:rFonts w:hint="default" w:ascii="Times New Roman" w:hAnsi="Times New Roman" w:eastAsia="Times New Roman" w:cs="Times New Roman"/>
+          <w:sz w:val="28"/>
+          <w:szCs w:val="28"/>
+          <w:lang w:val="en-US"/>
+        </w:rPr>
+      </w:pPr>
+      <w:r>
+        <w:rPr>
+          <w:rFonts w:hint="default" w:ascii="Times New Roman" w:hAnsi="Times New Roman" w:eastAsia="Times New Roman" w:cs="Times New Roman"/>
+          <w:sz w:val="28"/>
+          <w:szCs w:val="28"/>
+          <w:lang w:val="ru-RU"/>
+        </w:rPr>
+        <w:t>Бустинг - последовательное обучение моделей</w:t>
+      </w:r>
+      <w:r>
+        <w:rPr>
+          <w:rFonts w:hint="default" w:ascii="Times New Roman" w:hAnsi="Times New Roman" w:eastAsia="Times New Roman" w:cs="Times New Roman"/>
+          <w:sz w:val="28"/>
+          <w:szCs w:val="28"/>
+          <w:lang w:val="en-US"/>
+        </w:rPr>
+        <w:t xml:space="preserve">, </w:t>
+      </w:r>
+      <w:r>
+        <w:rPr>
+          <w:rFonts w:hint="default" w:ascii="Times New Roman" w:hAnsi="Times New Roman" w:eastAsia="Times New Roman" w:cs="Times New Roman"/>
+          <w:sz w:val="28"/>
+          <w:szCs w:val="28"/>
+          <w:lang w:val="ru-RU"/>
+        </w:rPr>
+        <w:t>следующая обучабщаяся модель исправляет ошибки предыдущих</w:t>
+      </w:r>
+      <w:r>
+        <w:rPr>
+          <w:rFonts w:hint="default" w:ascii="Times New Roman" w:hAnsi="Times New Roman" w:eastAsia="Times New Roman" w:cs="Times New Roman"/>
+          <w:sz w:val="28"/>
+          <w:szCs w:val="28"/>
+          <w:lang w:val="en-US"/>
+        </w:rPr>
+        <w:t xml:space="preserve">, </w:t>
+      </w:r>
+      <w:r>
+        <w:rPr>
+          <w:rFonts w:hint="default" w:ascii="Times New Roman" w:hAnsi="Times New Roman" w:eastAsia="Times New Roman" w:cs="Times New Roman"/>
+          <w:sz w:val="28"/>
+          <w:szCs w:val="28"/>
+          <w:lang w:val="ru-RU"/>
+        </w:rPr>
+        <w:t>минимизируя функцию потерь</w:t>
+      </w:r>
+      <w:r>
+        <w:rPr>
+          <w:rFonts w:hint="default" w:ascii="Times New Roman" w:hAnsi="Times New Roman" w:eastAsia="Times New Roman" w:cs="Times New Roman"/>
+          <w:sz w:val="28"/>
+          <w:szCs w:val="28"/>
+          <w:lang w:val="en-US"/>
+        </w:rPr>
+        <w:t>.</w:t>
+      </w:r>
+    </w:p>
+    <w:p>
+      <w:pPr>
+        <w:jc w:val="center"/>
+      </w:pPr>
+      <w:r>
+        <w:drawing>
+          <wp:inline distT="0" distB="0" distL="114300" distR="114300">
+            <wp:extent cx="3253740" cy="3924300"/>
+            <wp:effectExtent l="0" t="0" r="7620" b="7620"/>
+            <wp:docPr id="18" name="Изображение 6"/>
+            <wp:cNvGraphicFramePr>
+              <a:graphicFrameLocks xmlns:a="http://schemas.openxmlformats.org/drawingml/2006/main" noChangeAspect="1"/>
+            </wp:cNvGraphicFramePr>
+            <a:graphic xmlns:a="http://schemas.openxmlformats.org/drawingml/2006/main">
+              <a:graphicData uri="http://schemas.openxmlformats.org/drawingml/2006/picture">
+                <pic:pic xmlns:pic="http://schemas.openxmlformats.org/drawingml/2006/picture">
+                  <pic:nvPicPr>
+                    <pic:cNvPr id="18" name="Изображение 6"/>
+                    <pic:cNvPicPr>
+                      <a:picLocks noChangeAspect="1"/>
+                    </pic:cNvPicPr>
+                  </pic:nvPicPr>
+                  <pic:blipFill>
+                    <a:blip r:embed="rId11"/>
+                    <a:stretch>
+                      <a:fillRect/>
+                    </a:stretch>
+                  </pic:blipFill>
+                  <pic:spPr>
+                    <a:xfrm>
+                      <a:off x="0" y="0"/>
+                      <a:ext cx="3253740" cy="3924300"/>
+                    </a:xfrm>
+                    <a:prstGeom prst="rect">
+                      <a:avLst/>
+                    </a:prstGeom>
+                    <a:noFill/>
+                    <a:ln>
+                      <a:noFill/>
+                    </a:ln>
+                  </pic:spPr>
+                </pic:pic>
+              </a:graphicData>
+            </a:graphic>
+          </wp:inline>
+        </w:drawing>
+      </w:r>
+    </w:p>
+    <w:p>
+      <w:pPr>
+        <w:ind w:firstLine="708"/>
+        <w:jc w:val="center"/>
+        <w:rPr>
+          <w:rFonts w:hint="default" w:ascii="Times New Roman" w:hAnsi="Times New Roman" w:eastAsia="Times New Roman" w:cs="Times New Roman"/>
+          <w:b w:val="0"/>
+          <w:bCs w:val="0"/>
+          <w:sz w:val="28"/>
+          <w:szCs w:val="28"/>
+          <w:highlight w:val="none"/>
+          <w:lang w:val="en-US"/>
+        </w:rPr>
+      </w:pPr>
+      <w:r>
+        <w:rPr>
+          <w:rFonts w:hint="default" w:ascii="Times New Roman" w:hAnsi="Times New Roman" w:eastAsia="Times New Roman" w:cs="Times New Roman"/>
+          <w:b w:val="0"/>
+          <w:bCs w:val="0"/>
+          <w:sz w:val="28"/>
+          <w:szCs w:val="28"/>
           <w:highlight w:val="none"/>
           <w:lang w:val="ru-RU"/>
         </w:rPr>
+        <w:t>Рисунок 5</w:t>
+      </w:r>
+      <w:r>
+        <w:rPr>
+          <w:rFonts w:hint="default" w:ascii="Times New Roman" w:hAnsi="Times New Roman" w:eastAsia="Times New Roman" w:cs="Times New Roman"/>
+          <w:b w:val="0"/>
+          <w:bCs w:val="0"/>
+          <w:sz w:val="28"/>
+          <w:szCs w:val="28"/>
+          <w:highlight w:val="none"/>
+          <w:lang w:val="en-US"/>
+        </w:rPr>
+        <w:t xml:space="preserve">. </w:t>
+      </w:r>
+      <w:r>
+        <w:rPr>
+          <w:rFonts w:hint="default" w:ascii="Times New Roman" w:hAnsi="Times New Roman" w:eastAsia="Times New Roman" w:cs="Times New Roman"/>
+          <w:b w:val="0"/>
+          <w:bCs w:val="0"/>
+          <w:sz w:val="28"/>
+          <w:szCs w:val="28"/>
+          <w:highlight w:val="none"/>
+          <w:lang w:val="ru-RU"/>
+        </w:rPr>
+        <w:t>Бустинг</w:t>
+      </w:r>
+      <w:r>
+        <w:rPr>
+          <w:rFonts w:hint="default" w:ascii="Times New Roman" w:hAnsi="Times New Roman" w:eastAsia="Times New Roman" w:cs="Times New Roman"/>
+          <w:b w:val="0"/>
+          <w:bCs w:val="0"/>
+          <w:sz w:val="28"/>
+          <w:szCs w:val="28"/>
+          <w:highlight w:val="none"/>
+          <w:lang w:val="en-US"/>
+        </w:rPr>
+        <w:t>.</w:t>
+      </w:r>
+    </w:p>
+    <w:p>
+      <w:pPr>
+        <w:jc w:val="center"/>
+        <w:rPr>
+          <w:rFonts w:hint="default" w:ascii="Times New Roman" w:hAnsi="Times New Roman" w:eastAsia="Times New Roman" w:cs="Times New Roman"/>
+          <w:sz w:val="28"/>
+          <w:szCs w:val="28"/>
+          <w:lang w:val="ru-RU"/>
+        </w:rPr>
       </w:pPr>
       <w:r>
         <w:rPr>
-          <w:rFonts w:ascii="Times New Roman" w:hAnsi="Times New Roman" w:eastAsia="Times New Roman" w:cs="Times New Roman"/>
-          <w:b w:val="0"/>
-          <w:bCs w:val="0"/>
-          <w:sz w:val="28"/>
-          <w:szCs w:val="28"/>
-          <w:highlight w:val="none"/>
+          <w:rFonts w:hint="default" w:ascii="Times New Roman" w:hAnsi="Times New Roman" w:eastAsia="Times New Roman" w:cs="Times New Roman"/>
+          <w:sz w:val="28"/>
+          <w:szCs w:val="28"/>
           <w:lang w:val="ru-RU"/>
         </w:rPr>
-        <w:t>Рисунок 4. Сравнение F1-score всех моделей.</w:t>
+        <w:t>Стэкинг - обучение мета-модели на предсказаниях нескольких базовых моделей</w:t>
       </w:r>
+      <w:r>
+        <w:rPr>
+          <w:rFonts w:hint="default" w:ascii="Times New Roman" w:hAnsi="Times New Roman" w:eastAsia="Times New Roman" w:cs="Times New Roman"/>
+          <w:sz w:val="28"/>
+          <w:szCs w:val="28"/>
+          <w:lang w:val="en-US"/>
+        </w:rPr>
+        <w:t>.</w:t>
+      </w:r>
+      <w:r>
+        <w:rPr>
+          <w:rFonts w:hint="default" w:ascii="Times New Roman" w:hAnsi="Times New Roman" w:eastAsia="Times New Roman" w:cs="Times New Roman"/>
+          <w:sz w:val="28"/>
+          <w:szCs w:val="28"/>
+          <w:lang w:val="ru-RU"/>
+        </w:rPr>
+        <w:t xml:space="preserve"> </w:t>
+      </w:r>
+      <w:bookmarkStart w:id="14" w:name="_GoBack"/>
+      <w:bookmarkEnd w:id="14"/>
     </w:p>
     <w:p>
       <w:pPr>
@@ -8889,7 +8510,7 @@
                     </pic:cNvPicPr>
                   </pic:nvPicPr>
                   <pic:blipFill>
-                    <a:blip r:embed="rId11"/>
+                    <a:blip r:embed="rId12"/>
                     <a:stretch>
                       <a:fillRect/>
                     </a:stretch>
@@ -9071,7 +8692,7 @@
                     </pic:cNvPicPr>
                   </pic:nvPicPr>
                   <pic:blipFill>
-                    <a:blip r:embed="rId12"/>
+                    <a:blip r:embed="rId13"/>
                     <a:stretch>
                       <a:fillRect/>
                     </a:stretch>
@@ -9182,7 +8803,7 @@
                     </pic:cNvPicPr>
                   </pic:nvPicPr>
                   <pic:blipFill>
-                    <a:blip r:embed="rId13"/>
+                    <a:blip r:embed="rId14"/>
                     <a:stretch>
                       <a:fillRect/>
                     </a:stretch>
@@ -9449,7 +9070,7 @@
                     </pic:cNvPicPr>
                   </pic:nvPicPr>
                   <pic:blipFill>
-                    <a:blip r:embed="rId14"/>
+                    <a:blip r:embed="rId15"/>
                     <a:stretch>
                       <a:fillRect/>
                     </a:stretch>
@@ -9613,7 +9234,7 @@
                     </pic:cNvPicPr>
                   </pic:nvPicPr>
                   <pic:blipFill>
-                    <a:blip r:embed="rId15"/>
+                    <a:blip r:embed="rId16"/>
                     <a:stretch>
                       <a:fillRect/>
                     </a:stretch>
@@ -9838,7 +9459,7 @@
                     </pic:cNvPicPr>
                   </pic:nvPicPr>
                   <pic:blipFill>
-                    <a:blip r:embed="rId16"/>
+                    <a:blip r:embed="rId17"/>
                     <a:stretch>
                       <a:fillRect/>
                     </a:stretch>
@@ -9980,7 +9601,7 @@
                     </pic:cNvPicPr>
                   </pic:nvPicPr>
                   <pic:blipFill>
-                    <a:blip r:embed="rId17"/>
+                    <a:blip r:embed="rId18"/>
                     <a:stretch>
                       <a:fillRect/>
                     </a:stretch>
@@ -12181,7 +11802,7 @@
   <w:docDefaults>
     <w:rPrDefault>
       <w:rPr>
-        <w:rFonts w:asciiTheme="minorHAnsi" w:hAnsiTheme="minorHAnsi" w:eastAsiaTheme="minorHAnsi" w:cstheme="minorBidi"/>
+        <w:rFonts w:ascii="Times New Roman" w:hAnsi="Times New Roman" w:eastAsia="SimSun" w:cs="Times New Roman"/>
       </w:rPr>
     </w:rPrDefault>
     <w:pPrDefault/>
